--- a/FD01-EPIS-Informe de Factibilidad.docx
+++ b/FD01-EPIS-Informe de Factibilidad.docx
@@ -1,6 +1,6 @@
 
 <file path=word/document.xml><?xml version="1.0" encoding="utf-8"?>
-<w:document xmlns:wpc="http://schemas.microsoft.com/office/word/2010/wordprocessingCanvas" xmlns:mc="http://schemas.openxmlformats.org/markup-compatibility/2006" xmlns:o="urn:schemas-microsoft-com:office:office" xmlns:r="http://schemas.openxmlformats.org/officeDocument/2006/relationships" xmlns:m="http://schemas.openxmlformats.org/officeDocument/2006/math" xmlns:v="urn:schemas-microsoft-com:vml" xmlns:wp14="http://schemas.microsoft.com/office/word/2010/wordprocessingDrawing" xmlns:wp="http://schemas.openxmlformats.org/drawingml/2006/wordprocessingDrawing" xmlns:w10="urn:schemas-microsoft-com:office:word" xmlns:w="http://schemas.openxmlformats.org/wordprocessingml/2006/main" xmlns:w14="http://schemas.microsoft.com/office/word/2010/wordml" xmlns:w15="http://schemas.microsoft.com/office/word/2012/wordml" xmlns:wpg="http://schemas.microsoft.com/office/word/2010/wordprocessingGroup" xmlns:wpi="http://schemas.microsoft.com/office/word/2010/wordprocessingInk" xmlns:wne="http://schemas.microsoft.com/office/word/2006/wordml" xmlns:wps="http://schemas.microsoft.com/office/word/2010/wordprocessingShape" mc:Ignorable="w14 w15 wp14">
+<w:document xmlns:wpc="http://schemas.microsoft.com/office/word/2010/wordprocessingCanvas" xmlns:cx="http://schemas.microsoft.com/office/drawing/2014/chartex" xmlns:cx1="http://schemas.microsoft.com/office/drawing/2015/9/8/chartex" xmlns:cx2="http://schemas.microsoft.com/office/drawing/2015/10/21/chartex" xmlns:cx3="http://schemas.microsoft.com/office/drawing/2016/5/9/chartex" xmlns:cx4="http://schemas.microsoft.com/office/drawing/2016/5/10/chartex" xmlns:cx5="http://schemas.microsoft.com/office/drawing/2016/5/11/chartex" xmlns:cx6="http://schemas.microsoft.com/office/drawing/2016/5/12/chartex" xmlns:cx7="http://schemas.microsoft.com/office/drawing/2016/5/13/chartex" xmlns:cx8="http://schemas.microsoft.com/office/drawing/2016/5/14/chartex" xmlns:mc="http://schemas.openxmlformats.org/markup-compatibility/2006" xmlns:aink="http://schemas.microsoft.com/office/drawing/2016/ink" xmlns:am3d="http://schemas.microsoft.com/office/drawing/2017/model3d" xmlns:o="urn:schemas-microsoft-com:office:office" xmlns:oel="http://schemas.microsoft.com/office/2019/extlst" xmlns:r="http://schemas.openxmlformats.org/officeDocument/2006/relationships" xmlns:m="http://schemas.openxmlformats.org/officeDocument/2006/math" xmlns:v="urn:schemas-microsoft-com:vml" xmlns:wp14="http://schemas.microsoft.com/office/word/2010/wordprocessingDrawing" xmlns:wp="http://schemas.openxmlformats.org/drawingml/2006/wordprocessingDrawing" xmlns:w10="urn:schemas-microsoft-com:office:word" xmlns:w="http://schemas.openxmlformats.org/wordprocessingml/2006/main" xmlns:w14="http://schemas.microsoft.com/office/word/2010/wordml" xmlns:w15="http://schemas.microsoft.com/office/word/2012/wordml" xmlns:w16cex="http://schemas.microsoft.com/office/word/2018/wordml/cex" xmlns:w16cid="http://schemas.microsoft.com/office/word/2016/wordml/cid" xmlns:w16="http://schemas.microsoft.com/office/word/2018/wordml" xmlns:w16du="http://schemas.microsoft.com/office/word/2023/wordml/word16du" xmlns:w16sdtdh="http://schemas.microsoft.com/office/word/2020/wordml/sdtdatahash" xmlns:w16sdtfl="http://schemas.microsoft.com/office/word/2024/wordml/sdtformatlock" xmlns:w16se="http://schemas.microsoft.com/office/word/2015/wordml/symex" xmlns:wpg="http://schemas.microsoft.com/office/word/2010/wordprocessingGroup" xmlns:wpi="http://schemas.microsoft.com/office/word/2010/wordprocessingInk" xmlns:wne="http://schemas.microsoft.com/office/word/2006/wordml" xmlns:wps="http://schemas.microsoft.com/office/word/2010/wordprocessingShape" mc:Ignorable="w14 w15 w16se w16cid w16 w16cex w16sdtdh w16sdtfl w16du wp14">
   <w:body>
     <w:p>
       <w:pPr>
@@ -257,6 +257,7 @@
         </w:rPr>
         <w:t xml:space="preserve">Proyecto </w:t>
       </w:r>
+      <w:proofErr w:type="spellStart"/>
       <w:r>
         <w:rPr>
           <w:rFonts w:ascii="Arial" w:hAnsi="Arial" w:cs="Arial"/>
@@ -266,7 +267,53 @@
           <w:sz w:val="36"/>
           <w:szCs w:val="36"/>
         </w:rPr>
-        <w:t>{Nombre de Proyecto}</w:t>
+        <w:t>RideUPT</w:t>
+      </w:r>
+      <w:proofErr w:type="spellEnd"/>
+      <w:r>
+        <w:rPr>
+          <w:rFonts w:ascii="Arial" w:hAnsi="Arial" w:cs="Arial"/>
+          <w:b/>
+          <w:i/>
+          <w:color w:val="000000"/>
+          <w:sz w:val="36"/>
+          <w:szCs w:val="36"/>
+        </w:rPr>
+        <w:t xml:space="preserve"> </w:t>
+      </w:r>
+      <w:r>
+        <w:rPr>
+          <w:rFonts w:ascii="Arial" w:hAnsi="Arial" w:cs="Arial"/>
+          <w:b/>
+          <w:i/>
+          <w:color w:val="000000"/>
+          <w:sz w:val="36"/>
+          <w:szCs w:val="36"/>
+        </w:rPr>
+        <w:br/>
+        <w:t>“</w:t>
+      </w:r>
+      <w:r>
+        <w:rPr>
+          <w:rFonts w:ascii="Arial" w:hAnsi="Arial" w:cs="Arial"/>
+          <w:b/>
+          <w:i/>
+          <w:color w:val="000000"/>
+          <w:sz w:val="36"/>
+          <w:szCs w:val="36"/>
+        </w:rPr>
+        <w:t>Conecta tu camino</w:t>
+      </w:r>
+      <w:r>
+        <w:rPr>
+          <w:rFonts w:ascii="Arial" w:hAnsi="Arial" w:cs="Arial"/>
+          <w:b/>
+          <w:i/>
+          <w:color w:val="000000"/>
+          <w:sz w:val="36"/>
+          <w:szCs w:val="36"/>
+        </w:rPr>
+        <w:t>”</w:t>
       </w:r>
     </w:p>
     <w:p>
@@ -318,11 +365,12 @@
         <w:rPr>
           <w:rFonts w:ascii="Arial" w:eastAsia="Times New Roman" w:hAnsi="Arial" w:cs="Arial"/>
           <w:i/>
+          <w:iCs/>
           <w:sz w:val="32"/>
           <w:szCs w:val="32"/>
           <w:lang w:eastAsia="es-PE"/>
         </w:rPr>
-        <w:t>{Nombre de Asignatura}</w:t>
+        <w:t>PATRONES DE SOFTWARE</w:t>
       </w:r>
     </w:p>
     <w:p>
@@ -396,15 +444,29 @@
         </w:rPr>
         <w:t xml:space="preserve"> </w:t>
       </w:r>
+      <w:proofErr w:type="spellStart"/>
       <w:r>
         <w:rPr>
           <w:rFonts w:ascii="Arial" w:eastAsia="Times New Roman" w:hAnsi="Arial" w:cs="Arial"/>
           <w:i/>
+          <w:iCs/>
           <w:sz w:val="32"/>
           <w:szCs w:val="32"/>
           <w:lang w:eastAsia="es-PE"/>
         </w:rPr>
-        <w:t>{Nombre de Docente}</w:t>
+        <w:t>Mag</w:t>
+      </w:r>
+      <w:proofErr w:type="spellEnd"/>
+      <w:r>
+        <w:rPr>
+          <w:rFonts w:ascii="Arial" w:eastAsia="Times New Roman" w:hAnsi="Arial" w:cs="Arial"/>
+          <w:i/>
+          <w:iCs/>
+          <w:sz w:val="32"/>
+          <w:szCs w:val="32"/>
+          <w:lang w:eastAsia="es-PE"/>
+        </w:rPr>
+        <w:t>. Patrick Cuadros Quiroga</w:t>
       </w:r>
     </w:p>
     <w:p>
@@ -475,65 +537,7 @@
     <w:p>
       <w:pPr>
         <w:spacing w:after="0"/>
-        <w:rPr>
-          <w:rFonts w:ascii="Arial" w:eastAsia="Times New Roman" w:hAnsi="Arial" w:cs="Arial"/>
-          <w:b/>
-          <w:i/>
-          <w:sz w:val="28"/>
-          <w:szCs w:val="28"/>
-          <w:lang w:eastAsia="es-PE"/>
-        </w:rPr>
-      </w:pPr>
-      <w:r>
-        <w:rPr>
-          <w:rFonts w:ascii="Arial" w:eastAsia="Times New Roman" w:hAnsi="Arial" w:cs="Arial"/>
-          <w:b/>
-          <w:i/>
-          <w:sz w:val="28"/>
-          <w:szCs w:val="28"/>
-          <w:lang w:eastAsia="es-PE"/>
-        </w:rPr>
-        <w:t>{</w:t>
-      </w:r>
-      <w:r>
-        <w:rPr>
-          <w:rFonts w:ascii="Arial" w:eastAsia="Times New Roman" w:hAnsi="Arial" w:cs="Arial"/>
-          <w:b/>
-          <w:i/>
-          <w:sz w:val="28"/>
-          <w:szCs w:val="28"/>
-          <w:lang w:eastAsia="es-PE"/>
-        </w:rPr>
-        <w:t>Apellidos y nombres del e</w:t>
-      </w:r>
-      <w:r>
-        <w:rPr>
-          <w:rFonts w:ascii="Arial" w:eastAsia="Times New Roman" w:hAnsi="Arial" w:cs="Arial"/>
-          <w:b/>
-          <w:i/>
-          <w:sz w:val="28"/>
-          <w:szCs w:val="28"/>
-          <w:lang w:eastAsia="es-PE"/>
-        </w:rPr>
-        <w:t>studiante</w:t>
-      </w:r>
-      <w:r>
-        <w:rPr>
-          <w:rFonts w:ascii="Arial" w:eastAsia="Times New Roman" w:hAnsi="Arial" w:cs="Arial"/>
-          <w:b/>
-          <w:i/>
-          <w:sz w:val="28"/>
-          <w:szCs w:val="28"/>
-          <w:lang w:eastAsia="es-PE"/>
-        </w:rPr>
-        <w:tab/>
-        <w:t>(código universitario)}</w:t>
-      </w:r>
-    </w:p>
-    <w:p>
-      <w:pPr>
-        <w:spacing w:after="0"/>
-        <w:jc w:val="center"/>
+        <w:ind w:left="720"/>
         <w:rPr>
           <w:rFonts w:ascii="Arial" w:eastAsia="Times New Roman" w:hAnsi="Arial" w:cs="Arial"/>
           <w:sz w:val="32"/>
@@ -541,11 +545,216 @@
           <w:lang w:eastAsia="es-PE"/>
         </w:rPr>
       </w:pPr>
+      <w:r>
+        <w:rPr>
+          <w:rFonts w:ascii="Arial" w:eastAsia="Times New Roman" w:hAnsi="Arial" w:cs="Arial"/>
+          <w:b/>
+          <w:bCs/>
+          <w:sz w:val="32"/>
+          <w:szCs w:val="32"/>
+          <w:lang w:eastAsia="es-PE"/>
+        </w:rPr>
+        <w:t xml:space="preserve">Jorge Luis BRICEÑO DIAZ </w:t>
+      </w:r>
+      <w:r>
+        <w:rPr>
+          <w:rFonts w:ascii="Arial" w:eastAsia="Times New Roman" w:hAnsi="Arial" w:cs="Arial"/>
+          <w:b/>
+          <w:bCs/>
+          <w:sz w:val="32"/>
+          <w:szCs w:val="32"/>
+          <w:lang w:eastAsia="es-PE"/>
+        </w:rPr>
+        <w:tab/>
+      </w:r>
+      <w:r>
+        <w:rPr>
+          <w:rFonts w:ascii="Arial" w:eastAsia="Times New Roman" w:hAnsi="Arial" w:cs="Arial"/>
+          <w:b/>
+          <w:bCs/>
+          <w:sz w:val="32"/>
+          <w:szCs w:val="32"/>
+          <w:lang w:eastAsia="es-PE"/>
+        </w:rPr>
+        <w:tab/>
+      </w:r>
+      <w:r>
+        <w:rPr>
+          <w:rFonts w:ascii="Arial" w:eastAsia="Times New Roman" w:hAnsi="Arial" w:cs="Arial"/>
+          <w:b/>
+          <w:bCs/>
+          <w:sz w:val="32"/>
+          <w:szCs w:val="32"/>
+          <w:lang w:eastAsia="es-PE"/>
+        </w:rPr>
+        <w:t>(2017059611)</w:t>
+      </w:r>
     </w:p>
     <w:p>
       <w:pPr>
         <w:spacing w:after="0"/>
-        <w:jc w:val="center"/>
+        <w:ind w:left="720"/>
+        <w:rPr>
+          <w:rFonts w:ascii="Arial" w:eastAsia="Times New Roman" w:hAnsi="Arial" w:cs="Arial"/>
+          <w:b/>
+          <w:bCs/>
+          <w:sz w:val="32"/>
+          <w:szCs w:val="32"/>
+          <w:lang w:eastAsia="es-PE"/>
+        </w:rPr>
+      </w:pPr>
+      <w:r>
+        <w:rPr>
+          <w:rFonts w:ascii="Arial" w:eastAsia="Times New Roman" w:hAnsi="Arial" w:cs="Arial"/>
+          <w:b/>
+          <w:bCs/>
+          <w:sz w:val="32"/>
+          <w:szCs w:val="32"/>
+          <w:lang w:eastAsia="es-PE"/>
+        </w:rPr>
+        <w:t xml:space="preserve">Mirian CUADROS GARCIA </w:t>
+      </w:r>
+      <w:r>
+        <w:rPr>
+          <w:rFonts w:ascii="Arial" w:eastAsia="Times New Roman" w:hAnsi="Arial" w:cs="Arial"/>
+          <w:b/>
+          <w:bCs/>
+          <w:sz w:val="32"/>
+          <w:szCs w:val="32"/>
+          <w:lang w:eastAsia="es-PE"/>
+        </w:rPr>
+        <w:tab/>
+      </w:r>
+      <w:r>
+        <w:rPr>
+          <w:rFonts w:ascii="Arial" w:eastAsia="Times New Roman" w:hAnsi="Arial" w:cs="Arial"/>
+          <w:b/>
+          <w:bCs/>
+          <w:sz w:val="32"/>
+          <w:szCs w:val="32"/>
+          <w:lang w:eastAsia="es-PE"/>
+        </w:rPr>
+        <w:tab/>
+      </w:r>
+      <w:r>
+        <w:rPr>
+          <w:rFonts w:ascii="Arial" w:eastAsia="Times New Roman" w:hAnsi="Arial" w:cs="Arial"/>
+          <w:b/>
+          <w:bCs/>
+          <w:sz w:val="32"/>
+          <w:szCs w:val="32"/>
+          <w:lang w:eastAsia="es-PE"/>
+        </w:rPr>
+        <w:t>(2021071083)</w:t>
+      </w:r>
+    </w:p>
+    <w:p>
+      <w:pPr>
+        <w:spacing w:after="0"/>
+        <w:ind w:left="720"/>
+        <w:rPr>
+          <w:rFonts w:ascii="Arial" w:eastAsia="Times New Roman" w:hAnsi="Arial" w:cs="Arial"/>
+          <w:b/>
+          <w:bCs/>
+          <w:sz w:val="32"/>
+          <w:szCs w:val="32"/>
+          <w:lang w:eastAsia="es-PE"/>
+        </w:rPr>
+      </w:pPr>
+      <w:proofErr w:type="spellStart"/>
+      <w:r>
+        <w:rPr>
+          <w:rFonts w:ascii="Arial" w:eastAsia="Times New Roman" w:hAnsi="Arial" w:cs="Arial"/>
+          <w:b/>
+          <w:bCs/>
+          <w:sz w:val="32"/>
+          <w:szCs w:val="32"/>
+          <w:lang w:eastAsia="es-PE"/>
+        </w:rPr>
+        <w:t>Brayar</w:t>
+      </w:r>
+      <w:proofErr w:type="spellEnd"/>
+      <w:r>
+        <w:rPr>
+          <w:rFonts w:ascii="Arial" w:eastAsia="Times New Roman" w:hAnsi="Arial" w:cs="Arial"/>
+          <w:b/>
+          <w:bCs/>
+          <w:sz w:val="32"/>
+          <w:szCs w:val="32"/>
+          <w:lang w:eastAsia="es-PE"/>
+        </w:rPr>
+        <w:t xml:space="preserve"> LOPEZ CATUNTA</w:t>
+      </w:r>
+      <w:r>
+        <w:rPr>
+          <w:rFonts w:ascii="Arial" w:eastAsia="Times New Roman" w:hAnsi="Arial" w:cs="Arial"/>
+          <w:b/>
+          <w:bCs/>
+          <w:sz w:val="32"/>
+          <w:szCs w:val="32"/>
+          <w:lang w:eastAsia="es-PE"/>
+        </w:rPr>
+        <w:tab/>
+      </w:r>
+      <w:r>
+        <w:rPr>
+          <w:rFonts w:ascii="Arial" w:eastAsia="Times New Roman" w:hAnsi="Arial" w:cs="Arial"/>
+          <w:b/>
+          <w:bCs/>
+          <w:sz w:val="32"/>
+          <w:szCs w:val="32"/>
+          <w:lang w:eastAsia="es-PE"/>
+        </w:rPr>
+        <w:tab/>
+        <w:t>(2020068946)</w:t>
+      </w:r>
+    </w:p>
+    <w:p>
+      <w:pPr>
+        <w:spacing w:after="2"/>
+        <w:ind w:left="720"/>
+        <w:rPr>
+          <w:rFonts w:ascii="Arial" w:eastAsia="Arial" w:hAnsi="Arial" w:cs="Arial"/>
+          <w:b/>
+          <w:sz w:val="32"/>
+        </w:rPr>
+      </w:pPr>
+      <w:r>
+        <w:rPr>
+          <w:rFonts w:ascii="Arial" w:eastAsia="Arial" w:hAnsi="Arial" w:cs="Arial"/>
+          <w:b/>
+          <w:sz w:val="32"/>
+        </w:rPr>
+        <w:t>Ricardo DE LA CRUZ CHOQUE</w:t>
+      </w:r>
+      <w:r>
+        <w:rPr>
+          <w:rFonts w:ascii="Arial" w:eastAsia="Arial" w:hAnsi="Arial" w:cs="Arial"/>
+          <w:b/>
+          <w:sz w:val="32"/>
+        </w:rPr>
+        <w:tab/>
+        <w:t>(2019063329)</w:t>
+      </w:r>
+    </w:p>
+    <w:p>
+      <w:pPr>
+        <w:spacing w:after="0"/>
+        <w:ind w:left="720"/>
+        <w:rPr>
+          <w:rFonts w:ascii="Arial" w:eastAsia="Times New Roman" w:hAnsi="Arial" w:cs="Arial"/>
+          <w:b/>
+          <w:bCs/>
+          <w:sz w:val="32"/>
+          <w:szCs w:val="32"/>
+          <w:lang w:eastAsia="es-PE"/>
+        </w:rPr>
+      </w:pPr>
+    </w:p>
+    <w:p>
+      <w:pPr>
+        <w:spacing w:after="0"/>
+        <w:ind w:left="720"/>
         <w:rPr>
           <w:rFonts w:ascii="Arial" w:eastAsia="Times New Roman" w:hAnsi="Arial" w:cs="Arial"/>
           <w:sz w:val="32"/>
@@ -665,29 +874,7 @@
           <w:szCs w:val="32"/>
           <w:lang w:eastAsia="es-PE"/>
         </w:rPr>
-        <w:t>{</w:t>
-      </w:r>
-      <w:r>
-        <w:rPr>
-          <w:rFonts w:ascii="Arial" w:eastAsia="Times New Roman" w:hAnsi="Arial" w:cs="Arial"/>
-          <w:b/>
-          <w:i/>
-          <w:sz w:val="32"/>
-          <w:szCs w:val="32"/>
-          <w:lang w:eastAsia="es-PE"/>
-        </w:rPr>
-        <w:t>Añ</w:t>
-      </w:r>
-      <w:r>
-        <w:rPr>
-          <w:rFonts w:ascii="Arial" w:eastAsia="Times New Roman" w:hAnsi="Arial" w:cs="Arial"/>
-          <w:b/>
-          <w:i/>
-          <w:sz w:val="32"/>
-          <w:szCs w:val="32"/>
-          <w:lang w:eastAsia="es-PE"/>
-        </w:rPr>
-        <w:t>o}</w:t>
+        <w:t>2025</w:t>
       </w:r>
     </w:p>
     <w:p>
@@ -711,15 +898,6 @@
           <w:sz w:val="24"/>
         </w:rPr>
       </w:pPr>
-      <w:r>
-        <w:rPr>
-          <w:rFonts w:ascii="Arial" w:hAnsi="Arial" w:cs="Arial"/>
-          <w:b/>
-          <w:color w:val="000000"/>
-          <w:sz w:val="24"/>
-        </w:rPr>
-        <w:br w:type="page"/>
-      </w:r>
     </w:p>
     <w:p>
       <w:pPr>
@@ -844,7 +1022,7 @@
     </w:p>
     <w:p>
       <w:pPr>
-        <w:pStyle w:val="Puesto"/>
+        <w:pStyle w:val="Ttulo"/>
         <w:jc w:val="right"/>
         <w:rPr>
           <w:rFonts w:ascii="Times New Roman" w:hAnsi="Times New Roman"/>
@@ -860,64 +1038,32 @@
         </w:rPr>
         <w:t xml:space="preserve">Sistema </w:t>
       </w:r>
+      <w:proofErr w:type="spellStart"/>
       <w:r>
         <w:rPr>
           <w:rFonts w:ascii="Times New Roman" w:hAnsi="Times New Roman"/>
           <w:i/>
+          <w:iCs/>
           <w:color w:val="000000" w:themeColor="text1"/>
           <w:lang w:val="es-PE"/>
         </w:rPr>
-        <w:t>{</w:t>
-      </w:r>
+        <w:t>RideUPT</w:t>
+      </w:r>
+      <w:proofErr w:type="spellEnd"/>
       <w:r>
         <w:rPr>
           <w:rFonts w:ascii="Times New Roman" w:hAnsi="Times New Roman"/>
           <w:i/>
+          <w:iCs/>
           <w:color w:val="000000" w:themeColor="text1"/>
           <w:lang w:val="es-PE"/>
         </w:rPr>
-        <w:t>Nombre del Sistema</w:t>
-      </w:r>
-      <w:r>
-        <w:rPr>
-          <w:rFonts w:ascii="Times New Roman" w:hAnsi="Times New Roman"/>
-          <w:i/>
-          <w:color w:val="000000" w:themeColor="text1"/>
-          <w:lang w:val="es-PE"/>
-        </w:rPr>
-        <w:fldChar w:fldCharType="begin"/>
-      </w:r>
-      <w:r>
-        <w:rPr>
-          <w:rFonts w:ascii="Times New Roman" w:hAnsi="Times New Roman"/>
-          <w:i/>
-          <w:color w:val="000000" w:themeColor="text1"/>
-          <w:lang w:val="es-PE"/>
-        </w:rPr>
-        <w:instrText xml:space="preserve"> SUBJECT  \* MERGEFORMAT </w:instrText>
-      </w:r>
-      <w:r>
-        <w:rPr>
-          <w:rFonts w:ascii="Times New Roman" w:hAnsi="Times New Roman"/>
-          <w:i/>
-          <w:color w:val="000000" w:themeColor="text1"/>
-          <w:lang w:val="es-PE"/>
-        </w:rPr>
-        <w:fldChar w:fldCharType="end"/>
-      </w:r>
-      <w:r>
-        <w:rPr>
-          <w:rFonts w:ascii="Times New Roman" w:hAnsi="Times New Roman"/>
-          <w:i/>
-          <w:color w:val="000000" w:themeColor="text1"/>
-          <w:lang w:val="es-PE"/>
-        </w:rPr>
-        <w:t>}</w:t>
-      </w:r>
-    </w:p>
-    <w:p>
-      <w:pPr>
-        <w:pStyle w:val="Puesto"/>
+        <w:t>-Conecta tu camino</w:t>
+      </w:r>
+    </w:p>
+    <w:p>
+      <w:pPr>
+        <w:pStyle w:val="Ttulo"/>
         <w:jc w:val="right"/>
         <w:rPr>
           <w:rFonts w:ascii="Times New Roman" w:hAnsi="Times New Roman"/>
@@ -925,8 +1071,6 @@
           <w:lang w:val="es-PE"/>
         </w:rPr>
       </w:pPr>
-      <w:bookmarkStart w:id="0" w:name="_GoBack"/>
-      <w:bookmarkEnd w:id="0"/>
       <w:r>
         <w:rPr>
           <w:rFonts w:ascii="Times New Roman" w:hAnsi="Times New Roman"/>
@@ -938,7 +1082,7 @@
     </w:p>
     <w:p>
       <w:pPr>
-        <w:pStyle w:val="Puesto"/>
+        <w:pStyle w:val="Ttulo"/>
         <w:jc w:val="right"/>
         <w:rPr>
           <w:rFonts w:ascii="Times New Roman" w:hAnsi="Times New Roman"/>
@@ -949,7 +1093,7 @@
     </w:p>
     <w:p>
       <w:pPr>
-        <w:pStyle w:val="Puesto"/>
+        <w:pStyle w:val="Ttulo"/>
         <w:jc w:val="right"/>
         <w:rPr>
           <w:rFonts w:ascii="Times New Roman" w:hAnsi="Times New Roman"/>
@@ -1200,7 +1344,6 @@
                 <w:sz w:val="14"/>
                 <w:szCs w:val="24"/>
               </w:rPr>
-              <w:lastRenderedPageBreak/>
               <w:t>CONTROL DE VERSIONES</w:t>
             </w:r>
           </w:p>
@@ -1494,7 +1637,6 @@
         <w:tc>
           <w:tcPr>
             <w:tcW w:w="3058" w:type="dxa"/>
-            <w:shd w:val="clear" w:color="auto" w:fill="auto"/>
             <w:vAlign w:val="center"/>
           </w:tcPr>
           <w:p>
@@ -1541,7 +1683,7 @@
     </w:p>
     <w:p>
       <w:pPr>
-        <w:pStyle w:val="TtulodeTDC"/>
+        <w:pStyle w:val="TtuloTDC"/>
         <w:jc w:val="center"/>
         <w:rPr>
           <w:rFonts w:ascii="Arial" w:eastAsiaTheme="minorHAnsi" w:hAnsi="Arial" w:cs="Arial"/>
@@ -1594,12 +1736,17 @@
           <w:pPr>
             <w:pStyle w:val="TDC1"/>
             <w:tabs>
+              <w:tab w:val="left" w:pos="480"/>
               <w:tab w:val="right" w:leader="dot" w:pos="8494"/>
             </w:tabs>
             <w:rPr>
               <w:rFonts w:eastAsiaTheme="minorEastAsia"/>
               <w:noProof/>
-              <w:lang w:val="es-ES" w:eastAsia="es-ES"/>
+              <w:kern w:val="2"/>
+              <w:sz w:val="24"/>
+              <w:szCs w:val="24"/>
+              <w:lang w:eastAsia="es-PE"/>
+              <w14:ligatures w14:val="standardContextual"/>
             </w:rPr>
           </w:pPr>
           <w:r>
@@ -1611,25 +1758,13 @@
           <w:r>
             <w:fldChar w:fldCharType="separate"/>
           </w:r>
-        </w:p>
-        <w:p>
-          <w:pPr>
-            <w:pStyle w:val="TDC1"/>
-            <w:tabs>
-              <w:tab w:val="left" w:pos="440"/>
-              <w:tab w:val="right" w:leader="dot" w:pos="8494"/>
-            </w:tabs>
-            <w:rPr>
-              <w:rFonts w:eastAsiaTheme="minorEastAsia"/>
-              <w:noProof/>
-              <w:lang w:val="es-ES" w:eastAsia="es-ES"/>
-            </w:rPr>
-          </w:pPr>
-          <w:hyperlink w:anchor="_Toc52661346" w:history="1">
+          <w:hyperlink w:anchor="_Toc215693395" w:history="1">
             <w:r>
               <w:rPr>
                 <w:rStyle w:val="Hipervnculo"/>
-                <w:rFonts w:cs="Arial"/>
+                <w:rFonts w:ascii="Arial" w:hAnsi="Arial" w:cs="Arial"/>
+                <w:b/>
+                <w:bCs/>
                 <w:noProof/>
                 <w:lang w:val="es-MX"/>
               </w:rPr>
@@ -1639,14 +1774,20 @@
               <w:rPr>
                 <w:rFonts w:eastAsiaTheme="minorEastAsia"/>
                 <w:noProof/>
-                <w:lang w:val="es-ES" w:eastAsia="es-ES"/>
+                <w:kern w:val="2"/>
+                <w:sz w:val="24"/>
+                <w:szCs w:val="24"/>
+                <w:lang w:eastAsia="es-PE"/>
+                <w14:ligatures w14:val="standardContextual"/>
               </w:rPr>
               <w:tab/>
             </w:r>
             <w:r>
               <w:rPr>
                 <w:rStyle w:val="Hipervnculo"/>
-                <w:rFonts w:cs="Arial"/>
+                <w:rFonts w:ascii="Arial" w:hAnsi="Arial" w:cs="Arial"/>
+                <w:b/>
+                <w:bCs/>
                 <w:noProof/>
                 <w:lang w:val="es-MX"/>
               </w:rPr>
@@ -1671,7 +1812,7 @@
                 <w:noProof/>
                 <w:webHidden/>
               </w:rPr>
-              <w:instrText xml:space="preserve"> PAGEREF _Toc52661346 \h </w:instrText>
+              <w:instrText xml:space="preserve"> PAGEREF _Toc215693395 \h </w:instrText>
             </w:r>
             <w:r>
               <w:rPr>
@@ -1691,7 +1832,7 @@
                 <w:noProof/>
                 <w:webHidden/>
               </w:rPr>
-              <w:t>3</w:t>
+              <w:t>4</w:t>
             </w:r>
             <w:r>
               <w:rPr>
@@ -1706,20 +1847,26 @@
           <w:pPr>
             <w:pStyle w:val="TDC1"/>
             <w:tabs>
-              <w:tab w:val="left" w:pos="440"/>
+              <w:tab w:val="left" w:pos="480"/>
               <w:tab w:val="right" w:leader="dot" w:pos="8494"/>
             </w:tabs>
             <w:rPr>
               <w:rFonts w:eastAsiaTheme="minorEastAsia"/>
               <w:noProof/>
-              <w:lang w:val="es-ES" w:eastAsia="es-ES"/>
+              <w:kern w:val="2"/>
+              <w:sz w:val="24"/>
+              <w:szCs w:val="24"/>
+              <w:lang w:eastAsia="es-PE"/>
+              <w14:ligatures w14:val="standardContextual"/>
             </w:rPr>
           </w:pPr>
-          <w:hyperlink w:anchor="_Toc52661347" w:history="1">
+          <w:hyperlink w:anchor="_Toc215693396" w:history="1">
             <w:r>
               <w:rPr>
                 <w:rStyle w:val="Hipervnculo"/>
-                <w:rFonts w:cs="Arial"/>
+                <w:rFonts w:ascii="Arial" w:hAnsi="Arial" w:cs="Arial"/>
+                <w:b/>
+                <w:bCs/>
                 <w:noProof/>
                 <w:lang w:val="es-MX"/>
               </w:rPr>
@@ -1729,14 +1876,20 @@
               <w:rPr>
                 <w:rFonts w:eastAsiaTheme="minorEastAsia"/>
                 <w:noProof/>
-                <w:lang w:val="es-ES" w:eastAsia="es-ES"/>
+                <w:kern w:val="2"/>
+                <w:sz w:val="24"/>
+                <w:szCs w:val="24"/>
+                <w:lang w:eastAsia="es-PE"/>
+                <w14:ligatures w14:val="standardContextual"/>
               </w:rPr>
               <w:tab/>
             </w:r>
             <w:r>
               <w:rPr>
                 <w:rStyle w:val="Hipervnculo"/>
-                <w:rFonts w:cs="Arial"/>
+                <w:rFonts w:ascii="Arial" w:hAnsi="Arial" w:cs="Arial"/>
+                <w:b/>
+                <w:bCs/>
                 <w:noProof/>
                 <w:lang w:val="es-MX"/>
               </w:rPr>
@@ -1761,7 +1914,7 @@
                 <w:noProof/>
                 <w:webHidden/>
               </w:rPr>
-              <w:instrText xml:space="preserve"> PAGEREF _Toc52661347 \h </w:instrText>
+              <w:instrText xml:space="preserve"> PAGEREF _Toc215693396 \h </w:instrText>
             </w:r>
             <w:r>
               <w:rPr>
@@ -1781,7 +1934,7 @@
                 <w:noProof/>
                 <w:webHidden/>
               </w:rPr>
-              <w:t>3</w:t>
+              <w:t>5</w:t>
             </w:r>
             <w:r>
               <w:rPr>
@@ -1796,20 +1949,26 @@
           <w:pPr>
             <w:pStyle w:val="TDC1"/>
             <w:tabs>
-              <w:tab w:val="left" w:pos="440"/>
+              <w:tab w:val="left" w:pos="480"/>
               <w:tab w:val="right" w:leader="dot" w:pos="8494"/>
             </w:tabs>
             <w:rPr>
               <w:rFonts w:eastAsiaTheme="minorEastAsia"/>
               <w:noProof/>
-              <w:lang w:val="es-ES" w:eastAsia="es-ES"/>
+              <w:kern w:val="2"/>
+              <w:sz w:val="24"/>
+              <w:szCs w:val="24"/>
+              <w:lang w:eastAsia="es-PE"/>
+              <w14:ligatures w14:val="standardContextual"/>
             </w:rPr>
           </w:pPr>
-          <w:hyperlink w:anchor="_Toc52661348" w:history="1">
+          <w:hyperlink w:anchor="_Toc215693397" w:history="1">
             <w:r>
               <w:rPr>
                 <w:rStyle w:val="Hipervnculo"/>
-                <w:rFonts w:cs="Arial"/>
+                <w:rFonts w:ascii="Arial" w:hAnsi="Arial" w:cs="Arial"/>
+                <w:b/>
+                <w:bCs/>
                 <w:noProof/>
                 <w:lang w:val="es-MX"/>
               </w:rPr>
@@ -1819,14 +1978,20 @@
               <w:rPr>
                 <w:rFonts w:eastAsiaTheme="minorEastAsia"/>
                 <w:noProof/>
-                <w:lang w:val="es-ES" w:eastAsia="es-ES"/>
+                <w:kern w:val="2"/>
+                <w:sz w:val="24"/>
+                <w:szCs w:val="24"/>
+                <w:lang w:eastAsia="es-PE"/>
+                <w14:ligatures w14:val="standardContextual"/>
               </w:rPr>
               <w:tab/>
             </w:r>
             <w:r>
               <w:rPr>
                 <w:rStyle w:val="Hipervnculo"/>
-                <w:rFonts w:cs="Arial"/>
+                <w:rFonts w:ascii="Arial" w:hAnsi="Arial" w:cs="Arial"/>
+                <w:b/>
+                <w:bCs/>
                 <w:noProof/>
                 <w:lang w:val="es-MX"/>
               </w:rPr>
@@ -1851,7 +2016,7 @@
                 <w:noProof/>
                 <w:webHidden/>
               </w:rPr>
-              <w:instrText xml:space="preserve"> PAGEREF _Toc52661348 \h </w:instrText>
+              <w:instrText xml:space="preserve"> PAGEREF _Toc215693397 \h </w:instrText>
             </w:r>
             <w:r>
               <w:rPr>
@@ -1871,7 +2036,7 @@
                 <w:noProof/>
                 <w:webHidden/>
               </w:rPr>
-              <w:t>3</w:t>
+              <w:t>6</w:t>
             </w:r>
             <w:r>
               <w:rPr>
@@ -1886,19 +2051,26 @@
           <w:pPr>
             <w:pStyle w:val="TDC1"/>
             <w:tabs>
-              <w:tab w:val="left" w:pos="440"/>
+              <w:tab w:val="left" w:pos="480"/>
               <w:tab w:val="right" w:leader="dot" w:pos="8494"/>
             </w:tabs>
             <w:rPr>
               <w:rFonts w:eastAsiaTheme="minorEastAsia"/>
               <w:noProof/>
-              <w:lang w:val="es-ES" w:eastAsia="es-ES"/>
+              <w:kern w:val="2"/>
+              <w:sz w:val="24"/>
+              <w:szCs w:val="24"/>
+              <w:lang w:eastAsia="es-PE"/>
+              <w14:ligatures w14:val="standardContextual"/>
             </w:rPr>
           </w:pPr>
-          <w:hyperlink w:anchor="_Toc52661349" w:history="1">
+          <w:hyperlink w:anchor="_Toc215693398" w:history="1">
             <w:r>
               <w:rPr>
                 <w:rStyle w:val="Hipervnculo"/>
+                <w:rFonts w:ascii="Arial" w:hAnsi="Arial" w:cs="Arial"/>
+                <w:b/>
+                <w:bCs/>
                 <w:noProof/>
               </w:rPr>
               <w:t>4.</w:t>
@@ -1907,13 +2079,20 @@
               <w:rPr>
                 <w:rFonts w:eastAsiaTheme="minorEastAsia"/>
                 <w:noProof/>
-                <w:lang w:val="es-ES" w:eastAsia="es-ES"/>
+                <w:kern w:val="2"/>
+                <w:sz w:val="24"/>
+                <w:szCs w:val="24"/>
+                <w:lang w:eastAsia="es-PE"/>
+                <w14:ligatures w14:val="standardContextual"/>
               </w:rPr>
               <w:tab/>
             </w:r>
             <w:r>
               <w:rPr>
                 <w:rStyle w:val="Hipervnculo"/>
+                <w:rFonts w:ascii="Arial" w:hAnsi="Arial" w:cs="Arial"/>
+                <w:b/>
+                <w:bCs/>
                 <w:noProof/>
               </w:rPr>
               <w:t xml:space="preserve">Estudio de </w:t>
@@ -1921,7 +2100,9 @@
             <w:r>
               <w:rPr>
                 <w:rStyle w:val="Hipervnculo"/>
-                <w:rFonts w:cs="Arial"/>
+                <w:rFonts w:ascii="Arial" w:hAnsi="Arial" w:cs="Arial"/>
+                <w:b/>
+                <w:bCs/>
                 <w:noProof/>
                 <w:lang w:val="es-MX"/>
               </w:rPr>
@@ -1946,7 +2127,7 @@
                 <w:noProof/>
                 <w:webHidden/>
               </w:rPr>
-              <w:instrText xml:space="preserve"> PAGEREF _Toc52661349 \h </w:instrText>
+              <w:instrText xml:space="preserve"> PAGEREF _Toc215693398 \h </w:instrText>
             </w:r>
             <w:r>
               <w:rPr>
@@ -1966,7 +2147,7 @@
                 <w:noProof/>
                 <w:webHidden/>
               </w:rPr>
-              <w:t>3</w:t>
+              <w:t>7</w:t>
             </w:r>
             <w:r>
               <w:rPr>
@@ -1981,19 +2162,26 @@
           <w:pPr>
             <w:pStyle w:val="TDC2"/>
             <w:tabs>
-              <w:tab w:val="left" w:pos="880"/>
+              <w:tab w:val="left" w:pos="960"/>
               <w:tab w:val="right" w:leader="dot" w:pos="8494"/>
             </w:tabs>
             <w:rPr>
               <w:rFonts w:eastAsiaTheme="minorEastAsia"/>
               <w:noProof/>
-              <w:lang w:val="es-ES" w:eastAsia="es-ES"/>
+              <w:kern w:val="2"/>
+              <w:sz w:val="24"/>
+              <w:szCs w:val="24"/>
+              <w:lang w:eastAsia="es-PE"/>
+              <w14:ligatures w14:val="standardContextual"/>
             </w:rPr>
           </w:pPr>
-          <w:hyperlink w:anchor="_Toc52661350" w:history="1">
+          <w:hyperlink w:anchor="_Toc215693399" w:history="1">
             <w:r>
               <w:rPr>
                 <w:rStyle w:val="Hipervnculo"/>
+                <w:rFonts w:ascii="Arial" w:hAnsi="Arial" w:cs="Arial"/>
+                <w:b/>
+                <w:bCs/>
                 <w:noProof/>
               </w:rPr>
               <w:t>4.1</w:t>
@@ -2002,13 +2190,20 @@
               <w:rPr>
                 <w:rFonts w:eastAsiaTheme="minorEastAsia"/>
                 <w:noProof/>
-                <w:lang w:val="es-ES" w:eastAsia="es-ES"/>
+                <w:kern w:val="2"/>
+                <w:sz w:val="24"/>
+                <w:szCs w:val="24"/>
+                <w:lang w:eastAsia="es-PE"/>
+                <w14:ligatures w14:val="standardContextual"/>
               </w:rPr>
               <w:tab/>
             </w:r>
             <w:r>
               <w:rPr>
                 <w:rStyle w:val="Hipervnculo"/>
+                <w:rFonts w:ascii="Arial" w:hAnsi="Arial" w:cs="Arial"/>
+                <w:b/>
+                <w:bCs/>
                 <w:noProof/>
               </w:rPr>
               <w:t>Factibilidad Técnica</w:t>
@@ -2032,7 +2227,7 @@
                 <w:noProof/>
                 <w:webHidden/>
               </w:rPr>
-              <w:instrText xml:space="preserve"> PAGEREF _Toc52661350 \h </w:instrText>
+              <w:instrText xml:space="preserve"> PAGEREF _Toc215693399 \h </w:instrText>
             </w:r>
             <w:r>
               <w:rPr>
@@ -2052,7 +2247,7 @@
                 <w:noProof/>
                 <w:webHidden/>
               </w:rPr>
-              <w:t>4</w:t>
+              <w:t>7</w:t>
             </w:r>
             <w:r>
               <w:rPr>
@@ -2067,19 +2262,26 @@
           <w:pPr>
             <w:pStyle w:val="TDC2"/>
             <w:tabs>
-              <w:tab w:val="left" w:pos="880"/>
+              <w:tab w:val="left" w:pos="960"/>
               <w:tab w:val="right" w:leader="dot" w:pos="8494"/>
             </w:tabs>
             <w:rPr>
               <w:rFonts w:eastAsiaTheme="minorEastAsia"/>
               <w:noProof/>
-              <w:lang w:val="es-ES" w:eastAsia="es-ES"/>
+              <w:kern w:val="2"/>
+              <w:sz w:val="24"/>
+              <w:szCs w:val="24"/>
+              <w:lang w:eastAsia="es-PE"/>
+              <w14:ligatures w14:val="standardContextual"/>
             </w:rPr>
           </w:pPr>
-          <w:hyperlink w:anchor="_Toc52661351" w:history="1">
+          <w:hyperlink w:anchor="_Toc215693400" w:history="1">
             <w:r>
               <w:rPr>
                 <w:rStyle w:val="Hipervnculo"/>
+                <w:rFonts w:ascii="Arial" w:hAnsi="Arial" w:cs="Arial"/>
+                <w:b/>
+                <w:bCs/>
                 <w:noProof/>
               </w:rPr>
               <w:t>4.2</w:t>
@@ -2088,16 +2290,23 @@
               <w:rPr>
                 <w:rFonts w:eastAsiaTheme="minorEastAsia"/>
                 <w:noProof/>
-                <w:lang w:val="es-ES" w:eastAsia="es-ES"/>
+                <w:kern w:val="2"/>
+                <w:sz w:val="24"/>
+                <w:szCs w:val="24"/>
+                <w:lang w:eastAsia="es-PE"/>
+                <w14:ligatures w14:val="standardContextual"/>
               </w:rPr>
               <w:tab/>
             </w:r>
             <w:r>
               <w:rPr>
                 <w:rStyle w:val="Hipervnculo"/>
-                <w:noProof/>
-              </w:rPr>
-              <w:t>Factibilidad económica</w:t>
+                <w:rFonts w:ascii="Arial" w:hAnsi="Arial" w:cs="Arial"/>
+                <w:b/>
+                <w:bCs/>
+                <w:noProof/>
+              </w:rPr>
+              <w:t>Factibilidad Económica</w:t>
             </w:r>
             <w:r>
               <w:rPr>
@@ -2118,7 +2327,7 @@
                 <w:noProof/>
                 <w:webHidden/>
               </w:rPr>
-              <w:instrText xml:space="preserve"> PAGEREF _Toc52661351 \h </w:instrText>
+              <w:instrText xml:space="preserve"> PAGEREF _Toc215693400 \h </w:instrText>
             </w:r>
             <w:r>
               <w:rPr>
@@ -2138,7 +2347,7 @@
                 <w:noProof/>
                 <w:webHidden/>
               </w:rPr>
-              <w:t>4</w:t>
+              <w:t>7</w:t>
             </w:r>
             <w:r>
               <w:rPr>
@@ -2153,19 +2362,26 @@
           <w:pPr>
             <w:pStyle w:val="TDC2"/>
             <w:tabs>
-              <w:tab w:val="left" w:pos="880"/>
+              <w:tab w:val="left" w:pos="960"/>
               <w:tab w:val="right" w:leader="dot" w:pos="8494"/>
             </w:tabs>
             <w:rPr>
               <w:rFonts w:eastAsiaTheme="minorEastAsia"/>
               <w:noProof/>
-              <w:lang w:val="es-ES" w:eastAsia="es-ES"/>
+              <w:kern w:val="2"/>
+              <w:sz w:val="24"/>
+              <w:szCs w:val="24"/>
+              <w:lang w:eastAsia="es-PE"/>
+              <w14:ligatures w14:val="standardContextual"/>
             </w:rPr>
           </w:pPr>
-          <w:hyperlink w:anchor="_Toc52661352" w:history="1">
+          <w:hyperlink w:anchor="_Toc215693401" w:history="1">
             <w:r>
               <w:rPr>
                 <w:rStyle w:val="Hipervnculo"/>
+                <w:rFonts w:ascii="Arial" w:hAnsi="Arial" w:cs="Arial"/>
+                <w:b/>
+                <w:bCs/>
                 <w:noProof/>
               </w:rPr>
               <w:t>4.3</w:t>
@@ -2174,13 +2390,20 @@
               <w:rPr>
                 <w:rFonts w:eastAsiaTheme="minorEastAsia"/>
                 <w:noProof/>
-                <w:lang w:val="es-ES" w:eastAsia="es-ES"/>
+                <w:kern w:val="2"/>
+                <w:sz w:val="24"/>
+                <w:szCs w:val="24"/>
+                <w:lang w:eastAsia="es-PE"/>
+                <w14:ligatures w14:val="standardContextual"/>
               </w:rPr>
               <w:tab/>
             </w:r>
             <w:r>
               <w:rPr>
                 <w:rStyle w:val="Hipervnculo"/>
+                <w:rFonts w:ascii="Arial" w:hAnsi="Arial" w:cs="Arial"/>
+                <w:b/>
+                <w:bCs/>
                 <w:noProof/>
               </w:rPr>
               <w:t>Factibilidad Operativa</w:t>
@@ -2204,7 +2427,7 @@
                 <w:noProof/>
                 <w:webHidden/>
               </w:rPr>
-              <w:instrText xml:space="preserve"> PAGEREF _Toc52661352 \h </w:instrText>
+              <w:instrText xml:space="preserve"> PAGEREF _Toc215693401 \h </w:instrText>
             </w:r>
             <w:r>
               <w:rPr>
@@ -2224,7 +2447,7 @@
                 <w:noProof/>
                 <w:webHidden/>
               </w:rPr>
-              <w:t>4</w:t>
+              <w:t>9</w:t>
             </w:r>
             <w:r>
               <w:rPr>
@@ -2239,19 +2462,26 @@
           <w:pPr>
             <w:pStyle w:val="TDC2"/>
             <w:tabs>
-              <w:tab w:val="left" w:pos="880"/>
+              <w:tab w:val="left" w:pos="960"/>
               <w:tab w:val="right" w:leader="dot" w:pos="8494"/>
             </w:tabs>
             <w:rPr>
               <w:rFonts w:eastAsiaTheme="minorEastAsia"/>
               <w:noProof/>
-              <w:lang w:val="es-ES" w:eastAsia="es-ES"/>
+              <w:kern w:val="2"/>
+              <w:sz w:val="24"/>
+              <w:szCs w:val="24"/>
+              <w:lang w:eastAsia="es-PE"/>
+              <w14:ligatures w14:val="standardContextual"/>
             </w:rPr>
           </w:pPr>
-          <w:hyperlink w:anchor="_Toc52661353" w:history="1">
+          <w:hyperlink w:anchor="_Toc215693402" w:history="1">
             <w:r>
               <w:rPr>
                 <w:rStyle w:val="Hipervnculo"/>
+                <w:rFonts w:ascii="Arial" w:hAnsi="Arial" w:cs="Arial"/>
+                <w:b/>
+                <w:bCs/>
                 <w:noProof/>
               </w:rPr>
               <w:t>4.4</w:t>
@@ -2260,13 +2490,20 @@
               <w:rPr>
                 <w:rFonts w:eastAsiaTheme="minorEastAsia"/>
                 <w:noProof/>
-                <w:lang w:val="es-ES" w:eastAsia="es-ES"/>
+                <w:kern w:val="2"/>
+                <w:sz w:val="24"/>
+                <w:szCs w:val="24"/>
+                <w:lang w:eastAsia="es-PE"/>
+                <w14:ligatures w14:val="standardContextual"/>
               </w:rPr>
               <w:tab/>
             </w:r>
             <w:r>
               <w:rPr>
                 <w:rStyle w:val="Hipervnculo"/>
+                <w:rFonts w:ascii="Arial" w:hAnsi="Arial" w:cs="Arial"/>
+                <w:b/>
+                <w:bCs/>
                 <w:noProof/>
               </w:rPr>
               <w:t>Factibilidad Legal</w:t>
@@ -2290,7 +2527,7 @@
                 <w:noProof/>
                 <w:webHidden/>
               </w:rPr>
-              <w:instrText xml:space="preserve"> PAGEREF _Toc52661353 \h </w:instrText>
+              <w:instrText xml:space="preserve"> PAGEREF _Toc215693402 \h </w:instrText>
             </w:r>
             <w:r>
               <w:rPr>
@@ -2310,7 +2547,7 @@
                 <w:noProof/>
                 <w:webHidden/>
               </w:rPr>
-              <w:t>4</w:t>
+              <w:t>9</w:t>
             </w:r>
             <w:r>
               <w:rPr>
@@ -2325,19 +2562,26 @@
           <w:pPr>
             <w:pStyle w:val="TDC2"/>
             <w:tabs>
-              <w:tab w:val="left" w:pos="880"/>
+              <w:tab w:val="left" w:pos="960"/>
               <w:tab w:val="right" w:leader="dot" w:pos="8494"/>
             </w:tabs>
             <w:rPr>
               <w:rFonts w:eastAsiaTheme="minorEastAsia"/>
               <w:noProof/>
-              <w:lang w:val="es-ES" w:eastAsia="es-ES"/>
+              <w:kern w:val="2"/>
+              <w:sz w:val="24"/>
+              <w:szCs w:val="24"/>
+              <w:lang w:eastAsia="es-PE"/>
+              <w14:ligatures w14:val="standardContextual"/>
             </w:rPr>
           </w:pPr>
-          <w:hyperlink w:anchor="_Toc52661354" w:history="1">
+          <w:hyperlink w:anchor="_Toc215693403" w:history="1">
             <w:r>
               <w:rPr>
                 <w:rStyle w:val="Hipervnculo"/>
+                <w:rFonts w:ascii="Arial" w:hAnsi="Arial" w:cs="Arial"/>
+                <w:b/>
+                <w:bCs/>
                 <w:noProof/>
               </w:rPr>
               <w:t>4.5</w:t>
@@ -2346,13 +2590,20 @@
               <w:rPr>
                 <w:rFonts w:eastAsiaTheme="minorEastAsia"/>
                 <w:noProof/>
-                <w:lang w:val="es-ES" w:eastAsia="es-ES"/>
+                <w:kern w:val="2"/>
+                <w:sz w:val="24"/>
+                <w:szCs w:val="24"/>
+                <w:lang w:eastAsia="es-PE"/>
+                <w14:ligatures w14:val="standardContextual"/>
               </w:rPr>
               <w:tab/>
             </w:r>
             <w:r>
               <w:rPr>
                 <w:rStyle w:val="Hipervnculo"/>
+                <w:rFonts w:ascii="Arial" w:hAnsi="Arial" w:cs="Arial"/>
+                <w:b/>
+                <w:bCs/>
                 <w:noProof/>
               </w:rPr>
               <w:t>Factibilidad Social</w:t>
@@ -2376,7 +2627,7 @@
                 <w:noProof/>
                 <w:webHidden/>
               </w:rPr>
-              <w:instrText xml:space="preserve"> PAGEREF _Toc52661354 \h </w:instrText>
+              <w:instrText xml:space="preserve"> PAGEREF _Toc215693403 \h </w:instrText>
             </w:r>
             <w:r>
               <w:rPr>
@@ -2396,7 +2647,7 @@
                 <w:noProof/>
                 <w:webHidden/>
               </w:rPr>
-              <w:t>5</w:t>
+              <w:t>10</w:t>
             </w:r>
             <w:r>
               <w:rPr>
@@ -2411,19 +2662,26 @@
           <w:pPr>
             <w:pStyle w:val="TDC2"/>
             <w:tabs>
-              <w:tab w:val="left" w:pos="880"/>
+              <w:tab w:val="left" w:pos="960"/>
               <w:tab w:val="right" w:leader="dot" w:pos="8494"/>
             </w:tabs>
             <w:rPr>
               <w:rFonts w:eastAsiaTheme="minorEastAsia"/>
               <w:noProof/>
-              <w:lang w:val="es-ES" w:eastAsia="es-ES"/>
+              <w:kern w:val="2"/>
+              <w:sz w:val="24"/>
+              <w:szCs w:val="24"/>
+              <w:lang w:eastAsia="es-PE"/>
+              <w14:ligatures w14:val="standardContextual"/>
             </w:rPr>
           </w:pPr>
-          <w:hyperlink w:anchor="_Toc52661355" w:history="1">
+          <w:hyperlink w:anchor="_Toc215693404" w:history="1">
             <w:r>
               <w:rPr>
                 <w:rStyle w:val="Hipervnculo"/>
+                <w:rFonts w:ascii="Arial" w:hAnsi="Arial" w:cs="Arial"/>
+                <w:b/>
+                <w:bCs/>
                 <w:noProof/>
               </w:rPr>
               <w:t>4.6</w:t>
@@ -2432,13 +2690,20 @@
               <w:rPr>
                 <w:rFonts w:eastAsiaTheme="minorEastAsia"/>
                 <w:noProof/>
-                <w:lang w:val="es-ES" w:eastAsia="es-ES"/>
+                <w:kern w:val="2"/>
+                <w:sz w:val="24"/>
+                <w:szCs w:val="24"/>
+                <w:lang w:eastAsia="es-PE"/>
+                <w14:ligatures w14:val="standardContextual"/>
               </w:rPr>
               <w:tab/>
             </w:r>
             <w:r>
               <w:rPr>
                 <w:rStyle w:val="Hipervnculo"/>
+                <w:rFonts w:ascii="Arial" w:hAnsi="Arial" w:cs="Arial"/>
+                <w:b/>
+                <w:bCs/>
                 <w:noProof/>
               </w:rPr>
               <w:t>Factibilidad Ambiental</w:t>
@@ -2462,7 +2727,7 @@
                 <w:noProof/>
                 <w:webHidden/>
               </w:rPr>
-              <w:instrText xml:space="preserve"> PAGEREF _Toc52661355 \h </w:instrText>
+              <w:instrText xml:space="preserve"> PAGEREF _Toc215693404 \h </w:instrText>
             </w:r>
             <w:r>
               <w:rPr>
@@ -2482,7 +2747,7 @@
                 <w:noProof/>
                 <w:webHidden/>
               </w:rPr>
-              <w:t>5</w:t>
+              <w:t>11</w:t>
             </w:r>
             <w:r>
               <w:rPr>
@@ -2497,19 +2762,26 @@
           <w:pPr>
             <w:pStyle w:val="TDC1"/>
             <w:tabs>
-              <w:tab w:val="left" w:pos="440"/>
+              <w:tab w:val="left" w:pos="480"/>
               <w:tab w:val="right" w:leader="dot" w:pos="8494"/>
             </w:tabs>
             <w:rPr>
               <w:rFonts w:eastAsiaTheme="minorEastAsia"/>
               <w:noProof/>
-              <w:lang w:val="es-ES" w:eastAsia="es-ES"/>
+              <w:kern w:val="2"/>
+              <w:sz w:val="24"/>
+              <w:szCs w:val="24"/>
+              <w:lang w:eastAsia="es-PE"/>
+              <w14:ligatures w14:val="standardContextual"/>
             </w:rPr>
           </w:pPr>
-          <w:hyperlink w:anchor="_Toc52661356" w:history="1">
+          <w:hyperlink w:anchor="_Toc215693405" w:history="1">
             <w:r>
               <w:rPr>
                 <w:rStyle w:val="Hipervnculo"/>
+                <w:rFonts w:ascii="Arial" w:hAnsi="Arial" w:cs="Arial"/>
+                <w:b/>
+                <w:bCs/>
                 <w:noProof/>
               </w:rPr>
               <w:t>5.</w:t>
@@ -2518,13 +2790,20 @@
               <w:rPr>
                 <w:rFonts w:eastAsiaTheme="minorEastAsia"/>
                 <w:noProof/>
-                <w:lang w:val="es-ES" w:eastAsia="es-ES"/>
+                <w:kern w:val="2"/>
+                <w:sz w:val="24"/>
+                <w:szCs w:val="24"/>
+                <w:lang w:eastAsia="es-PE"/>
+                <w14:ligatures w14:val="standardContextual"/>
               </w:rPr>
               <w:tab/>
             </w:r>
             <w:r>
               <w:rPr>
                 <w:rStyle w:val="Hipervnculo"/>
+                <w:rFonts w:ascii="Arial" w:hAnsi="Arial" w:cs="Arial"/>
+                <w:b/>
+                <w:bCs/>
                 <w:noProof/>
               </w:rPr>
               <w:t>Análisis Financiero</w:t>
@@ -2548,7 +2827,7 @@
                 <w:noProof/>
                 <w:webHidden/>
               </w:rPr>
-              <w:instrText xml:space="preserve"> PAGEREF _Toc52661356 \h </w:instrText>
+              <w:instrText xml:space="preserve"> PAGEREF _Toc215693405 \h </w:instrText>
             </w:r>
             <w:r>
               <w:rPr>
@@ -2568,7 +2847,7 @@
                 <w:noProof/>
                 <w:webHidden/>
               </w:rPr>
-              <w:t>5</w:t>
+              <w:t>12</w:t>
             </w:r>
             <w:r>
               <w:rPr>
@@ -2583,20 +2862,26 @@
           <w:pPr>
             <w:pStyle w:val="TDC1"/>
             <w:tabs>
-              <w:tab w:val="left" w:pos="440"/>
+              <w:tab w:val="left" w:pos="480"/>
               <w:tab w:val="right" w:leader="dot" w:pos="8494"/>
             </w:tabs>
             <w:rPr>
               <w:rFonts w:eastAsiaTheme="minorEastAsia"/>
               <w:noProof/>
-              <w:lang w:val="es-ES" w:eastAsia="es-ES"/>
+              <w:kern w:val="2"/>
+              <w:sz w:val="24"/>
+              <w:szCs w:val="24"/>
+              <w:lang w:eastAsia="es-PE"/>
+              <w14:ligatures w14:val="standardContextual"/>
             </w:rPr>
           </w:pPr>
-          <w:hyperlink w:anchor="_Toc52661357" w:history="1">
+          <w:hyperlink w:anchor="_Toc215693406" w:history="1">
             <w:r>
               <w:rPr>
                 <w:rStyle w:val="Hipervnculo"/>
-                <w:rFonts w:cs="Calibri"/>
+                <w:rFonts w:ascii="Arial" w:hAnsi="Arial" w:cs="Arial"/>
+                <w:b/>
+                <w:bCs/>
                 <w:noProof/>
               </w:rPr>
               <w:t>6.</w:t>
@@ -2605,14 +2890,20 @@
               <w:rPr>
                 <w:rFonts w:eastAsiaTheme="minorEastAsia"/>
                 <w:noProof/>
-                <w:lang w:val="es-ES" w:eastAsia="es-ES"/>
+                <w:kern w:val="2"/>
+                <w:sz w:val="24"/>
+                <w:szCs w:val="24"/>
+                <w:lang w:eastAsia="es-PE"/>
+                <w14:ligatures w14:val="standardContextual"/>
               </w:rPr>
               <w:tab/>
             </w:r>
             <w:r>
               <w:rPr>
                 <w:rStyle w:val="Hipervnculo"/>
-                <w:rFonts w:cs="Calibri"/>
+                <w:rFonts w:ascii="Arial" w:hAnsi="Arial" w:cs="Arial"/>
+                <w:b/>
+                <w:bCs/>
                 <w:noProof/>
               </w:rPr>
               <w:t>Conclusiones</w:t>
@@ -2636,7 +2927,7 @@
                 <w:noProof/>
                 <w:webHidden/>
               </w:rPr>
-              <w:instrText xml:space="preserve"> PAGEREF _Toc52661357 \h </w:instrText>
+              <w:instrText xml:space="preserve"> PAGEREF _Toc215693406 \h </w:instrText>
             </w:r>
             <w:r>
               <w:rPr>
@@ -2656,7 +2947,7 @@
                 <w:noProof/>
                 <w:webHidden/>
               </w:rPr>
-              <w:t>5</w:t>
+              <w:t>16</w:t>
             </w:r>
             <w:r>
               <w:rPr>
@@ -2779,66 +3070,51 @@
     </w:p>
     <w:p>
       <w:pPr>
+        <w:rPr>
+          <w:b/>
+          <w:sz w:val="36"/>
+          <w:szCs w:val="36"/>
+          <w:u w:val="single"/>
+        </w:rPr>
+      </w:pPr>
+    </w:p>
+    <w:p>
+      <w:pPr>
+        <w:rPr>
+          <w:b/>
+          <w:sz w:val="36"/>
+          <w:szCs w:val="36"/>
+          <w:u w:val="single"/>
+        </w:rPr>
+      </w:pPr>
+    </w:p>
+    <w:p>
+      <w:pPr>
+        <w:rPr>
+          <w:b/>
+          <w:sz w:val="36"/>
+          <w:szCs w:val="36"/>
+          <w:u w:val="single"/>
+        </w:rPr>
+      </w:pPr>
+    </w:p>
+    <w:p>
+      <w:pPr>
+        <w:spacing w:line="360" w:lineRule="auto"/>
         <w:jc w:val="center"/>
         <w:rPr>
-          <w:b/>
-          <w:sz w:val="24"/>
-          <w:szCs w:val="24"/>
+          <w:rFonts w:ascii="Arial" w:hAnsi="Arial" w:cs="Arial"/>
+          <w:b/>
           <w:u w:val="single"/>
         </w:rPr>
       </w:pPr>
-    </w:p>
-    <w:p>
-      <w:pPr>
-        <w:jc w:val="center"/>
-        <w:rPr>
-          <w:b/>
-          <w:sz w:val="24"/>
-          <w:szCs w:val="24"/>
+      <w:r>
+        <w:rPr>
+          <w:rFonts w:ascii="Arial" w:hAnsi="Arial" w:cs="Arial"/>
+          <w:b/>
           <w:u w:val="single"/>
         </w:rPr>
-      </w:pPr>
-    </w:p>
-    <w:p>
-      <w:pPr>
-        <w:jc w:val="center"/>
-        <w:rPr>
-          <w:b/>
-          <w:sz w:val="24"/>
-          <w:szCs w:val="24"/>
-          <w:u w:val="single"/>
-        </w:rPr>
-      </w:pPr>
-    </w:p>
-    <w:p>
-      <w:pPr>
-        <w:jc w:val="center"/>
-        <w:rPr>
-          <w:b/>
-          <w:sz w:val="24"/>
-          <w:szCs w:val="24"/>
-          <w:u w:val="single"/>
-        </w:rPr>
-      </w:pPr>
-    </w:p>
-    <w:p>
-      <w:pPr>
-        <w:jc w:val="center"/>
-        <w:rPr>
-          <w:b/>
-          <w:sz w:val="24"/>
-          <w:szCs w:val="24"/>
-          <w:u w:val="single"/>
-        </w:rPr>
-      </w:pPr>
-      <w:r>
-        <w:rPr>
-          <w:b/>
-          <w:sz w:val="24"/>
-          <w:szCs w:val="24"/>
-          <w:u w:val="single"/>
-        </w:rPr>
-        <w:t>Informe de Factibilidad</w:t>
+        <w:t>INFORME DE FACTIBILIDAD</w:t>
       </w:r>
     </w:p>
     <w:p>
@@ -2846,11 +3122,10 @@
         <w:autoSpaceDE w:val="0"/>
         <w:autoSpaceDN w:val="0"/>
         <w:adjustRightInd w:val="0"/>
-        <w:spacing w:after="0" w:line="240" w:lineRule="auto"/>
-        <w:jc w:val="both"/>
-        <w:rPr>
-          <w:sz w:val="24"/>
-          <w:szCs w:val="24"/>
+        <w:spacing w:after="0" w:line="360" w:lineRule="auto"/>
+        <w:jc w:val="both"/>
+        <w:rPr>
+          <w:rFonts w:ascii="Arial" w:hAnsi="Arial" w:cs="Arial"/>
           <w:u w:val="single"/>
         </w:rPr>
       </w:pPr>
@@ -2862,27 +3137,27 @@
           <w:ilvl w:val="0"/>
           <w:numId w:val="1"/>
         </w:numPr>
-        <w:spacing w:before="120" w:after="0" w:line="360" w:lineRule="auto"/>
+        <w:spacing w:before="120" w:after="0" w:line="480" w:lineRule="auto"/>
         <w:jc w:val="both"/>
         <w:outlineLvl w:val="0"/>
         <w:rPr>
-          <w:rFonts w:cs="Arial"/>
-          <w:sz w:val="24"/>
-          <w:szCs w:val="24"/>
+          <w:rFonts w:ascii="Arial" w:hAnsi="Arial" w:cs="Arial"/>
+          <w:b/>
+          <w:bCs/>
           <w:lang w:val="es-MX"/>
         </w:rPr>
       </w:pPr>
-      <w:bookmarkStart w:id="1" w:name="_Toc52661346"/>
-      <w:r>
-        <w:rPr>
-          <w:rFonts w:cs="Arial"/>
-          <w:sz w:val="24"/>
-          <w:szCs w:val="24"/>
+      <w:bookmarkStart w:id="0" w:name="_Toc215693395"/>
+      <w:r>
+        <w:rPr>
+          <w:rFonts w:ascii="Arial" w:hAnsi="Arial" w:cs="Arial"/>
+          <w:b/>
+          <w:bCs/>
           <w:lang w:val="es-MX"/>
         </w:rPr>
         <w:t>Descripción del Proyecto</w:t>
       </w:r>
-      <w:bookmarkEnd w:id="1"/>
+      <w:bookmarkEnd w:id="0"/>
     </w:p>
     <w:p>
       <w:pPr>
@@ -2891,25 +3166,83 @@
           <w:ilvl w:val="1"/>
           <w:numId w:val="1"/>
         </w:numPr>
-        <w:spacing w:before="120" w:after="0" w:line="360" w:lineRule="auto"/>
+        <w:spacing w:before="120" w:after="0" w:line="480" w:lineRule="auto"/>
         <w:ind w:hanging="76"/>
         <w:jc w:val="both"/>
         <w:rPr>
-          <w:rFonts w:cs="Arial"/>
-          <w:sz w:val="24"/>
-          <w:szCs w:val="24"/>
+          <w:rFonts w:ascii="Arial" w:hAnsi="Arial" w:cs="Arial"/>
+          <w:b/>
+          <w:bCs/>
           <w:lang w:val="es-MX"/>
         </w:rPr>
       </w:pPr>
       <w:r>
         <w:rPr>
-          <w:rFonts w:cs="Arial"/>
-          <w:sz w:val="24"/>
-          <w:szCs w:val="24"/>
+          <w:rFonts w:ascii="Arial" w:hAnsi="Arial" w:cs="Arial"/>
+          <w:b/>
+          <w:bCs/>
           <w:lang w:val="es-MX"/>
         </w:rPr>
         <w:t>Nombre del proyecto</w:t>
       </w:r>
+    </w:p>
+    <w:p>
+      <w:pPr>
+        <w:pStyle w:val="Prrafodelista"/>
+        <w:spacing w:before="120" w:after="0" w:line="480" w:lineRule="auto"/>
+        <w:ind w:left="708"/>
+        <w:jc w:val="both"/>
+        <w:rPr>
+          <w:rFonts w:ascii="Arial" w:hAnsi="Arial" w:cs="Arial"/>
+          <w:i/>
+          <w:iCs/>
+          <w:color w:val="000000" w:themeColor="text1"/>
+        </w:rPr>
+      </w:pPr>
+      <w:proofErr w:type="spellStart"/>
+      <w:r>
+        <w:rPr>
+          <w:rFonts w:ascii="Arial" w:hAnsi="Arial" w:cs="Arial"/>
+        </w:rPr>
+        <w:t>RideUPT</w:t>
+      </w:r>
+      <w:proofErr w:type="spellEnd"/>
+      <w:r>
+        <w:rPr>
+          <w:rFonts w:ascii="Arial" w:hAnsi="Arial" w:cs="Arial"/>
+        </w:rPr>
+        <w:t xml:space="preserve"> – </w:t>
+      </w:r>
+      <w:r>
+        <w:rPr>
+          <w:rFonts w:ascii="Arial" w:hAnsi="Arial" w:cs="Arial"/>
+          <w:i/>
+          <w:iCs/>
+          <w:color w:val="000000" w:themeColor="text1"/>
+        </w:rPr>
+        <w:t xml:space="preserve">Conecta tu camino </w:t>
+      </w:r>
+      <w:r>
+        <w:rPr>
+          <w:rFonts w:ascii="Arial" w:hAnsi="Arial" w:cs="Arial"/>
+          <w:i/>
+          <w:iCs/>
+          <w:color w:val="000000" w:themeColor="text1"/>
+        </w:rPr>
+        <w:t>universitario</w:t>
+      </w:r>
+    </w:p>
+    <w:p>
+      <w:pPr>
+        <w:pStyle w:val="Prrafodelista"/>
+        <w:spacing w:before="120" w:after="0" w:line="480" w:lineRule="auto"/>
+        <w:ind w:left="708"/>
+        <w:jc w:val="both"/>
+        <w:rPr>
+          <w:rFonts w:ascii="Arial" w:hAnsi="Arial" w:cs="Arial"/>
+          <w:lang w:val="es-MX"/>
+        </w:rPr>
+      </w:pPr>
     </w:p>
     <w:p>
       <w:pPr>
@@ -2918,25 +3251,56 @@
           <w:ilvl w:val="1"/>
           <w:numId w:val="1"/>
         </w:numPr>
-        <w:spacing w:before="120" w:after="0" w:line="360" w:lineRule="auto"/>
+        <w:spacing w:before="120" w:after="0" w:line="480" w:lineRule="auto"/>
         <w:ind w:hanging="76"/>
         <w:jc w:val="both"/>
         <w:rPr>
-          <w:rFonts w:cs="Arial"/>
-          <w:sz w:val="24"/>
-          <w:szCs w:val="24"/>
+          <w:rFonts w:ascii="Arial" w:hAnsi="Arial" w:cs="Arial"/>
+          <w:b/>
+          <w:bCs/>
           <w:lang w:val="es-MX"/>
         </w:rPr>
       </w:pPr>
       <w:r>
         <w:rPr>
-          <w:rFonts w:cs="Arial"/>
-          <w:sz w:val="24"/>
-          <w:szCs w:val="24"/>
+          <w:rFonts w:ascii="Arial" w:hAnsi="Arial" w:cs="Arial"/>
+          <w:b/>
+          <w:bCs/>
           <w:lang w:val="es-MX"/>
         </w:rPr>
         <w:t>Duración del proyecto</w:t>
       </w:r>
+    </w:p>
+    <w:p>
+      <w:pPr>
+        <w:pStyle w:val="Prrafodelista"/>
+        <w:spacing w:before="120" w:after="0" w:line="480" w:lineRule="auto"/>
+        <w:ind w:left="708"/>
+        <w:jc w:val="both"/>
+        <w:rPr>
+          <w:rFonts w:ascii="Arial" w:hAnsi="Arial" w:cs="Arial"/>
+          <w:lang w:val="es-MX"/>
+        </w:rPr>
+      </w:pPr>
+      <w:r>
+        <w:rPr>
+          <w:rFonts w:ascii="Arial" w:hAnsi="Arial" w:cs="Arial"/>
+          <w:lang w:val="es-MX"/>
+        </w:rPr>
+        <w:t>3 meses (12 semanas de desarrollo intensivo)</w:t>
+      </w:r>
+    </w:p>
+    <w:p>
+      <w:pPr>
+        <w:pStyle w:val="Prrafodelista"/>
+        <w:spacing w:before="120" w:after="0" w:line="480" w:lineRule="auto"/>
+        <w:ind w:left="708"/>
+        <w:jc w:val="both"/>
+        <w:rPr>
+          <w:rFonts w:ascii="Arial" w:hAnsi="Arial" w:cs="Arial"/>
+          <w:lang w:val="es-MX"/>
+        </w:rPr>
+      </w:pPr>
     </w:p>
     <w:p>
       <w:pPr>
@@ -2945,30 +3309,30 @@
           <w:ilvl w:val="1"/>
           <w:numId w:val="1"/>
         </w:numPr>
-        <w:spacing w:before="120" w:after="0" w:line="360" w:lineRule="auto"/>
+        <w:spacing w:before="120" w:after="0" w:line="480" w:lineRule="auto"/>
         <w:ind w:hanging="76"/>
         <w:jc w:val="both"/>
         <w:rPr>
-          <w:rFonts w:cs="Arial"/>
-          <w:sz w:val="24"/>
-          <w:szCs w:val="24"/>
+          <w:rFonts w:ascii="Arial" w:hAnsi="Arial" w:cs="Arial"/>
+          <w:b/>
+          <w:bCs/>
           <w:lang w:val="es-MX"/>
         </w:rPr>
       </w:pPr>
       <w:r>
         <w:rPr>
-          <w:rFonts w:cs="Arial"/>
-          <w:sz w:val="24"/>
-          <w:szCs w:val="24"/>
+          <w:rFonts w:ascii="Arial" w:hAnsi="Arial" w:cs="Arial"/>
+          <w:b/>
+          <w:bCs/>
           <w:lang w:val="es-MX"/>
         </w:rPr>
         <w:t>Descripción</w:t>
       </w:r>
       <w:r>
         <w:rPr>
-          <w:rFonts w:cs="Arial"/>
-          <w:sz w:val="24"/>
-          <w:szCs w:val="24"/>
+          <w:rFonts w:ascii="Arial" w:hAnsi="Arial" w:cs="Arial"/>
+          <w:b/>
+          <w:bCs/>
           <w:lang w:val="es-MX"/>
         </w:rPr>
         <w:t xml:space="preserve"> </w:t>
@@ -2976,226 +3340,259 @@
     </w:p>
     <w:p>
       <w:pPr>
-        <w:spacing w:before="120" w:after="0" w:line="360" w:lineRule="auto"/>
+        <w:pStyle w:val="Prrafodelista"/>
+        <w:spacing w:before="120" w:after="0" w:line="480" w:lineRule="auto"/>
+        <w:ind w:left="708" w:firstLine="708"/>
+        <w:jc w:val="both"/>
+        <w:rPr>
+          <w:rFonts w:ascii="Arial" w:hAnsi="Arial" w:cs="Arial"/>
+          <w:lang w:val="es-MX"/>
+        </w:rPr>
+      </w:pPr>
+      <w:proofErr w:type="spellStart"/>
+      <w:r>
+        <w:rPr>
+          <w:rFonts w:ascii="Arial" w:hAnsi="Arial" w:cs="Arial"/>
+        </w:rPr>
+        <w:t>RideUPT</w:t>
+      </w:r>
+      <w:proofErr w:type="spellEnd"/>
+      <w:r>
+        <w:rPr>
+          <w:rFonts w:ascii="Arial" w:hAnsi="Arial" w:cs="Arial"/>
+        </w:rPr>
+        <w:t xml:space="preserve"> es una plataforma digital integral diseñada específicamente para facilitar viajes compartidos entre estudiantes, docentes y personal administrativo de la Universidad Privada de Tacna. La aplicación implementa un ecosistema seguro donde los conductores pueden publicar viajes detallados y los pasajeros pueden buscar, reservar y gestionar sus traslados de manera eficiente. El sistema garantiza seguridad y confianza mediante la validación exclusiva con correos institucionales, creando un ambiente cerrado y verificado. La plataforma incorpora funcionalidades avanzadas de geolocalización, notificaciones en tiempo real mediante </w:t>
+      </w:r>
+      <w:proofErr w:type="spellStart"/>
+      <w:r>
+        <w:rPr>
+          <w:rFonts w:ascii="Arial" w:hAnsi="Arial" w:cs="Arial"/>
+        </w:rPr>
+        <w:t>WebSockets</w:t>
+      </w:r>
+      <w:proofErr w:type="spellEnd"/>
+      <w:r>
+        <w:rPr>
+          <w:rFonts w:ascii="Arial" w:hAnsi="Arial" w:cs="Arial"/>
+        </w:rPr>
+        <w:t>, sistema de reservas integrado y panel de administración para la gestión institucional.</w:t>
+      </w:r>
+    </w:p>
+    <w:p>
+      <w:pPr>
+        <w:spacing w:before="120" w:after="0" w:line="480" w:lineRule="auto"/>
         <w:ind w:left="360" w:hanging="76"/>
         <w:jc w:val="both"/>
         <w:rPr>
-          <w:rFonts w:cs="Arial"/>
-          <w:i/>
-          <w:iCs/>
-          <w:color w:val="70AD47" w:themeColor="accent6"/>
-          <w:sz w:val="24"/>
-          <w:szCs w:val="24"/>
+          <w:rFonts w:ascii="Arial" w:hAnsi="Arial" w:cs="Arial"/>
+          <w:b/>
+          <w:bCs/>
           <w:lang w:val="es-MX"/>
         </w:rPr>
       </w:pPr>
       <w:r>
         <w:rPr>
-          <w:rFonts w:cs="Arial"/>
-          <w:i/>
-          <w:iCs/>
-          <w:sz w:val="24"/>
-          <w:szCs w:val="24"/>
+          <w:rFonts w:ascii="Arial" w:hAnsi="Arial" w:cs="Arial"/>
+          <w:b/>
+          <w:bCs/>
           <w:lang w:val="es-MX"/>
         </w:rPr>
-        <w:t>{</w:t>
-      </w:r>
-      <w:r>
-        <w:rPr>
-          <w:rFonts w:cs="Arial"/>
-          <w:i/>
-          <w:iCs/>
-          <w:sz w:val="24"/>
-          <w:szCs w:val="24"/>
+        <w:t>1.4 Objetivos</w:t>
+      </w:r>
+    </w:p>
+    <w:p>
+      <w:pPr>
+        <w:spacing w:before="120" w:after="0" w:line="480" w:lineRule="auto"/>
+        <w:ind w:left="360" w:hanging="76"/>
+        <w:jc w:val="both"/>
+        <w:rPr>
+          <w:rFonts w:ascii="Arial" w:hAnsi="Arial" w:cs="Arial"/>
+          <w:b/>
+          <w:bCs/>
           <w:lang w:val="es-MX"/>
         </w:rPr>
-        <w:t>E</w:t>
-      </w:r>
-      <w:r>
-        <w:rPr>
-          <w:rFonts w:cs="Arial"/>
-          <w:i/>
-          <w:iCs/>
-          <w:sz w:val="24"/>
-          <w:szCs w:val="24"/>
+      </w:pPr>
+      <w:r>
+        <w:rPr>
+          <w:rFonts w:ascii="Arial" w:hAnsi="Arial" w:cs="Arial"/>
+          <w:b/>
+          <w:bCs/>
           <w:lang w:val="es-MX"/>
         </w:rPr>
-        <w:t>n que consiste el proyecto/importancia del mismo</w:t>
-      </w:r>
-      <w:r>
-        <w:rPr>
-          <w:rFonts w:cs="Arial"/>
-          <w:i/>
-          <w:iCs/>
-          <w:sz w:val="24"/>
-          <w:szCs w:val="24"/>
+        <w:t xml:space="preserve">       1.4.1 Objetivo general</w:t>
+      </w:r>
+    </w:p>
+    <w:p>
+      <w:pPr>
+        <w:spacing w:before="120" w:after="0" w:line="480" w:lineRule="auto"/>
+        <w:ind w:left="1276"/>
+        <w:jc w:val="both"/>
+        <w:rPr>
+          <w:rFonts w:ascii="Arial" w:hAnsi="Arial" w:cs="Arial"/>
           <w:lang w:val="es-MX"/>
         </w:rPr>
-        <w:t>, contexto en que se va desenvolver</w:t>
-      </w:r>
-      <w:r>
-        <w:rPr>
-          <w:rFonts w:cs="Arial"/>
-          <w:i/>
-          <w:iCs/>
-          <w:sz w:val="24"/>
-          <w:szCs w:val="24"/>
+      </w:pPr>
+      <w:r>
+        <w:rPr>
+          <w:rFonts w:ascii="Arial" w:hAnsi="Arial" w:cs="Arial"/>
+        </w:rPr>
+        <w:t>Desarrollar una plataforma segura y eficiente de viajes compartidos exclusiva para la comunidad universitaria de la UPT, que optimice la movilidad, reduzca costos de transporte y fomente la sostenibilidad.</w:t>
+      </w:r>
+    </w:p>
+    <w:p>
+      <w:pPr>
+        <w:spacing w:before="120" w:after="0" w:line="480" w:lineRule="auto"/>
+        <w:ind w:left="360" w:hanging="76"/>
+        <w:jc w:val="both"/>
+        <w:rPr>
+          <w:rFonts w:ascii="Arial" w:hAnsi="Arial" w:cs="Arial"/>
+          <w:b/>
+          <w:bCs/>
           <w:lang w:val="es-MX"/>
         </w:rPr>
-        <w:t>}</w:t>
-      </w:r>
-    </w:p>
-    <w:p>
-      <w:pPr>
-        <w:spacing w:before="120" w:after="0" w:line="360" w:lineRule="auto"/>
-        <w:ind w:left="360" w:hanging="76"/>
-        <w:jc w:val="both"/>
-        <w:rPr>
-          <w:rFonts w:cs="Arial"/>
-          <w:sz w:val="24"/>
-          <w:szCs w:val="24"/>
+      </w:pPr>
+      <w:r>
+        <w:rPr>
+          <w:rFonts w:ascii="Arial" w:hAnsi="Arial" w:cs="Arial"/>
+          <w:b/>
+          <w:bCs/>
           <w:lang w:val="es-MX"/>
         </w:rPr>
-      </w:pPr>
-      <w:r>
-        <w:rPr>
-          <w:rFonts w:cs="Arial"/>
-          <w:sz w:val="24"/>
-          <w:szCs w:val="24"/>
-          <w:lang w:val="es-MX"/>
-        </w:rPr>
-        <w:t>1.4 Objetivos</w:t>
-      </w:r>
-    </w:p>
-    <w:p>
-      <w:pPr>
-        <w:spacing w:before="120" w:after="0" w:line="360" w:lineRule="auto"/>
-        <w:ind w:left="360" w:hanging="76"/>
-        <w:jc w:val="both"/>
-        <w:rPr>
-          <w:rFonts w:cs="Arial"/>
-          <w:sz w:val="24"/>
-          <w:szCs w:val="24"/>
-          <w:lang w:val="es-MX"/>
-        </w:rPr>
-      </w:pPr>
-      <w:r>
-        <w:rPr>
-          <w:rFonts w:cs="Arial"/>
-          <w:sz w:val="24"/>
-          <w:szCs w:val="24"/>
-          <w:lang w:val="es-MX"/>
-        </w:rPr>
-        <w:t xml:space="preserve">       1.4.1 Objetivo general</w:t>
-      </w:r>
-    </w:p>
-    <w:p>
-      <w:pPr>
-        <w:spacing w:before="120" w:after="0" w:line="360" w:lineRule="auto"/>
-        <w:ind w:left="360" w:hanging="76"/>
-        <w:jc w:val="both"/>
-        <w:rPr>
-          <w:rFonts w:cs="Arial"/>
-          <w:sz w:val="24"/>
-          <w:szCs w:val="24"/>
-          <w:lang w:val="es-MX"/>
-        </w:rPr>
-      </w:pPr>
-      <w:r>
-        <w:rPr>
-          <w:rFonts w:cs="Arial"/>
-          <w:sz w:val="24"/>
-          <w:szCs w:val="24"/>
-          <w:lang w:val="es-MX"/>
-        </w:rPr>
+        <w:lastRenderedPageBreak/>
         <w:t xml:space="preserve">        1.4.2 Objetivos Específicos</w:t>
       </w:r>
     </w:p>
     <w:p>
       <w:pPr>
-        <w:spacing w:after="0" w:line="240" w:lineRule="auto"/>
-        <w:ind w:left="358"/>
-        <w:jc w:val="both"/>
-        <w:rPr>
-          <w:rFonts w:cs="Arial"/>
-          <w:i/>
-          <w:iCs/>
-          <w:color w:val="70AD47" w:themeColor="accent6"/>
-          <w:sz w:val="24"/>
-          <w:szCs w:val="24"/>
-          <w:lang w:val="es-MX"/>
-        </w:rPr>
-      </w:pPr>
-      <w:r>
-        <w:rPr>
-          <w:rFonts w:cs="Arial"/>
-          <w:i/>
-          <w:iCs/>
-          <w:sz w:val="24"/>
-          <w:szCs w:val="24"/>
-          <w:lang w:val="es-MX"/>
-        </w:rPr>
-        <w:t xml:space="preserve">  </w:t>
-      </w:r>
-      <w:r>
-        <w:rPr>
-          <w:rFonts w:cs="Arial"/>
-          <w:i/>
-          <w:iCs/>
-          <w:sz w:val="24"/>
-          <w:szCs w:val="24"/>
-          <w:lang w:val="es-MX"/>
-        </w:rPr>
-        <w:tab/>
-      </w:r>
-      <w:r>
-        <w:rPr>
-          <w:rFonts w:cs="Arial"/>
-          <w:i/>
-          <w:iCs/>
-          <w:sz w:val="24"/>
-          <w:szCs w:val="24"/>
-          <w:lang w:val="es-MX"/>
-        </w:rPr>
-        <w:t xml:space="preserve"> </w:t>
-      </w:r>
-      <w:r>
-        <w:rPr>
-          <w:rFonts w:cs="Arial"/>
-          <w:i/>
-          <w:iCs/>
-          <w:sz w:val="24"/>
-          <w:szCs w:val="24"/>
-          <w:lang w:val="es-MX"/>
-        </w:rPr>
-        <w:t xml:space="preserve">{Para cada objetivo específico se indicara que se va a </w:t>
-      </w:r>
-      <w:r>
-        <w:rPr>
-          <w:rFonts w:cs="Arial"/>
-          <w:i/>
-          <w:iCs/>
-          <w:sz w:val="24"/>
-          <w:szCs w:val="24"/>
-          <w:lang w:val="es-MX"/>
-        </w:rPr>
-        <w:t>lograr}</w:t>
-      </w:r>
-    </w:p>
-    <w:p>
-      <w:pPr>
-        <w:spacing w:after="0" w:line="240" w:lineRule="auto"/>
-        <w:ind w:left="358" w:hanging="74"/>
-        <w:jc w:val="both"/>
-        <w:rPr>
-          <w:rFonts w:cs="Arial"/>
-          <w:i/>
-          <w:color w:val="70AD47" w:themeColor="accent6"/>
-          <w:sz w:val="24"/>
-          <w:szCs w:val="24"/>
-          <w:lang w:val="es-MX"/>
-        </w:rPr>
-      </w:pPr>
+        <w:numPr>
+          <w:ilvl w:val="0"/>
+          <w:numId w:val="3"/>
+        </w:numPr>
+        <w:tabs>
+          <w:tab w:val="num" w:pos="720"/>
+        </w:tabs>
+        <w:spacing w:before="120" w:after="0" w:line="480" w:lineRule="auto"/>
+        <w:jc w:val="both"/>
+        <w:rPr>
+          <w:rFonts w:ascii="Arial" w:hAnsi="Arial" w:cs="Arial"/>
+        </w:rPr>
+      </w:pPr>
+      <w:r>
+        <w:rPr>
+          <w:rFonts w:ascii="Arial" w:hAnsi="Arial" w:cs="Arial"/>
+        </w:rPr>
+        <w:t>Implementar un sistema de autenticación seguro mediante correo institucional.</w:t>
+      </w:r>
+    </w:p>
+    <w:p>
+      <w:pPr>
+        <w:numPr>
+          <w:ilvl w:val="0"/>
+          <w:numId w:val="3"/>
+        </w:numPr>
+        <w:tabs>
+          <w:tab w:val="num" w:pos="720"/>
+        </w:tabs>
+        <w:spacing w:before="120" w:after="0" w:line="480" w:lineRule="auto"/>
+        <w:jc w:val="both"/>
+        <w:rPr>
+          <w:rFonts w:ascii="Arial" w:hAnsi="Arial" w:cs="Arial"/>
+        </w:rPr>
+      </w:pPr>
+      <w:r>
+        <w:rPr>
+          <w:rFonts w:ascii="Arial" w:hAnsi="Arial" w:cs="Arial"/>
+        </w:rPr>
+        <w:t>Permitir la publicación de viajes con detalles de ruta, horario y precio.</w:t>
+      </w:r>
+    </w:p>
+    <w:p>
+      <w:pPr>
+        <w:numPr>
+          <w:ilvl w:val="0"/>
+          <w:numId w:val="3"/>
+        </w:numPr>
+        <w:tabs>
+          <w:tab w:val="num" w:pos="720"/>
+        </w:tabs>
+        <w:spacing w:before="120" w:after="0" w:line="480" w:lineRule="auto"/>
+        <w:jc w:val="both"/>
+        <w:rPr>
+          <w:rFonts w:ascii="Arial" w:hAnsi="Arial" w:cs="Arial"/>
+        </w:rPr>
+      </w:pPr>
+      <w:r>
+        <w:rPr>
+          <w:rFonts w:ascii="Arial" w:hAnsi="Arial" w:cs="Arial"/>
+        </w:rPr>
+        <w:t>Facilitar la búsqueda y filtrado de viajes disponibles.</w:t>
+      </w:r>
+    </w:p>
+    <w:p>
+      <w:pPr>
+        <w:numPr>
+          <w:ilvl w:val="0"/>
+          <w:numId w:val="3"/>
+        </w:numPr>
+        <w:tabs>
+          <w:tab w:val="num" w:pos="720"/>
+        </w:tabs>
+        <w:spacing w:before="120" w:after="0" w:line="480" w:lineRule="auto"/>
+        <w:jc w:val="both"/>
+        <w:rPr>
+          <w:rFonts w:ascii="Arial" w:hAnsi="Arial" w:cs="Arial"/>
+        </w:rPr>
+      </w:pPr>
+      <w:r>
+        <w:rPr>
+          <w:rFonts w:ascii="Arial" w:hAnsi="Arial" w:cs="Arial"/>
+        </w:rPr>
+        <w:t>Gestionar reservas de asientos y confirmaciones en tiempo real.</w:t>
+      </w:r>
+    </w:p>
+    <w:p>
+      <w:pPr>
+        <w:numPr>
+          <w:ilvl w:val="0"/>
+          <w:numId w:val="3"/>
+        </w:numPr>
+        <w:tabs>
+          <w:tab w:val="num" w:pos="720"/>
+        </w:tabs>
+        <w:spacing w:before="120" w:after="0" w:line="480" w:lineRule="auto"/>
+        <w:jc w:val="both"/>
+        <w:rPr>
+          <w:rFonts w:ascii="Arial" w:hAnsi="Arial" w:cs="Arial"/>
+        </w:rPr>
+      </w:pPr>
+      <w:r>
+        <w:rPr>
+          <w:rFonts w:ascii="Arial" w:hAnsi="Arial" w:cs="Arial"/>
+        </w:rPr>
+        <w:t>Notificar a usuarios sobre cambios de estado en viajes y reservas.</w:t>
+      </w:r>
+    </w:p>
+    <w:p>
+      <w:pPr>
+        <w:numPr>
+          <w:ilvl w:val="0"/>
+          <w:numId w:val="3"/>
+        </w:numPr>
+        <w:tabs>
+          <w:tab w:val="num" w:pos="720"/>
+        </w:tabs>
+        <w:spacing w:before="120" w:after="0" w:line="480" w:lineRule="auto"/>
+        <w:jc w:val="both"/>
+        <w:rPr>
+          <w:rFonts w:ascii="Arial" w:hAnsi="Arial" w:cs="Arial"/>
+        </w:rPr>
+      </w:pPr>
+      <w:r>
+        <w:rPr>
+          <w:rFonts w:ascii="Arial" w:hAnsi="Arial" w:cs="Arial"/>
+        </w:rPr>
+        <w:t>Garantizar la usabilidad y accesibilidad mediante una interfaz intuitiva.</w:t>
+      </w:r>
     </w:p>
     <w:p>
       <w:pPr>
@@ -3204,69 +3601,86 @@
           <w:ilvl w:val="0"/>
           <w:numId w:val="1"/>
         </w:numPr>
-        <w:spacing w:before="120" w:after="0" w:line="360" w:lineRule="auto"/>
+        <w:spacing w:before="120" w:after="0" w:line="480" w:lineRule="auto"/>
         <w:jc w:val="both"/>
         <w:outlineLvl w:val="0"/>
         <w:rPr>
-          <w:rFonts w:cs="Arial"/>
-          <w:sz w:val="24"/>
-          <w:szCs w:val="24"/>
+          <w:rFonts w:ascii="Arial" w:hAnsi="Arial" w:cs="Arial"/>
+          <w:b/>
+          <w:bCs/>
           <w:lang w:val="es-MX"/>
         </w:rPr>
       </w:pPr>
-      <w:bookmarkStart w:id="2" w:name="_Toc52661347"/>
-      <w:r>
-        <w:rPr>
-          <w:rFonts w:cs="Arial"/>
-          <w:sz w:val="24"/>
-          <w:szCs w:val="24"/>
+      <w:bookmarkStart w:id="1" w:name="_Toc215693396"/>
+      <w:r>
+        <w:rPr>
+          <w:rFonts w:ascii="Arial" w:hAnsi="Arial" w:cs="Arial"/>
+          <w:b/>
+          <w:bCs/>
           <w:lang w:val="es-MX"/>
         </w:rPr>
         <w:t>Riesgos</w:t>
       </w:r>
-      <w:bookmarkEnd w:id="2"/>
-    </w:p>
-    <w:p>
-      <w:pPr>
-        <w:spacing w:before="120" w:after="120" w:line="360" w:lineRule="auto"/>
-        <w:jc w:val="both"/>
-        <w:rPr>
-          <w:rFonts w:cs="Calibri"/>
-          <w:i/>
-          <w:color w:val="000000"/>
-          <w:sz w:val="24"/>
-          <w:szCs w:val="24"/>
-        </w:rPr>
-      </w:pPr>
-      <w:r>
-        <w:rPr>
-          <w:rFonts w:cs="Calibri"/>
-          <w:i/>
-          <w:color w:val="000000"/>
-          <w:sz w:val="24"/>
-          <w:szCs w:val="24"/>
-        </w:rPr>
-        <w:t>{</w:t>
-      </w:r>
-      <w:r>
-        <w:rPr>
-          <w:rFonts w:cs="Calibri"/>
-          <w:i/>
-          <w:color w:val="000000"/>
-          <w:sz w:val="24"/>
-          <w:szCs w:val="24"/>
-        </w:rPr>
-        <w:t>Señale los riesgos que pudieran afectar el éxito del proyecto.</w:t>
-      </w:r>
-      <w:r>
-        <w:rPr>
-          <w:rFonts w:cs="Calibri"/>
-          <w:i/>
-          <w:color w:val="000000"/>
-          <w:sz w:val="24"/>
-          <w:szCs w:val="24"/>
-        </w:rPr>
-        <w:t>}</w:t>
+      <w:bookmarkEnd w:id="1"/>
+    </w:p>
+    <w:p>
+      <w:pPr>
+        <w:spacing w:before="120" w:after="0" w:line="480" w:lineRule="auto"/>
+        <w:ind w:left="360" w:firstLine="348"/>
+        <w:jc w:val="both"/>
+        <w:rPr>
+          <w:rFonts w:ascii="Arial" w:hAnsi="Arial" w:cs="Arial"/>
+        </w:rPr>
+      </w:pPr>
+      <w:r>
+        <w:rPr>
+          <w:rFonts w:ascii="Arial" w:hAnsi="Arial" w:cs="Arial"/>
+        </w:rPr>
+        <w:t xml:space="preserve">El proyecto </w:t>
+      </w:r>
+      <w:proofErr w:type="spellStart"/>
+      <w:r>
+        <w:rPr>
+          <w:rFonts w:ascii="Arial" w:hAnsi="Arial" w:cs="Arial"/>
+        </w:rPr>
+        <w:t>RideUPT</w:t>
+      </w:r>
+      <w:proofErr w:type="spellEnd"/>
+      <w:r>
+        <w:rPr>
+          <w:rFonts w:ascii="Arial" w:hAnsi="Arial" w:cs="Arial"/>
+        </w:rPr>
+        <w:t xml:space="preserve"> enfrenta varios riesgos que deben ser considerados para su implementación exitosa. La dependencia de conexión a Internet representa un factor crítico ya que las funcionalidades en tiempo real y la sincronización de datos requieren una conectividad estable para operar correctamente. Existe la posibilidad de resistencia al cambio por parte de usuarios con menor familiaridad tecnológica o que prefieran métodos tradicionales de coordinación de viajes. Los riesgos de seguridad y privacidad son particularmente relevantes dado el manejo de datos personales, ubicación geográfica en tiempo real e información de contacto de los usuarios.</w:t>
+      </w:r>
+    </w:p>
+    <w:p>
+      <w:pPr>
+        <w:spacing w:before="120" w:after="0" w:line="480" w:lineRule="auto"/>
+        <w:ind w:left="360" w:firstLine="348"/>
+        <w:jc w:val="both"/>
+        <w:rPr>
+          <w:rFonts w:ascii="Arial" w:hAnsi="Arial" w:cs="Arial"/>
+        </w:rPr>
+      </w:pPr>
+      <w:r>
+        <w:rPr>
+          <w:rFonts w:ascii="Arial" w:hAnsi="Arial" w:cs="Arial"/>
+        </w:rPr>
+        <w:t xml:space="preserve">Las limitaciones técnicas de compatibilidad podrían excluir a segmentos de usuarios que dispongan de dispositivos móviles antiguos, específicamente aquellos con versiones de Android inferiores a la 6.0. En el ámbito legal, se identifican posibles conflictos regulatorios relacionados con la clasificación del servicio como transporte informal versus compartido entre particulares. Finalmente, el riesgo de baja adopción inicial representa un desafío importante si no se alcanza una masa crítica suficiente de conductores y pasajeros que permita el funcionamiento </w:t>
+      </w:r>
+      <w:proofErr w:type="spellStart"/>
+      <w:r>
+        <w:rPr>
+          <w:rFonts w:ascii="Arial" w:hAnsi="Arial" w:cs="Arial"/>
+        </w:rPr>
+        <w:t>fluidodel</w:t>
+      </w:r>
+      <w:proofErr w:type="spellEnd"/>
+      <w:r>
+        <w:rPr>
+          <w:rFonts w:ascii="Arial" w:hAnsi="Arial" w:cs="Arial"/>
+        </w:rPr>
+        <w:t xml:space="preserve"> sistema.</w:t>
       </w:r>
     </w:p>
     <w:p>
@@ -3276,54 +3690,55 @@
           <w:ilvl w:val="0"/>
           <w:numId w:val="1"/>
         </w:numPr>
-        <w:spacing w:before="120" w:after="0" w:line="360" w:lineRule="auto"/>
+        <w:spacing w:before="120" w:after="0" w:line="480" w:lineRule="auto"/>
         <w:jc w:val="both"/>
         <w:outlineLvl w:val="0"/>
         <w:rPr>
-          <w:rFonts w:cs="Arial"/>
-          <w:sz w:val="24"/>
-          <w:szCs w:val="24"/>
+          <w:rFonts w:ascii="Arial" w:hAnsi="Arial" w:cs="Arial"/>
+          <w:b/>
+          <w:bCs/>
           <w:lang w:val="es-MX"/>
         </w:rPr>
       </w:pPr>
-      <w:bookmarkStart w:id="3" w:name="_Toc52661348"/>
-      <w:r>
-        <w:rPr>
-          <w:rFonts w:cs="Arial"/>
-          <w:sz w:val="24"/>
-          <w:szCs w:val="24"/>
+      <w:bookmarkStart w:id="2" w:name="_Toc215693397"/>
+      <w:r>
+        <w:rPr>
+          <w:rFonts w:ascii="Arial" w:hAnsi="Arial" w:cs="Arial"/>
+          <w:b/>
+          <w:bCs/>
           <w:lang w:val="es-MX"/>
         </w:rPr>
+        <w:lastRenderedPageBreak/>
         <w:t>Análisis</w:t>
       </w:r>
       <w:r>
         <w:rPr>
-          <w:rFonts w:cs="Arial"/>
-          <w:sz w:val="24"/>
-          <w:szCs w:val="24"/>
+          <w:rFonts w:ascii="Arial" w:hAnsi="Arial" w:cs="Arial"/>
+          <w:b/>
+          <w:bCs/>
           <w:lang w:val="es-MX"/>
         </w:rPr>
         <w:t xml:space="preserve"> de la </w:t>
       </w:r>
       <w:r>
         <w:rPr>
-          <w:rFonts w:cs="Arial"/>
-          <w:sz w:val="24"/>
-          <w:szCs w:val="24"/>
+          <w:rFonts w:ascii="Arial" w:hAnsi="Arial" w:cs="Arial"/>
+          <w:b/>
+          <w:bCs/>
           <w:lang w:val="es-MX"/>
         </w:rPr>
         <w:t>Situación</w:t>
       </w:r>
       <w:r>
         <w:rPr>
-          <w:rFonts w:cs="Arial"/>
-          <w:sz w:val="24"/>
-          <w:szCs w:val="24"/>
+          <w:rFonts w:ascii="Arial" w:hAnsi="Arial" w:cs="Arial"/>
+          <w:b/>
+          <w:bCs/>
           <w:lang w:val="es-MX"/>
         </w:rPr>
         <w:t xml:space="preserve"> actual</w:t>
       </w:r>
-      <w:bookmarkEnd w:id="3"/>
+      <w:bookmarkEnd w:id="2"/>
     </w:p>
     <w:p>
       <w:pPr>
@@ -3332,21 +3747,21 @@
           <w:ilvl w:val="1"/>
           <w:numId w:val="1"/>
         </w:numPr>
-        <w:spacing w:before="120" w:after="0" w:line="360" w:lineRule="auto"/>
+        <w:spacing w:before="120" w:after="0" w:line="480" w:lineRule="auto"/>
         <w:ind w:left="709"/>
         <w:jc w:val="both"/>
         <w:rPr>
-          <w:rFonts w:cs="Arial"/>
-          <w:sz w:val="24"/>
-          <w:szCs w:val="24"/>
+          <w:rFonts w:ascii="Arial" w:hAnsi="Arial" w:cs="Arial"/>
+          <w:b/>
+          <w:bCs/>
           <w:lang w:val="es-MX"/>
         </w:rPr>
       </w:pPr>
       <w:r>
         <w:rPr>
-          <w:rFonts w:cs="Arial"/>
-          <w:sz w:val="24"/>
-          <w:szCs w:val="24"/>
+          <w:rFonts w:ascii="Arial" w:hAnsi="Arial" w:cs="Arial"/>
+          <w:b/>
+          <w:bCs/>
           <w:lang w:val="es-MX"/>
         </w:rPr>
         <w:t>Planteamiento del problema</w:t>
@@ -3355,56 +3770,19 @@
     <w:p>
       <w:pPr>
         <w:pStyle w:val="Prrafodelista"/>
-        <w:spacing w:before="120" w:after="0" w:line="360" w:lineRule="auto"/>
+        <w:spacing w:before="120" w:after="0" w:line="480" w:lineRule="auto"/>
         <w:ind w:left="709"/>
         <w:jc w:val="both"/>
         <w:rPr>
-          <w:rFonts w:cs="Arial"/>
-          <w:i/>
-          <w:sz w:val="24"/>
-          <w:szCs w:val="24"/>
+          <w:rFonts w:ascii="Arial" w:hAnsi="Arial" w:cs="Arial"/>
           <w:lang w:val="es-MX"/>
         </w:rPr>
       </w:pPr>
       <w:r>
         <w:rPr>
-          <w:rFonts w:cs="Arial"/>
-          <w:i/>
-          <w:sz w:val="24"/>
-          <w:szCs w:val="24"/>
-          <w:lang w:val="es-MX"/>
-        </w:rPr>
-        <w:t>{</w:t>
-      </w:r>
-      <w:r>
-        <w:rPr>
-          <w:rFonts w:cs="Arial"/>
-          <w:i/>
-          <w:sz w:val="24"/>
-          <w:szCs w:val="24"/>
-          <w:lang w:val="es-MX"/>
-        </w:rPr>
-        <w:t xml:space="preserve">Describa antecedentes y situación actual, explicando la problemática y/o necesidad que será resuelta con </w:t>
-      </w:r>
-      <w:r>
-        <w:rPr>
-          <w:rFonts w:cs="Arial"/>
-          <w:i/>
-          <w:sz w:val="24"/>
-          <w:szCs w:val="24"/>
-          <w:lang w:val="es-MX"/>
-        </w:rPr>
-        <w:t>el proyecto propuesto.</w:t>
-      </w:r>
-      <w:r>
-        <w:rPr>
-          <w:rFonts w:cs="Arial"/>
-          <w:i/>
-          <w:sz w:val="24"/>
-          <w:szCs w:val="24"/>
-          <w:lang w:val="es-MX"/>
-        </w:rPr>
-        <w:t>}</w:t>
+          <w:rFonts w:ascii="Arial" w:hAnsi="Arial" w:cs="Arial"/>
+        </w:rPr>
+        <w:t>La comunidad universitaria de la UPT enfrenta dificultades de movilidad, incluyendo altos costos de transporte, falta de opciones eficientes y horarios limitados. No existe una plataforma centralizada que permita organizar viajes compartidos de manera segura y confiable dentro del ámbito universitario.</w:t>
       </w:r>
     </w:p>
     <w:p>
@@ -3414,21 +3792,21 @@
           <w:ilvl w:val="1"/>
           <w:numId w:val="1"/>
         </w:numPr>
-        <w:spacing w:before="120" w:after="0" w:line="360" w:lineRule="auto"/>
+        <w:spacing w:before="120" w:after="0" w:line="480" w:lineRule="auto"/>
         <w:ind w:left="709"/>
         <w:jc w:val="both"/>
         <w:rPr>
-          <w:rFonts w:cs="Arial"/>
-          <w:sz w:val="24"/>
-          <w:szCs w:val="24"/>
+          <w:rFonts w:ascii="Arial" w:hAnsi="Arial" w:cs="Arial"/>
+          <w:b/>
+          <w:bCs/>
           <w:lang w:val="es-MX"/>
         </w:rPr>
       </w:pPr>
       <w:r>
         <w:rPr>
-          <w:rFonts w:cs="Arial"/>
-          <w:sz w:val="24"/>
-          <w:szCs w:val="24"/>
+          <w:rFonts w:ascii="Arial" w:hAnsi="Arial" w:cs="Arial"/>
+          <w:b/>
+          <w:bCs/>
           <w:lang w:val="es-MX"/>
         </w:rPr>
         <w:t>Consideraciones de hardware y software</w:t>
@@ -3436,70 +3814,454 @@
     </w:p>
     <w:p>
       <w:pPr>
+        <w:spacing w:line="480" w:lineRule="auto"/>
         <w:ind w:left="708"/>
         <w:jc w:val="both"/>
         <w:rPr>
-          <w:i/>
-          <w:sz w:val="24"/>
-          <w:szCs w:val="24"/>
+          <w:rFonts w:ascii="Arial" w:hAnsi="Arial" w:cs="Arial"/>
           <w:lang w:val="es-MX"/>
         </w:rPr>
       </w:pPr>
       <w:r>
         <w:rPr>
-          <w:i/>
-          <w:sz w:val="24"/>
-          <w:szCs w:val="24"/>
+          <w:rFonts w:ascii="Arial" w:hAnsi="Arial" w:cs="Arial"/>
           <w:lang w:val="es-MX"/>
         </w:rPr>
-        <w:t>{</w:t>
-      </w:r>
-      <w:r>
-        <w:rPr>
-          <w:i/>
-          <w:sz w:val="24"/>
-          <w:szCs w:val="24"/>
+        <w:t>Hardware Existente y Requerido:</w:t>
+      </w:r>
+    </w:p>
+    <w:p>
+      <w:pPr>
+        <w:pStyle w:val="Prrafodelista"/>
+        <w:numPr>
+          <w:ilvl w:val="0"/>
+          <w:numId w:val="6"/>
+        </w:numPr>
+        <w:spacing w:line="480" w:lineRule="auto"/>
+        <w:jc w:val="both"/>
+        <w:rPr>
+          <w:rFonts w:ascii="Arial" w:hAnsi="Arial" w:cs="Arial"/>
           <w:lang w:val="es-MX"/>
         </w:rPr>
-        <w:t>Hardware y software posibles para la implementación</w:t>
-      </w:r>
-      <w:r>
-        <w:rPr>
-          <w:i/>
-          <w:sz w:val="24"/>
-          <w:szCs w:val="24"/>
+      </w:pPr>
+      <w:r>
+        <w:rPr>
+          <w:rFonts w:ascii="Arial" w:hAnsi="Arial" w:cs="Arial"/>
           <w:lang w:val="es-MX"/>
         </w:rPr>
-        <w:t>, se analizara lo que existe y es alcanzable, se evaluara que tecnología se puede utilizar en el proyecto</w:t>
-      </w:r>
-      <w:r>
-        <w:rPr>
-          <w:i/>
-          <w:sz w:val="24"/>
-          <w:szCs w:val="24"/>
+        <w:t>La UPT cuenta con infraestructura de red y servidores existentes que pueden ser aprovechados</w:t>
+      </w:r>
+    </w:p>
+    <w:p>
+      <w:pPr>
+        <w:pStyle w:val="Prrafodelista"/>
+        <w:numPr>
+          <w:ilvl w:val="0"/>
+          <w:numId w:val="6"/>
+        </w:numPr>
+        <w:spacing w:line="480" w:lineRule="auto"/>
+        <w:jc w:val="both"/>
+        <w:rPr>
+          <w:rFonts w:ascii="Arial" w:hAnsi="Arial" w:cs="Arial"/>
           <w:lang w:val="es-MX"/>
         </w:rPr>
-        <w:t>.</w:t>
-      </w:r>
-      <w:r>
-        <w:rPr>
-          <w:i/>
-          <w:sz w:val="24"/>
-          <w:szCs w:val="24"/>
+      </w:pPr>
+      <w:r>
+        <w:rPr>
+          <w:rFonts w:ascii="Arial" w:hAnsi="Arial" w:cs="Arial"/>
           <w:lang w:val="es-MX"/>
         </w:rPr>
-        <w:t>}</w:t>
-      </w:r>
-    </w:p>
-    <w:p>
-      <w:pPr>
+        <w:t>Se requieren 2 computadoras de desarrollo con especificaciones mínimas: Intel Core i5, 8GB RAM, 256GB SSD</w:t>
+      </w:r>
+    </w:p>
+    <w:p>
+      <w:pPr>
+        <w:pStyle w:val="Prrafodelista"/>
+        <w:numPr>
+          <w:ilvl w:val="0"/>
+          <w:numId w:val="6"/>
+        </w:numPr>
+        <w:spacing w:line="480" w:lineRule="auto"/>
+        <w:jc w:val="both"/>
+        <w:rPr>
+          <w:rFonts w:ascii="Arial" w:hAnsi="Arial" w:cs="Arial"/>
+          <w:lang w:val="es-MX"/>
+        </w:rPr>
+      </w:pPr>
+      <w:r>
+        <w:rPr>
+          <w:rFonts w:ascii="Arial" w:hAnsi="Arial" w:cs="Arial"/>
+          <w:lang w:val="es-MX"/>
+        </w:rPr>
+        <w:t xml:space="preserve">Dispositivos móviles para </w:t>
+      </w:r>
+      <w:proofErr w:type="spellStart"/>
+      <w:r>
+        <w:rPr>
+          <w:rFonts w:ascii="Arial" w:hAnsi="Arial" w:cs="Arial"/>
+          <w:lang w:val="es-MX"/>
+        </w:rPr>
+        <w:t>testing</w:t>
+      </w:r>
+      <w:proofErr w:type="spellEnd"/>
+      <w:r>
+        <w:rPr>
+          <w:rFonts w:ascii="Arial" w:hAnsi="Arial" w:cs="Arial"/>
+          <w:lang w:val="es-MX"/>
+        </w:rPr>
+        <w:t>: Mínimo 1 Android y 1 iOS con capacidades de geolocalización</w:t>
+      </w:r>
+    </w:p>
+    <w:p>
+      <w:pPr>
+        <w:pStyle w:val="Prrafodelista"/>
+        <w:numPr>
+          <w:ilvl w:val="0"/>
+          <w:numId w:val="6"/>
+        </w:numPr>
+        <w:spacing w:line="480" w:lineRule="auto"/>
+        <w:jc w:val="both"/>
+        <w:rPr>
+          <w:rFonts w:ascii="Arial" w:hAnsi="Arial" w:cs="Arial"/>
+          <w:lang w:val="es-MX"/>
+        </w:rPr>
+      </w:pPr>
+      <w:r>
+        <w:rPr>
+          <w:rFonts w:ascii="Arial" w:hAnsi="Arial" w:cs="Arial"/>
+          <w:lang w:val="es-MX"/>
+        </w:rPr>
+        <w:t xml:space="preserve">Servidor </w:t>
+      </w:r>
+      <w:proofErr w:type="spellStart"/>
+      <w:r>
+        <w:rPr>
+          <w:rFonts w:ascii="Arial" w:hAnsi="Arial" w:cs="Arial"/>
+          <w:lang w:val="es-MX"/>
+        </w:rPr>
+        <w:t>cloud</w:t>
+      </w:r>
+      <w:proofErr w:type="spellEnd"/>
+      <w:r>
+        <w:rPr>
+          <w:rFonts w:ascii="Arial" w:hAnsi="Arial" w:cs="Arial"/>
+          <w:lang w:val="es-MX"/>
+        </w:rPr>
+        <w:t xml:space="preserve"> para producción: VPS con 2GB RAM, 50GB almacenamiento</w:t>
+      </w:r>
+    </w:p>
+    <w:p>
+      <w:pPr>
+        <w:spacing w:line="480" w:lineRule="auto"/>
         <w:ind w:left="708"/>
         <w:jc w:val="both"/>
         <w:rPr>
-          <w:i/>
-          <w:sz w:val="24"/>
-          <w:szCs w:val="24"/>
+          <w:rFonts w:ascii="Arial" w:hAnsi="Arial" w:cs="Arial"/>
           <w:lang w:val="es-MX"/>
+        </w:rPr>
+      </w:pPr>
+      <w:r>
+        <w:rPr>
+          <w:rFonts w:ascii="Arial" w:hAnsi="Arial" w:cs="Arial"/>
+          <w:lang w:val="es-MX"/>
+        </w:rPr>
+        <w:t>Software y Plataformas:</w:t>
+      </w:r>
+    </w:p>
+    <w:p>
+      <w:pPr>
+        <w:pStyle w:val="Prrafodelista"/>
+        <w:numPr>
+          <w:ilvl w:val="0"/>
+          <w:numId w:val="7"/>
+        </w:numPr>
+        <w:spacing w:line="480" w:lineRule="auto"/>
+        <w:jc w:val="both"/>
+        <w:rPr>
+          <w:rFonts w:ascii="Arial" w:hAnsi="Arial" w:cs="Arial"/>
+          <w:lang w:val="es-MX"/>
+        </w:rPr>
+      </w:pPr>
+      <w:proofErr w:type="spellStart"/>
+      <w:r>
+        <w:rPr>
+          <w:rFonts w:ascii="Arial" w:hAnsi="Arial" w:cs="Arial"/>
+          <w:lang w:val="es-MX"/>
+        </w:rPr>
+        <w:t>Frontend</w:t>
+      </w:r>
+      <w:proofErr w:type="spellEnd"/>
+      <w:r>
+        <w:rPr>
+          <w:rFonts w:ascii="Arial" w:hAnsi="Arial" w:cs="Arial"/>
+          <w:lang w:val="es-MX"/>
+        </w:rPr>
+        <w:t xml:space="preserve">: </w:t>
+      </w:r>
+      <w:proofErr w:type="spellStart"/>
+      <w:r>
+        <w:rPr>
+          <w:rFonts w:ascii="Arial" w:hAnsi="Arial" w:cs="Arial"/>
+          <w:lang w:val="es-MX"/>
+        </w:rPr>
+        <w:t>Flutter</w:t>
+      </w:r>
+      <w:proofErr w:type="spellEnd"/>
+      <w:r>
+        <w:rPr>
+          <w:rFonts w:ascii="Arial" w:hAnsi="Arial" w:cs="Arial"/>
+          <w:lang w:val="es-MX"/>
+        </w:rPr>
+        <w:t xml:space="preserve"> SDK 3.7.2+ para desarrollo multiplataforma</w:t>
+      </w:r>
+    </w:p>
+    <w:p>
+      <w:pPr>
+        <w:pStyle w:val="Prrafodelista"/>
+        <w:numPr>
+          <w:ilvl w:val="0"/>
+          <w:numId w:val="7"/>
+        </w:numPr>
+        <w:spacing w:line="480" w:lineRule="auto"/>
+        <w:jc w:val="both"/>
+        <w:rPr>
+          <w:rFonts w:ascii="Arial" w:hAnsi="Arial" w:cs="Arial"/>
+          <w:lang w:val="en-US"/>
+        </w:rPr>
+      </w:pPr>
+      <w:r>
+        <w:rPr>
+          <w:rFonts w:ascii="Arial" w:hAnsi="Arial" w:cs="Arial"/>
+          <w:lang w:val="en-US"/>
+        </w:rPr>
+        <w:t>Backend: Node.js 18.x + Express.js + Socket.io</w:t>
+      </w:r>
+    </w:p>
+    <w:p>
+      <w:pPr>
+        <w:pStyle w:val="Prrafodelista"/>
+        <w:numPr>
+          <w:ilvl w:val="0"/>
+          <w:numId w:val="7"/>
+        </w:numPr>
+        <w:spacing w:line="480" w:lineRule="auto"/>
+        <w:jc w:val="both"/>
+        <w:rPr>
+          <w:rFonts w:ascii="Arial" w:hAnsi="Arial" w:cs="Arial"/>
+          <w:lang w:val="es-MX"/>
+        </w:rPr>
+      </w:pPr>
+      <w:r>
+        <w:rPr>
+          <w:rFonts w:ascii="Arial" w:hAnsi="Arial" w:cs="Arial"/>
+          <w:lang w:val="es-MX"/>
+        </w:rPr>
+        <w:t>Base de datos: MongoDB Atlas (NoSQL) con índices geoespaciales</w:t>
+      </w:r>
+    </w:p>
+    <w:p>
+      <w:pPr>
+        <w:pStyle w:val="Prrafodelista"/>
+        <w:numPr>
+          <w:ilvl w:val="0"/>
+          <w:numId w:val="7"/>
+        </w:numPr>
+        <w:spacing w:line="480" w:lineRule="auto"/>
+        <w:jc w:val="both"/>
+        <w:rPr>
+          <w:rFonts w:ascii="Arial" w:hAnsi="Arial" w:cs="Arial"/>
+          <w:lang w:val="es-MX"/>
+        </w:rPr>
+      </w:pPr>
+      <w:r>
+        <w:rPr>
+          <w:rFonts w:ascii="Arial" w:hAnsi="Arial" w:cs="Arial"/>
+          <w:lang w:val="es-MX"/>
+        </w:rPr>
+        <w:t xml:space="preserve">Autenticación: </w:t>
+      </w:r>
+      <w:proofErr w:type="spellStart"/>
+      <w:r>
+        <w:rPr>
+          <w:rFonts w:ascii="Arial" w:hAnsi="Arial" w:cs="Arial"/>
+          <w:lang w:val="es-MX"/>
+        </w:rPr>
+        <w:t>Firebase</w:t>
+      </w:r>
+      <w:proofErr w:type="spellEnd"/>
+      <w:r>
+        <w:rPr>
+          <w:rFonts w:ascii="Arial" w:hAnsi="Arial" w:cs="Arial"/>
+          <w:lang w:val="es-MX"/>
+        </w:rPr>
+        <w:t xml:space="preserve"> </w:t>
+      </w:r>
+      <w:proofErr w:type="spellStart"/>
+      <w:r>
+        <w:rPr>
+          <w:rFonts w:ascii="Arial" w:hAnsi="Arial" w:cs="Arial"/>
+          <w:lang w:val="es-MX"/>
+        </w:rPr>
+        <w:t>Authentication</w:t>
+      </w:r>
+      <w:proofErr w:type="spellEnd"/>
+      <w:r>
+        <w:rPr>
+          <w:rFonts w:ascii="Arial" w:hAnsi="Arial" w:cs="Arial"/>
+          <w:lang w:val="es-MX"/>
+        </w:rPr>
+        <w:t xml:space="preserve"> con Google </w:t>
+      </w:r>
+      <w:proofErr w:type="spellStart"/>
+      <w:r>
+        <w:rPr>
+          <w:rFonts w:ascii="Arial" w:hAnsi="Arial" w:cs="Arial"/>
+          <w:lang w:val="es-MX"/>
+        </w:rPr>
+        <w:t>Sign</w:t>
+      </w:r>
+      <w:proofErr w:type="spellEnd"/>
+      <w:r>
+        <w:rPr>
+          <w:rFonts w:ascii="Arial" w:hAnsi="Arial" w:cs="Arial"/>
+          <w:lang w:val="es-MX"/>
+        </w:rPr>
+        <w:t>-In</w:t>
+      </w:r>
+    </w:p>
+    <w:p>
+      <w:pPr>
+        <w:pStyle w:val="Prrafodelista"/>
+        <w:numPr>
+          <w:ilvl w:val="0"/>
+          <w:numId w:val="7"/>
+        </w:numPr>
+        <w:spacing w:line="480" w:lineRule="auto"/>
+        <w:jc w:val="both"/>
+        <w:rPr>
+          <w:rFonts w:ascii="Arial" w:hAnsi="Arial" w:cs="Arial"/>
+          <w:lang w:val="es-MX"/>
+        </w:rPr>
+      </w:pPr>
+      <w:r>
+        <w:rPr>
+          <w:rFonts w:ascii="Arial" w:hAnsi="Arial" w:cs="Arial"/>
+          <w:lang w:val="es-MX"/>
+        </w:rPr>
+        <w:t xml:space="preserve">Notificaciones: </w:t>
+      </w:r>
+      <w:proofErr w:type="spellStart"/>
+      <w:r>
+        <w:rPr>
+          <w:rFonts w:ascii="Arial" w:hAnsi="Arial" w:cs="Arial"/>
+          <w:lang w:val="es-MX"/>
+        </w:rPr>
+        <w:t>Firebase</w:t>
+      </w:r>
+      <w:proofErr w:type="spellEnd"/>
+      <w:r>
+        <w:rPr>
+          <w:rFonts w:ascii="Arial" w:hAnsi="Arial" w:cs="Arial"/>
+          <w:lang w:val="es-MX"/>
+        </w:rPr>
+        <w:t xml:space="preserve"> Cloud </w:t>
+      </w:r>
+      <w:proofErr w:type="spellStart"/>
+      <w:r>
+        <w:rPr>
+          <w:rFonts w:ascii="Arial" w:hAnsi="Arial" w:cs="Arial"/>
+          <w:lang w:val="es-MX"/>
+        </w:rPr>
+        <w:t>Messaging</w:t>
+      </w:r>
+      <w:proofErr w:type="spellEnd"/>
+      <w:r>
+        <w:rPr>
+          <w:rFonts w:ascii="Arial" w:hAnsi="Arial" w:cs="Arial"/>
+          <w:lang w:val="es-MX"/>
+        </w:rPr>
+        <w:t xml:space="preserve"> (FCM)</w:t>
+      </w:r>
+    </w:p>
+    <w:p>
+      <w:pPr>
+        <w:pStyle w:val="Prrafodelista"/>
+        <w:numPr>
+          <w:ilvl w:val="0"/>
+          <w:numId w:val="7"/>
+        </w:numPr>
+        <w:spacing w:line="480" w:lineRule="auto"/>
+        <w:jc w:val="both"/>
+        <w:rPr>
+          <w:rFonts w:ascii="Arial" w:hAnsi="Arial" w:cs="Arial"/>
+          <w:lang w:val="es-MX"/>
+        </w:rPr>
+      </w:pPr>
+      <w:r>
+        <w:rPr>
+          <w:rFonts w:ascii="Arial" w:hAnsi="Arial" w:cs="Arial"/>
+          <w:lang w:val="es-MX"/>
+        </w:rPr>
+        <w:t xml:space="preserve">Mapas: Google </w:t>
+      </w:r>
+      <w:proofErr w:type="spellStart"/>
+      <w:r>
+        <w:rPr>
+          <w:rFonts w:ascii="Arial" w:hAnsi="Arial" w:cs="Arial"/>
+          <w:lang w:val="es-MX"/>
+        </w:rPr>
+        <w:t>Maps</w:t>
+      </w:r>
+      <w:proofErr w:type="spellEnd"/>
+      <w:r>
+        <w:rPr>
+          <w:rFonts w:ascii="Arial" w:hAnsi="Arial" w:cs="Arial"/>
+          <w:lang w:val="es-MX"/>
+        </w:rPr>
+        <w:t xml:space="preserve"> API para geolocalización y rutas</w:t>
+      </w:r>
+    </w:p>
+    <w:p>
+      <w:pPr>
+        <w:pStyle w:val="Prrafodelista"/>
+        <w:numPr>
+          <w:ilvl w:val="0"/>
+          <w:numId w:val="7"/>
+        </w:numPr>
+        <w:spacing w:line="480" w:lineRule="auto"/>
+        <w:jc w:val="both"/>
+        <w:rPr>
+          <w:rFonts w:ascii="Arial" w:hAnsi="Arial" w:cs="Arial"/>
+          <w:lang w:val="en-US"/>
+        </w:rPr>
+      </w:pPr>
+      <w:r>
+        <w:rPr>
+          <w:rFonts w:ascii="Arial" w:hAnsi="Arial" w:cs="Arial"/>
+          <w:lang w:val="en-US"/>
+        </w:rPr>
+        <w:t>Hosting: Firebase Hosting (frontend) + VPS (backend)</w:t>
+      </w:r>
+    </w:p>
+    <w:p>
+      <w:pPr>
+        <w:spacing w:line="480" w:lineRule="auto"/>
+        <w:ind w:left="708"/>
+        <w:jc w:val="both"/>
+        <w:rPr>
+          <w:rFonts w:ascii="Arial" w:hAnsi="Arial" w:cs="Arial"/>
+          <w:lang w:val="en-US"/>
+        </w:rPr>
+      </w:pPr>
+    </w:p>
+    <w:p>
+      <w:pPr>
+        <w:spacing w:line="480" w:lineRule="auto"/>
+        <w:ind w:left="708"/>
+        <w:jc w:val="both"/>
+        <w:rPr>
+          <w:rFonts w:ascii="Arial" w:hAnsi="Arial" w:cs="Arial"/>
+          <w:lang w:val="en-US"/>
         </w:rPr>
       </w:pPr>
     </w:p>
@@ -3510,80 +4272,35 @@
           <w:ilvl w:val="0"/>
           <w:numId w:val="1"/>
         </w:numPr>
-        <w:spacing w:before="120" w:after="0" w:line="360" w:lineRule="auto"/>
+        <w:spacing w:before="120" w:after="0" w:line="480" w:lineRule="auto"/>
         <w:jc w:val="both"/>
         <w:outlineLvl w:val="0"/>
         <w:rPr>
-          <w:sz w:val="24"/>
-          <w:szCs w:val="24"/>
-        </w:rPr>
-      </w:pPr>
-      <w:bookmarkStart w:id="4" w:name="_Toc52661349"/>
-      <w:r>
-        <w:rPr>
-          <w:sz w:val="24"/>
-          <w:szCs w:val="24"/>
-        </w:rPr>
+          <w:rFonts w:ascii="Arial" w:hAnsi="Arial" w:cs="Arial"/>
+          <w:b/>
+          <w:bCs/>
+        </w:rPr>
+      </w:pPr>
+      <w:bookmarkStart w:id="3" w:name="_Toc215693398"/>
+      <w:r>
+        <w:rPr>
+          <w:rFonts w:ascii="Arial" w:hAnsi="Arial" w:cs="Arial"/>
+          <w:b/>
+          <w:bCs/>
+        </w:rPr>
+        <w:lastRenderedPageBreak/>
         <w:t xml:space="preserve">Estudio de </w:t>
       </w:r>
       <w:r>
         <w:rPr>
-          <w:rFonts w:cs="Arial"/>
-          <w:sz w:val="24"/>
-          <w:szCs w:val="24"/>
+          <w:rFonts w:ascii="Arial" w:hAnsi="Arial" w:cs="Arial"/>
+          <w:b/>
+          <w:bCs/>
           <w:lang w:val="es-MX"/>
         </w:rPr>
         <w:t>Factibilidad</w:t>
       </w:r>
-      <w:bookmarkEnd w:id="4"/>
-    </w:p>
-    <w:p>
-      <w:pPr>
-        <w:pStyle w:val="Prrafodelista"/>
-        <w:ind w:left="360"/>
-        <w:jc w:val="both"/>
-        <w:rPr>
-          <w:i/>
-          <w:sz w:val="24"/>
-          <w:szCs w:val="24"/>
-        </w:rPr>
-      </w:pPr>
-      <w:r>
-        <w:rPr>
-          <w:i/>
-          <w:sz w:val="24"/>
-          <w:szCs w:val="24"/>
-        </w:rPr>
-        <w:t>{</w:t>
-      </w:r>
-      <w:r>
-        <w:rPr>
-          <w:i/>
-          <w:sz w:val="24"/>
-          <w:szCs w:val="24"/>
-        </w:rPr>
-        <w:t>Describir los resultados que esperan alcanzar del estudio de factibilidad, las actividades que se realizaron para preparar la evaluación de factibilidad y por quien fue aprobado</w:t>
-      </w:r>
-      <w:r>
-        <w:rPr>
-          <w:i/>
-          <w:sz w:val="24"/>
-          <w:szCs w:val="24"/>
-        </w:rPr>
-        <w:t>}</w:t>
-      </w:r>
-    </w:p>
-    <w:p>
-      <w:pPr>
-        <w:pStyle w:val="Prrafodelista"/>
-        <w:ind w:left="360"/>
-        <w:jc w:val="both"/>
-        <w:rPr>
-          <w:i/>
-          <w:sz w:val="24"/>
-          <w:szCs w:val="24"/>
-        </w:rPr>
-      </w:pPr>
+      <w:bookmarkEnd w:id="3"/>
     </w:p>
     <w:p>
       <w:pPr>
@@ -3592,117 +4309,51 @@
           <w:ilvl w:val="1"/>
           <w:numId w:val="1"/>
         </w:numPr>
+        <w:spacing w:line="480" w:lineRule="auto"/>
         <w:jc w:val="both"/>
         <w:outlineLvl w:val="1"/>
         <w:rPr>
-          <w:sz w:val="24"/>
-          <w:szCs w:val="24"/>
-        </w:rPr>
-      </w:pPr>
-      <w:bookmarkStart w:id="5" w:name="_Toc52661350"/>
-      <w:r>
-        <w:rPr>
-          <w:sz w:val="24"/>
-          <w:szCs w:val="24"/>
+          <w:rFonts w:ascii="Arial" w:hAnsi="Arial" w:cs="Arial"/>
+          <w:b/>
+          <w:bCs/>
+        </w:rPr>
+      </w:pPr>
+      <w:bookmarkStart w:id="4" w:name="_Toc215693399"/>
+      <w:r>
+        <w:rPr>
+          <w:rFonts w:ascii="Arial" w:hAnsi="Arial" w:cs="Arial"/>
+          <w:b/>
+          <w:bCs/>
         </w:rPr>
         <w:t>Factibilidad Técnica</w:t>
       </w:r>
-      <w:bookmarkEnd w:id="5"/>
+      <w:bookmarkEnd w:id="4"/>
     </w:p>
     <w:p>
       <w:pPr>
         <w:pStyle w:val="Prrafodelista"/>
+        <w:spacing w:line="480" w:lineRule="auto"/>
         <w:ind w:left="360"/>
         <w:jc w:val="both"/>
         <w:rPr>
-          <w:i/>
-          <w:iCs/>
-          <w:sz w:val="24"/>
-          <w:szCs w:val="24"/>
-        </w:rPr>
-      </w:pPr>
-      <w:r>
-        <w:rPr>
-          <w:i/>
-          <w:iCs/>
-          <w:sz w:val="24"/>
-          <w:szCs w:val="24"/>
-        </w:rPr>
-        <w:t>{</w:t>
-      </w:r>
-      <w:r>
-        <w:t xml:space="preserve">El estudio de viabilidad técnica se enfoca en obtener un entendimiento de los recursos tecnológicos disponibles actualmente y su aplicabilidad a las necesidades que se espera </w:t>
-      </w:r>
-      <w:r>
-        <w:lastRenderedPageBreak/>
-        <w:t>tenga el proyecto. En el caso de tecnología informática esto implica una evaluación del hardware y software y como este puede cubrir las necesidades del sistema propuesto.</w:t>
+          <w:rFonts w:ascii="Arial" w:hAnsi="Arial" w:cs="Arial"/>
+        </w:rPr>
+      </w:pPr>
+      <w:r>
+        <w:rPr>
+          <w:rFonts w:ascii="Arial" w:hAnsi="Arial" w:cs="Arial"/>
+        </w:rPr>
+        <w:t>La universidad cuenta con los recursos tecnológicos mínimos para implementar un sistema de gestión del transporte y estacionamientos, como redes internas, infraestructura digital y personal técnico que puede apoyar la integración de soluciones de monitoreo, señalización o control vehicular. Además, existen tecnologías accesibles —como sensores básicos, cámaras de vigilancia, sistemas de registro vehicular o aplicaciones móviles— que pueden adaptarse a las necesidades de control y ordenamiento sin requerir una infraestructura compleja.</w:t>
       </w:r>
     </w:p>
     <w:p>
       <w:pPr>
         <w:pStyle w:val="Prrafodelista"/>
+        <w:spacing w:line="480" w:lineRule="auto"/>
         <w:ind w:left="360"/>
         <w:jc w:val="both"/>
         <w:rPr>
-          <w:i/>
-          <w:sz w:val="24"/>
-          <w:szCs w:val="24"/>
-        </w:rPr>
-      </w:pPr>
-      <w:r>
-        <w:rPr>
-          <w:i/>
-          <w:sz w:val="24"/>
-          <w:szCs w:val="24"/>
-        </w:rPr>
-        <w:t xml:space="preserve">Realizar una evaluación de la tecnología actual existente y la posibilidad de utilizarla en el desarrollo e implantación del sistema. </w:t>
-      </w:r>
-    </w:p>
-    <w:p>
-      <w:pPr>
-        <w:pStyle w:val="Prrafodelista"/>
-        <w:ind w:left="360"/>
-        <w:jc w:val="both"/>
-        <w:rPr>
-          <w:i/>
-          <w:sz w:val="24"/>
-          <w:szCs w:val="24"/>
-        </w:rPr>
-      </w:pPr>
-      <w:r>
-        <w:rPr>
-          <w:i/>
-          <w:sz w:val="24"/>
-          <w:szCs w:val="24"/>
-        </w:rPr>
-        <w:t>Describir acerca del h</w:t>
-      </w:r>
-      <w:r>
-        <w:rPr>
-          <w:i/>
-          <w:sz w:val="24"/>
-          <w:szCs w:val="24"/>
-        </w:rPr>
-        <w:t xml:space="preserve">ardware (equipos, servidor), software (aplicaciones, navegadores, sistemas operativos, dominio, internet, infraestructura de red </w:t>
-      </w:r>
-      <w:r>
-        <w:rPr>
-          <w:i/>
-          <w:sz w:val="24"/>
-          <w:szCs w:val="24"/>
-        </w:rPr>
-        <w:t>física, etc.}</w:t>
-      </w:r>
-    </w:p>
-    <w:p>
-      <w:pPr>
-        <w:pStyle w:val="Prrafodelista"/>
-        <w:ind w:left="360"/>
-        <w:jc w:val="both"/>
-        <w:rPr>
-          <w:i/>
-          <w:sz w:val="24"/>
-          <w:szCs w:val="24"/>
+          <w:rFonts w:ascii="Arial" w:hAnsi="Arial" w:cs="Arial"/>
         </w:rPr>
       </w:pPr>
     </w:p>
@@ -3713,290 +4364,78 @@
           <w:ilvl w:val="1"/>
           <w:numId w:val="1"/>
         </w:numPr>
+        <w:spacing w:line="480" w:lineRule="auto"/>
         <w:jc w:val="both"/>
         <w:outlineLvl w:val="1"/>
         <w:rPr>
-          <w:sz w:val="24"/>
-          <w:szCs w:val="24"/>
-        </w:rPr>
-      </w:pPr>
-      <w:bookmarkStart w:id="6" w:name="_Toc52661351"/>
-      <w:r>
-        <w:rPr>
-          <w:sz w:val="24"/>
-          <w:szCs w:val="24"/>
+          <w:rFonts w:ascii="Arial" w:hAnsi="Arial" w:cs="Arial"/>
+          <w:b/>
+          <w:bCs/>
+        </w:rPr>
+      </w:pPr>
+      <w:bookmarkStart w:id="5" w:name="_Toc215693400"/>
+      <w:r>
+        <w:rPr>
+          <w:rFonts w:ascii="Arial" w:hAnsi="Arial" w:cs="Arial"/>
+          <w:b/>
+          <w:bCs/>
         </w:rPr>
         <w:t>F</w:t>
       </w:r>
       <w:r>
         <w:rPr>
-          <w:sz w:val="24"/>
-          <w:szCs w:val="24"/>
+          <w:rFonts w:ascii="Arial" w:hAnsi="Arial" w:cs="Arial"/>
+          <w:b/>
+          <w:bCs/>
         </w:rPr>
         <w:t xml:space="preserve">actibilidad </w:t>
       </w:r>
       <w:r>
         <w:rPr>
-          <w:sz w:val="24"/>
-          <w:szCs w:val="24"/>
+          <w:rFonts w:ascii="Arial" w:hAnsi="Arial" w:cs="Arial"/>
+          <w:b/>
+          <w:bCs/>
         </w:rPr>
         <w:t>E</w:t>
       </w:r>
       <w:r>
         <w:rPr>
-          <w:sz w:val="24"/>
-          <w:szCs w:val="24"/>
+          <w:rFonts w:ascii="Arial" w:hAnsi="Arial" w:cs="Arial"/>
+          <w:b/>
+          <w:bCs/>
         </w:rPr>
         <w:t>conómica</w:t>
       </w:r>
-      <w:bookmarkEnd w:id="6"/>
+      <w:bookmarkEnd w:id="5"/>
     </w:p>
     <w:p>
       <w:pPr>
         <w:pStyle w:val="Prrafodelista"/>
-        <w:shd w:val="clear" w:color="auto" w:fill="FFFFFF"/>
-        <w:spacing w:after="0"/>
+        <w:spacing w:line="480" w:lineRule="auto"/>
         <w:ind w:left="360"/>
-        <w:rPr>
-          <w:i/>
-          <w:color w:val="00B050"/>
-          <w:szCs w:val="24"/>
-        </w:rPr>
-      </w:pPr>
+        <w:jc w:val="both"/>
+        <w:rPr>
+          <w:rFonts w:ascii="Arial" w:hAnsi="Arial" w:cs="Arial"/>
+        </w:rPr>
+      </w:pPr>
+      <w:r>
+        <w:rPr>
+          <w:rFonts w:ascii="Arial" w:hAnsi="Arial" w:cs="Arial"/>
+        </w:rPr>
+        <w:t>El costo de una solución para la gestión del flujo vehicular y los estacionamientos es accesible y puede escalarse según las capacidades institucionales. La universidad puede asumir inversiones progresivas, priorizando acciones de bajo costo como señalización, redistribución de espacios, creación de áreas temporales de estacionamiento y campañas de ordenamiento. Adicionalmente, la implementación de un sistema de organización vehicular generará beneficios económicos indirectos, al reducir incidentes, daños a vehículos y quejas de negocios locales, evitando futuros gastos y conflictos.</w:t>
+      </w:r>
     </w:p>
     <w:p>
       <w:pPr>
         <w:pStyle w:val="Prrafodelista"/>
+        <w:spacing w:line="480" w:lineRule="auto"/>
         <w:ind w:left="360"/>
         <w:jc w:val="both"/>
-        <w:rPr>
-          <w:i/>
-          <w:iCs/>
-        </w:rPr>
-      </w:pPr>
-      <w:r>
-        <w:rPr>
-          <w:i/>
-          <w:iCs/>
-          <w:sz w:val="24"/>
-          <w:szCs w:val="24"/>
-        </w:rPr>
-        <w:t>{</w:t>
-      </w:r>
-      <w:r>
-        <w:rPr>
-          <w:i/>
-          <w:iCs/>
-        </w:rPr>
-        <w:t>El propósito del estudio de viabilidad económica, es determinar los beneficios económicos del proyecto o sistema propuesto para la organización, en contraposición con los costos.</w:t>
-      </w:r>
-    </w:p>
-    <w:p>
-      <w:pPr>
-        <w:pStyle w:val="Prrafodelista"/>
-        <w:ind w:left="360"/>
-        <w:jc w:val="both"/>
-        <w:rPr>
-          <w:i/>
-          <w:iCs/>
-          <w:sz w:val="24"/>
-          <w:szCs w:val="24"/>
-        </w:rPr>
-      </w:pPr>
-      <w:r>
-        <w:rPr>
-          <w:i/>
-          <w:iCs/>
-          <w:sz w:val="24"/>
-          <w:szCs w:val="24"/>
-        </w:rPr>
-        <w:t xml:space="preserve">Como se </w:t>
-      </w:r>
-      <w:r>
-        <w:rPr>
-          <w:i/>
-          <w:iCs/>
-          <w:sz w:val="24"/>
-          <w:szCs w:val="24"/>
-        </w:rPr>
-        <w:t>mencionó</w:t>
-      </w:r>
-      <w:r>
-        <w:rPr>
-          <w:i/>
-          <w:iCs/>
-          <w:sz w:val="24"/>
-          <w:szCs w:val="24"/>
-        </w:rPr>
-        <w:t xml:space="preserve"> anteriormente en el estudio de factibilidad técnica </w:t>
-      </w:r>
-      <w:r>
-        <w:rPr>
-          <w:i/>
-          <w:iCs/>
-          <w:sz w:val="24"/>
-          <w:szCs w:val="24"/>
-        </w:rPr>
-        <w:t xml:space="preserve">evaluar si la institución (departamento de TI) </w:t>
-      </w:r>
-      <w:r>
-        <w:rPr>
-          <w:i/>
-          <w:iCs/>
-          <w:sz w:val="24"/>
-          <w:szCs w:val="24"/>
-        </w:rPr>
-        <w:t xml:space="preserve">cuenta con las herramientas necesarias para la implantación del sistema </w:t>
-      </w:r>
-      <w:r>
-        <w:rPr>
-          <w:i/>
-          <w:iCs/>
-          <w:sz w:val="24"/>
-          <w:szCs w:val="24"/>
-        </w:rPr>
-        <w:t>y evaluar si l</w:t>
-      </w:r>
-      <w:r>
-        <w:rPr>
-          <w:i/>
-          <w:iCs/>
-          <w:sz w:val="24"/>
-          <w:szCs w:val="24"/>
-        </w:rPr>
-        <w:t>a propuesta requiere</w:t>
-      </w:r>
-      <w:r>
-        <w:rPr>
-          <w:i/>
-          <w:iCs/>
-          <w:sz w:val="24"/>
-          <w:szCs w:val="24"/>
-        </w:rPr>
-        <w:t xml:space="preserve"> o no</w:t>
-      </w:r>
-      <w:r>
-        <w:rPr>
-          <w:i/>
-          <w:iCs/>
-          <w:sz w:val="24"/>
-          <w:szCs w:val="24"/>
-        </w:rPr>
-        <w:t xml:space="preserve"> de una inversión inicial en infraestructura informática</w:t>
-      </w:r>
-      <w:r>
-        <w:rPr>
-          <w:i/>
-          <w:iCs/>
-          <w:sz w:val="24"/>
-          <w:szCs w:val="24"/>
-        </w:rPr>
-        <w:t>.</w:t>
-      </w:r>
-      <w:r>
-        <w:rPr>
-          <w:i/>
-          <w:iCs/>
-          <w:sz w:val="24"/>
-          <w:szCs w:val="24"/>
-        </w:rPr>
-        <w:t xml:space="preserve"> </w:t>
-      </w:r>
-    </w:p>
-    <w:p>
-      <w:pPr>
-        <w:pStyle w:val="Prrafodelista"/>
-        <w:ind w:left="360"/>
-        <w:jc w:val="both"/>
-        <w:rPr>
-          <w:i/>
-          <w:sz w:val="24"/>
-          <w:szCs w:val="24"/>
-        </w:rPr>
-      </w:pPr>
-      <w:r>
-        <w:rPr>
-          <w:i/>
-          <w:sz w:val="24"/>
-          <w:szCs w:val="24"/>
-        </w:rPr>
-        <w:t xml:space="preserve">Se </w:t>
-      </w:r>
-      <w:r>
-        <w:rPr>
-          <w:i/>
-          <w:sz w:val="24"/>
-          <w:szCs w:val="24"/>
-        </w:rPr>
-        <w:t>plantearán</w:t>
-      </w:r>
-      <w:r>
-        <w:rPr>
-          <w:i/>
-          <w:sz w:val="24"/>
-          <w:szCs w:val="24"/>
-        </w:rPr>
-        <w:t xml:space="preserve"> los costos del proyecto.</w:t>
-      </w:r>
-    </w:p>
-    <w:p>
-      <w:pPr>
-        <w:pStyle w:val="Prrafodelista"/>
-        <w:ind w:left="360"/>
-        <w:jc w:val="both"/>
-        <w:rPr>
-          <w:i/>
-          <w:sz w:val="24"/>
-          <w:szCs w:val="24"/>
-        </w:rPr>
-      </w:pPr>
-      <w:r>
-        <w:rPr>
-          <w:i/>
-          <w:sz w:val="24"/>
-          <w:szCs w:val="24"/>
-        </w:rPr>
-        <w:t xml:space="preserve">Costeo del Proyecto: Consiste en estimar los costos de los recursos (Humanos, materiales </w:t>
-      </w:r>
-      <w:r>
-        <w:rPr>
-          <w:i/>
-          <w:sz w:val="24"/>
-          <w:szCs w:val="24"/>
-        </w:rPr>
-        <w:t xml:space="preserve">o consumibles </w:t>
-      </w:r>
-      <w:r>
-        <w:rPr>
-          <w:i/>
-          <w:sz w:val="24"/>
-          <w:szCs w:val="24"/>
-        </w:rPr>
-        <w:t>y/o máquinas) directos para completar las actividades del proyecto}.</w:t>
-      </w:r>
-    </w:p>
-    <w:p>
-      <w:pPr>
-        <w:pStyle w:val="Default"/>
-        <w:ind w:left="360"/>
-        <w:jc w:val="both"/>
-        <w:rPr>
-          <w:rFonts w:asciiTheme="minorHAnsi" w:hAnsiTheme="minorHAnsi"/>
-        </w:rPr>
-      </w:pPr>
-      <w:r>
-        <w:rPr>
-          <w:rFonts w:asciiTheme="minorHAnsi" w:hAnsiTheme="minorHAnsi"/>
-        </w:rPr>
-        <w:t>Definir los siguientes costos:</w:t>
-      </w:r>
-    </w:p>
-    <w:p>
-      <w:pPr>
-        <w:pStyle w:val="Default"/>
-        <w:jc w:val="both"/>
-        <w:rPr>
-          <w:rFonts w:asciiTheme="minorHAnsi" w:hAnsiTheme="minorHAnsi"/>
+        <w:outlineLvl w:val="1"/>
+        <w:rPr>
+          <w:rFonts w:ascii="Arial" w:hAnsi="Arial" w:cs="Arial"/>
+          <w:b/>
+          <w:bCs/>
         </w:rPr>
       </w:pPr>
     </w:p>
@@ -4007,24 +4446,28 @@
           <w:ilvl w:val="2"/>
           <w:numId w:val="1"/>
         </w:numPr>
+        <w:spacing w:line="480" w:lineRule="auto"/>
         <w:ind w:left="1134"/>
         <w:jc w:val="both"/>
         <w:rPr>
-          <w:sz w:val="24"/>
-          <w:szCs w:val="24"/>
-        </w:rPr>
-      </w:pPr>
-      <w:r>
-        <w:rPr>
-          <w:sz w:val="24"/>
-          <w:szCs w:val="24"/>
+          <w:rFonts w:ascii="Arial" w:hAnsi="Arial" w:cs="Arial"/>
+          <w:b/>
+          <w:bCs/>
+        </w:rPr>
+      </w:pPr>
+      <w:r>
+        <w:rPr>
+          <w:rFonts w:ascii="Arial" w:hAnsi="Arial" w:cs="Arial"/>
+          <w:b/>
+          <w:bCs/>
         </w:rPr>
         <w:t>Costos Generales</w:t>
       </w:r>
       <w:r>
         <w:rPr>
-          <w:sz w:val="24"/>
-          <w:szCs w:val="24"/>
+          <w:rFonts w:ascii="Arial" w:hAnsi="Arial" w:cs="Arial"/>
+          <w:b/>
+          <w:bCs/>
         </w:rPr>
         <w:t xml:space="preserve"> </w:t>
       </w:r>
@@ -4032,69 +4475,104 @@
     <w:p>
       <w:pPr>
         <w:pStyle w:val="Prrafodelista"/>
+        <w:spacing w:line="480" w:lineRule="auto"/>
         <w:ind w:left="360"/>
         <w:jc w:val="both"/>
         <w:rPr>
+          <w:rFonts w:ascii="Arial" w:hAnsi="Arial" w:cs="Arial"/>
+        </w:rPr>
+      </w:pPr>
+      <w:r>
+        <w:rPr>
+          <w:rFonts w:ascii="Arial" w:hAnsi="Arial" w:cs="Arial"/>
+        </w:rPr>
+        <w:t>Materiales de oficina y documentación para el desarrollo del proyecto</w:t>
+      </w:r>
+    </w:p>
+    <w:p>
+      <w:pPr>
+        <w:pStyle w:val="Prrafodelista"/>
+        <w:spacing w:line="480" w:lineRule="auto"/>
+        <w:ind w:left="360"/>
+        <w:jc w:val="both"/>
+        <w:rPr>
+          <w:rFonts w:ascii="Arial" w:hAnsi="Arial" w:cs="Arial"/>
+        </w:rPr>
+      </w:pPr>
+      <w:r>
+        <w:rPr>
+          <w:rFonts w:ascii="Arial" w:hAnsi="Arial" w:cs="Arial"/>
+          <w:noProof/>
+        </w:rPr>
+        <w:drawing>
+          <wp:inline distT="0" distB="0" distL="0" distR="0" wp14:anchorId="7CB87159" wp14:editId="400A4494">
+            <wp:extent cx="5590240" cy="1125415"/>
+            <wp:effectExtent l="0" t="0" r="0" b="0"/>
+            <wp:docPr id="2119526716" name="Imagen 1" descr="Imagen que contiene Tabla&#10;&#10;El contenido generado por IA puede ser incorrecto."/>
+            <wp:cNvGraphicFramePr>
+              <a:graphicFrameLocks xmlns:a="http://schemas.openxmlformats.org/drawingml/2006/main" noChangeAspect="1"/>
+            </wp:cNvGraphicFramePr>
+            <a:graphic xmlns:a="http://schemas.openxmlformats.org/drawingml/2006/main">
+              <a:graphicData uri="http://schemas.openxmlformats.org/drawingml/2006/picture">
+                <pic:pic xmlns:pic="http://schemas.openxmlformats.org/drawingml/2006/picture">
+                  <pic:nvPicPr>
+                    <pic:cNvPr id="2119526716" name="Imagen 1" descr="Imagen que contiene Tabla&#10;&#10;El contenido generado por IA puede ser incorrecto."/>
+                    <pic:cNvPicPr/>
+                  </pic:nvPicPr>
+                  <pic:blipFill rotWithShape="1">
+                    <a:blip r:embed="rId9"/>
+                    <a:srcRect l="618" t="3123" b="3459"/>
+                    <a:stretch>
+                      <a:fillRect/>
+                    </a:stretch>
+                  </pic:blipFill>
+                  <pic:spPr bwMode="auto">
+                    <a:xfrm>
+                      <a:off x="0" y="0"/>
+                      <a:ext cx="5640503" cy="1135534"/>
+                    </a:xfrm>
+                    <a:prstGeom prst="rect">
+                      <a:avLst/>
+                    </a:prstGeom>
+                    <a:ln>
+                      <a:noFill/>
+                    </a:ln>
+                    <a:extLst>
+                      <a:ext uri="{53640926-AAD7-44D8-BBD7-CCE9431645EC}">
+                        <a14:shadowObscured xmlns:a14="http://schemas.microsoft.com/office/drawing/2010/main"/>
+                      </a:ext>
+                    </a:extLst>
+                  </pic:spPr>
+                </pic:pic>
+              </a:graphicData>
+            </a:graphic>
+          </wp:inline>
+        </w:drawing>
+      </w:r>
+    </w:p>
+    <w:p>
+      <w:pPr>
+        <w:pStyle w:val="Prrafodelista"/>
+        <w:spacing w:line="480" w:lineRule="auto"/>
+        <w:ind w:left="360"/>
+        <w:jc w:val="center"/>
+        <w:rPr>
+          <w:rFonts w:ascii="Arial" w:hAnsi="Arial" w:cs="Arial"/>
+          <w:b/>
+          <w:bCs/>
           <w:i/>
-          <w:sz w:val="24"/>
-          <w:szCs w:val="24"/>
-        </w:rPr>
-      </w:pPr>
-      <w:r>
-        <w:rPr>
+          <w:iCs/>
+        </w:rPr>
+      </w:pPr>
+      <w:r>
+        <w:rPr>
+          <w:rFonts w:ascii="Arial" w:hAnsi="Arial" w:cs="Arial"/>
+          <w:b/>
+          <w:bCs/>
           <w:i/>
-          <w:sz w:val="24"/>
-          <w:szCs w:val="24"/>
-        </w:rPr>
-        <w:t>{</w:t>
-      </w:r>
-      <w:r>
-        <w:rPr>
-          <w:i/>
-          <w:sz w:val="24"/>
-          <w:szCs w:val="24"/>
-        </w:rPr>
-        <w:t>Los costos generales son todos los gastos realizados en accesorios y material de oficina y de uso diario, necesarios para los procesos, tales como, papeles, plumas, cartuchos de impresora, marcadores,</w:t>
-      </w:r>
-      <w:r>
-        <w:rPr>
-          <w:i/>
-          <w:sz w:val="24"/>
-          <w:szCs w:val="24"/>
-        </w:rPr>
-        <w:t xml:space="preserve"> computadora</w:t>
-      </w:r>
-      <w:r>
-        <w:rPr>
-          <w:i/>
-          <w:sz w:val="24"/>
-          <w:szCs w:val="24"/>
-        </w:rPr>
-        <w:t xml:space="preserve"> etc. </w:t>
-      </w:r>
-      <w:r>
-        <w:rPr>
-          <w:i/>
-          <w:sz w:val="24"/>
-          <w:szCs w:val="24"/>
-        </w:rPr>
-        <w:t>Colocar tabla de costos</w:t>
-      </w:r>
-      <w:r>
-        <w:rPr>
-          <w:i/>
-          <w:sz w:val="24"/>
-          <w:szCs w:val="24"/>
-        </w:rPr>
-        <w:t>.</w:t>
-      </w:r>
-      <w:r>
-        <w:rPr>
-          <w:i/>
-          <w:sz w:val="24"/>
-          <w:szCs w:val="24"/>
-        </w:rPr>
-        <w:t>}</w:t>
+          <w:iCs/>
+        </w:rPr>
+        <w:t>Cuadro 01: Costos Generales - Elaboración propia</w:t>
       </w:r>
     </w:p>
     <w:p>
@@ -4104,82 +4582,141 @@
           <w:ilvl w:val="2"/>
           <w:numId w:val="1"/>
         </w:numPr>
+        <w:spacing w:line="480" w:lineRule="auto"/>
         <w:ind w:left="993"/>
         <w:jc w:val="both"/>
         <w:rPr>
-          <w:rFonts w:asciiTheme="minorHAnsi" w:hAnsiTheme="minorHAnsi" w:cstheme="minorBidi"/>
+          <w:rFonts w:ascii="Arial" w:hAnsi="Arial" w:cs="Arial"/>
+          <w:b/>
+          <w:bCs/>
           <w:color w:val="auto"/>
-        </w:rPr>
-      </w:pPr>
-      <w:r>
-        <w:rPr>
-          <w:rFonts w:asciiTheme="minorHAnsi" w:hAnsiTheme="minorHAnsi" w:cstheme="minorBidi"/>
+          <w:sz w:val="22"/>
+          <w:szCs w:val="22"/>
+        </w:rPr>
+      </w:pPr>
+      <w:r>
+        <w:rPr>
+          <w:rFonts w:ascii="Arial" w:hAnsi="Arial" w:cs="Arial"/>
+          <w:b/>
+          <w:bCs/>
           <w:color w:val="auto"/>
-        </w:rPr>
+          <w:sz w:val="22"/>
+          <w:szCs w:val="22"/>
+        </w:rPr>
+        <w:lastRenderedPageBreak/>
         <w:t xml:space="preserve">Costos operativos durante el desarrollo </w:t>
       </w:r>
     </w:p>
     <w:p>
       <w:pPr>
         <w:pStyle w:val="Prrafodelista"/>
+        <w:spacing w:line="480" w:lineRule="auto"/>
         <w:ind w:left="360"/>
         <w:jc w:val="both"/>
         <w:rPr>
+          <w:rFonts w:ascii="Arial" w:hAnsi="Arial" w:cs="Arial"/>
+        </w:rPr>
+      </w:pPr>
+      <w:r>
+        <w:rPr>
+          <w:rFonts w:ascii="Arial" w:hAnsi="Arial" w:cs="Arial"/>
+        </w:rPr>
+        <w:t>Gastos recurrentes necesarios para el periodo de desarrollo de 3 meses</w:t>
+      </w:r>
+      <w:r>
+        <w:rPr>
+          <w:rFonts w:ascii="Arial" w:hAnsi="Arial" w:cs="Arial"/>
+        </w:rPr>
+        <w:br/>
+      </w:r>
+      <w:r>
+        <w:rPr>
+          <w:rFonts w:ascii="Arial" w:hAnsi="Arial" w:cs="Arial"/>
+          <w:noProof/>
+        </w:rPr>
+        <w:drawing>
+          <wp:inline distT="0" distB="0" distL="0" distR="0" wp14:anchorId="7335F743" wp14:editId="20164299">
+            <wp:extent cx="5634355" cy="1062111"/>
+            <wp:effectExtent l="0" t="0" r="4445" b="5080"/>
+            <wp:docPr id="2094510832" name="Imagen 1" descr="Tabla&#10;&#10;El contenido generado por IA puede ser incorrecto."/>
+            <wp:cNvGraphicFramePr>
+              <a:graphicFrameLocks xmlns:a="http://schemas.openxmlformats.org/drawingml/2006/main" noChangeAspect="1"/>
+            </wp:cNvGraphicFramePr>
+            <a:graphic xmlns:a="http://schemas.openxmlformats.org/drawingml/2006/main">
+              <a:graphicData uri="http://schemas.openxmlformats.org/drawingml/2006/picture">
+                <pic:pic xmlns:pic="http://schemas.openxmlformats.org/drawingml/2006/picture">
+                  <pic:nvPicPr>
+                    <pic:cNvPr id="2094510832" name="Imagen 1" descr="Tabla&#10;&#10;El contenido generado por IA puede ser incorrecto."/>
+                    <pic:cNvPicPr/>
+                  </pic:nvPicPr>
+                  <pic:blipFill rotWithShape="1">
+                    <a:blip r:embed="rId10"/>
+                    <a:srcRect l="425" r="621"/>
+                    <a:stretch>
+                      <a:fillRect/>
+                    </a:stretch>
+                  </pic:blipFill>
+                  <pic:spPr bwMode="auto">
+                    <a:xfrm>
+                      <a:off x="0" y="0"/>
+                      <a:ext cx="5729474" cy="1080042"/>
+                    </a:xfrm>
+                    <a:prstGeom prst="rect">
+                      <a:avLst/>
+                    </a:prstGeom>
+                    <a:ln>
+                      <a:noFill/>
+                    </a:ln>
+                    <a:extLst>
+                      <a:ext uri="{53640926-AAD7-44D8-BBD7-CCE9431645EC}">
+                        <a14:shadowObscured xmlns:a14="http://schemas.microsoft.com/office/drawing/2010/main"/>
+                      </a:ext>
+                    </a:extLst>
+                  </pic:spPr>
+                </pic:pic>
+              </a:graphicData>
+            </a:graphic>
+          </wp:inline>
+        </w:drawing>
+      </w:r>
+    </w:p>
+    <w:p>
+      <w:pPr>
+        <w:pStyle w:val="Prrafodelista"/>
+        <w:spacing w:line="480" w:lineRule="auto"/>
+        <w:ind w:left="360"/>
+        <w:jc w:val="center"/>
+        <w:rPr>
+          <w:rFonts w:ascii="Arial" w:hAnsi="Arial" w:cs="Arial"/>
+          <w:b/>
+          <w:bCs/>
           <w:i/>
-          <w:sz w:val="24"/>
-          <w:szCs w:val="24"/>
-        </w:rPr>
-      </w:pPr>
-      <w:r>
-        <w:rPr>
+          <w:iCs/>
+        </w:rPr>
+      </w:pPr>
+      <w:r>
+        <w:rPr>
+          <w:rFonts w:ascii="Arial" w:hAnsi="Arial" w:cs="Arial"/>
+          <w:b/>
+          <w:bCs/>
           <w:i/>
-          <w:sz w:val="24"/>
-          <w:szCs w:val="24"/>
-        </w:rPr>
-        <w:t>{</w:t>
-      </w:r>
-      <w:r>
-        <w:rPr>
-          <w:i/>
-          <w:sz w:val="24"/>
-          <w:szCs w:val="24"/>
-        </w:rPr>
-        <w:t>Evaluar</w:t>
-      </w:r>
-      <w:r>
-        <w:rPr>
-          <w:i/>
-          <w:sz w:val="24"/>
-          <w:szCs w:val="24"/>
-        </w:rPr>
-        <w:t xml:space="preserve"> costos necesarios para la operatividad de las actividades de la empresa durante el periodo en el que se realizara el proyecto. </w:t>
-      </w:r>
-      <w:r>
-        <w:rPr>
-          <w:i/>
-          <w:sz w:val="24"/>
-          <w:szCs w:val="24"/>
-        </w:rPr>
-        <w:t>Los costos de operación pueden</w:t>
-      </w:r>
-      <w:r>
-        <w:rPr>
-          <w:i/>
-          <w:sz w:val="24"/>
-          <w:szCs w:val="24"/>
-        </w:rPr>
-        <w:t xml:space="preserve"> ser renta de oficina, agua, luz, teléfono, etc.}</w:t>
+          <w:iCs/>
+        </w:rPr>
+        <w:t>Cuadro 02: Costos Operativos durante el Desarrollo - Elaboración propia</w:t>
       </w:r>
     </w:p>
     <w:p>
       <w:pPr>
         <w:pStyle w:val="Prrafodelista"/>
-        <w:ind w:left="360"/>
-        <w:jc w:val="both"/>
-        <w:rPr>
-          <w:i/>
-          <w:sz w:val="24"/>
-          <w:szCs w:val="24"/>
+        <w:tabs>
+          <w:tab w:val="left" w:pos="993"/>
+        </w:tabs>
+        <w:spacing w:line="480" w:lineRule="auto"/>
+        <w:jc w:val="both"/>
+        <w:rPr>
+          <w:rFonts w:ascii="Arial" w:hAnsi="Arial" w:cs="Arial"/>
+          <w:b/>
+          <w:bCs/>
         </w:rPr>
       </w:pPr>
     </w:p>
@@ -4193,17 +4730,20 @@
         <w:tabs>
           <w:tab w:val="left" w:pos="993"/>
         </w:tabs>
+        <w:spacing w:line="480" w:lineRule="auto"/>
         <w:ind w:hanging="436"/>
         <w:jc w:val="both"/>
         <w:rPr>
-          <w:sz w:val="24"/>
-          <w:szCs w:val="24"/>
-        </w:rPr>
-      </w:pPr>
-      <w:r>
-        <w:rPr>
-          <w:sz w:val="24"/>
-          <w:szCs w:val="24"/>
+          <w:rFonts w:ascii="Arial" w:hAnsi="Arial" w:cs="Arial"/>
+          <w:b/>
+          <w:bCs/>
+        </w:rPr>
+      </w:pPr>
+      <w:r>
+        <w:rPr>
+          <w:rFonts w:ascii="Arial" w:hAnsi="Arial" w:cs="Arial"/>
+          <w:b/>
+          <w:bCs/>
         </w:rPr>
         <w:t>Costos del ambiente</w:t>
       </w:r>
@@ -4211,62 +4751,105 @@
     <w:p>
       <w:pPr>
         <w:pStyle w:val="Prrafodelista"/>
+        <w:spacing w:line="480" w:lineRule="auto"/>
         <w:ind w:left="360"/>
         <w:jc w:val="both"/>
         <w:rPr>
+          <w:rFonts w:ascii="Arial" w:hAnsi="Arial" w:cs="Arial"/>
+        </w:rPr>
+      </w:pPr>
+      <w:r>
+        <w:rPr>
+          <w:rFonts w:ascii="Arial" w:hAnsi="Arial" w:cs="Arial"/>
+        </w:rPr>
+        <w:t>Infraestructura tecnológica y servicios necesarios para implantación y operación inicial</w:t>
+      </w:r>
+    </w:p>
+    <w:p>
+      <w:pPr>
+        <w:pStyle w:val="Prrafodelista"/>
+        <w:spacing w:line="480" w:lineRule="auto"/>
+        <w:ind w:left="360"/>
+        <w:jc w:val="both"/>
+        <w:rPr>
+          <w:rFonts w:ascii="Arial" w:hAnsi="Arial" w:cs="Arial"/>
+        </w:rPr>
+      </w:pPr>
+      <w:r>
+        <w:rPr>
+          <w:rFonts w:ascii="Arial" w:hAnsi="Arial" w:cs="Arial"/>
+          <w:noProof/>
+        </w:rPr>
+        <w:drawing>
+          <wp:inline distT="0" distB="0" distL="0" distR="0" wp14:anchorId="672D1C16" wp14:editId="3903C8CC">
+            <wp:extent cx="5700376" cy="1205230"/>
+            <wp:effectExtent l="0" t="0" r="0" b="0"/>
+            <wp:docPr id="1262016096" name="Imagen 1" descr="Tabla&#10;&#10;El contenido generado por IA puede ser incorrecto."/>
+            <wp:cNvGraphicFramePr>
+              <a:graphicFrameLocks xmlns:a="http://schemas.openxmlformats.org/drawingml/2006/main" noChangeAspect="1"/>
+            </wp:cNvGraphicFramePr>
+            <a:graphic xmlns:a="http://schemas.openxmlformats.org/drawingml/2006/main">
+              <a:graphicData uri="http://schemas.openxmlformats.org/drawingml/2006/picture">
+                <pic:pic xmlns:pic="http://schemas.openxmlformats.org/drawingml/2006/picture">
+                  <pic:nvPicPr>
+                    <pic:cNvPr id="1262016096" name="Imagen 1" descr="Tabla&#10;&#10;El contenido generado por IA puede ser incorrecto."/>
+                    <pic:cNvPicPr/>
+                  </pic:nvPicPr>
+                  <pic:blipFill>
+                    <a:blip r:embed="rId11"/>
+                    <a:stretch>
+                      <a:fillRect/>
+                    </a:stretch>
+                  </pic:blipFill>
+                  <pic:spPr>
+                    <a:xfrm>
+                      <a:off x="0" y="0"/>
+                      <a:ext cx="5725575" cy="1210558"/>
+                    </a:xfrm>
+                    <a:prstGeom prst="rect">
+                      <a:avLst/>
+                    </a:prstGeom>
+                  </pic:spPr>
+                </pic:pic>
+              </a:graphicData>
+            </a:graphic>
+          </wp:inline>
+        </w:drawing>
+      </w:r>
+    </w:p>
+    <w:p>
+      <w:pPr>
+        <w:pStyle w:val="Prrafodelista"/>
+        <w:spacing w:line="480" w:lineRule="auto"/>
+        <w:ind w:left="360"/>
+        <w:jc w:val="center"/>
+        <w:rPr>
+          <w:rFonts w:ascii="Arial" w:hAnsi="Arial" w:cs="Arial"/>
+          <w:b/>
+          <w:bCs/>
           <w:i/>
-          <w:sz w:val="24"/>
-          <w:szCs w:val="24"/>
-        </w:rPr>
-      </w:pPr>
-      <w:r>
-        <w:rPr>
-          <w:sz w:val="24"/>
-          <w:szCs w:val="24"/>
-        </w:rPr>
-        <w:t>{</w:t>
-      </w:r>
-      <w:r>
-        <w:rPr>
+          <w:iCs/>
+        </w:rPr>
+      </w:pPr>
+      <w:r>
+        <w:rPr>
+          <w:rFonts w:ascii="Arial" w:hAnsi="Arial" w:cs="Arial"/>
+          <w:b/>
+          <w:bCs/>
           <w:i/>
-          <w:sz w:val="24"/>
-          <w:szCs w:val="24"/>
-        </w:rPr>
-        <w:t xml:space="preserve">Evaluar si se cuenta con los requerimientos técnicos para la </w:t>
-      </w:r>
-      <w:r>
-        <w:rPr>
-          <w:i/>
-          <w:sz w:val="24"/>
-          <w:szCs w:val="24"/>
-        </w:rPr>
-        <w:t>implantación</w:t>
-      </w:r>
-      <w:r>
-        <w:rPr>
-          <w:i/>
-          <w:sz w:val="24"/>
-          <w:szCs w:val="24"/>
-        </w:rPr>
-        <w:t xml:space="preserve"> del software como el dominio, infraestructura de red, acceso a internet, etc.</w:t>
-      </w:r>
-      <w:r>
-        <w:rPr>
-          <w:i/>
-          <w:sz w:val="24"/>
-          <w:szCs w:val="24"/>
-        </w:rPr>
-        <w:t>}</w:t>
+          <w:iCs/>
+        </w:rPr>
+        <w:t>Cuadro 03: Costos del Ambiente - Elaboración propia</w:t>
       </w:r>
     </w:p>
     <w:p>
       <w:pPr>
         <w:pStyle w:val="Prrafodelista"/>
+        <w:spacing w:line="480" w:lineRule="auto"/>
         <w:ind w:left="360"/>
         <w:jc w:val="both"/>
         <w:rPr>
-          <w:sz w:val="24"/>
-          <w:szCs w:val="24"/>
+          <w:rFonts w:ascii="Arial" w:hAnsi="Arial" w:cs="Arial"/>
         </w:rPr>
       </w:pPr>
     </w:p>
@@ -4277,17 +4860,20 @@
           <w:ilvl w:val="2"/>
           <w:numId w:val="1"/>
         </w:numPr>
+        <w:spacing w:line="480" w:lineRule="auto"/>
         <w:ind w:left="993"/>
         <w:jc w:val="both"/>
         <w:rPr>
-          <w:sz w:val="24"/>
-          <w:szCs w:val="24"/>
-        </w:rPr>
-      </w:pPr>
-      <w:r>
-        <w:rPr>
-          <w:sz w:val="24"/>
-          <w:szCs w:val="24"/>
+          <w:rFonts w:ascii="Arial" w:hAnsi="Arial" w:cs="Arial"/>
+          <w:b/>
+          <w:bCs/>
+        </w:rPr>
+      </w:pPr>
+      <w:r>
+        <w:rPr>
+          <w:rFonts w:ascii="Arial" w:hAnsi="Arial" w:cs="Arial"/>
+          <w:b/>
+          <w:bCs/>
         </w:rPr>
         <w:t>Costos de personal</w:t>
       </w:r>
@@ -4295,137 +4881,95 @@
     <w:p>
       <w:pPr>
         <w:pStyle w:val="Prrafodelista"/>
+        <w:spacing w:line="480" w:lineRule="auto"/>
         <w:ind w:left="360"/>
         <w:jc w:val="both"/>
         <w:rPr>
+          <w:rFonts w:ascii="Arial" w:hAnsi="Arial" w:cs="Arial"/>
+        </w:rPr>
+      </w:pPr>
+      <w:r>
+        <w:rPr>
+          <w:rFonts w:ascii="Arial" w:hAnsi="Arial" w:cs="Arial"/>
+        </w:rPr>
+        <w:t>Recursos humanos especializados requeridos para el desarrollo del sistema</w:t>
+      </w:r>
+    </w:p>
+    <w:p>
+      <w:pPr>
+        <w:pStyle w:val="Prrafodelista"/>
+        <w:spacing w:line="480" w:lineRule="auto"/>
+        <w:ind w:left="0"/>
+        <w:jc w:val="both"/>
+        <w:rPr>
+          <w:rFonts w:ascii="Arial" w:hAnsi="Arial" w:cs="Arial"/>
+        </w:rPr>
+      </w:pPr>
+      <w:r>
+        <w:rPr>
+          <w:rFonts w:ascii="Arial" w:hAnsi="Arial" w:cs="Arial"/>
+          <w:noProof/>
+        </w:rPr>
+        <w:drawing>
+          <wp:inline distT="0" distB="0" distL="0" distR="0" wp14:anchorId="4EED612F" wp14:editId="55F6B035">
+            <wp:extent cx="5946860" cy="963637"/>
+            <wp:effectExtent l="0" t="0" r="0" b="8255"/>
+            <wp:docPr id="1429382161" name="Imagen 1" descr="Tabla&#10;&#10;El contenido generado por IA puede ser incorrecto."/>
+            <wp:cNvGraphicFramePr>
+              <a:graphicFrameLocks xmlns:a="http://schemas.openxmlformats.org/drawingml/2006/main" noChangeAspect="1"/>
+            </wp:cNvGraphicFramePr>
+            <a:graphic xmlns:a="http://schemas.openxmlformats.org/drawingml/2006/main">
+              <a:graphicData uri="http://schemas.openxmlformats.org/drawingml/2006/picture">
+                <pic:pic xmlns:pic="http://schemas.openxmlformats.org/drawingml/2006/picture">
+                  <pic:nvPicPr>
+                    <pic:cNvPr id="1429382161" name="Imagen 1" descr="Tabla&#10;&#10;El contenido generado por IA puede ser incorrecto."/>
+                    <pic:cNvPicPr/>
+                  </pic:nvPicPr>
+                  <pic:blipFill>
+                    <a:blip r:embed="rId12"/>
+                    <a:stretch>
+                      <a:fillRect/>
+                    </a:stretch>
+                  </pic:blipFill>
+                  <pic:spPr>
+                    <a:xfrm>
+                      <a:off x="0" y="0"/>
+                      <a:ext cx="5990877" cy="970770"/>
+                    </a:xfrm>
+                    <a:prstGeom prst="rect">
+                      <a:avLst/>
+                    </a:prstGeom>
+                  </pic:spPr>
+                </pic:pic>
+              </a:graphicData>
+            </a:graphic>
+          </wp:inline>
+        </w:drawing>
+      </w:r>
+    </w:p>
+    <w:p>
+      <w:pPr>
+        <w:pStyle w:val="Prrafodelista"/>
+        <w:spacing w:line="480" w:lineRule="auto"/>
+        <w:ind w:left="360"/>
+        <w:jc w:val="center"/>
+        <w:rPr>
+          <w:rFonts w:ascii="Arial" w:hAnsi="Arial" w:cs="Arial"/>
+          <w:b/>
+          <w:bCs/>
           <w:i/>
-          <w:sz w:val="24"/>
-          <w:szCs w:val="24"/>
-        </w:rPr>
-      </w:pPr>
-      <w:r>
-        <w:rPr>
+          <w:iCs/>
+        </w:rPr>
+      </w:pPr>
+      <w:r>
+        <w:rPr>
+          <w:rFonts w:ascii="Arial" w:hAnsi="Arial" w:cs="Arial"/>
+          <w:b/>
+          <w:bCs/>
           <w:i/>
-          <w:sz w:val="24"/>
-          <w:szCs w:val="24"/>
-        </w:rPr>
-        <w:t>{</w:t>
-      </w:r>
-      <w:r>
-        <w:rPr>
-          <w:i/>
-          <w:sz w:val="24"/>
-          <w:szCs w:val="24"/>
-        </w:rPr>
-        <w:t>Aquí se incluyen los gastos generados por el recurso humano que se necesita para el desarrollo del sistema únicamente</w:t>
-      </w:r>
-      <w:r>
-        <w:rPr>
-          <w:i/>
-          <w:sz w:val="24"/>
-          <w:szCs w:val="24"/>
-        </w:rPr>
-        <w:t>.</w:t>
-      </w:r>
-    </w:p>
-    <w:p>
-      <w:pPr>
-        <w:pStyle w:val="Prrafodelista"/>
-        <w:ind w:left="360"/>
-        <w:jc w:val="both"/>
-        <w:rPr>
-          <w:i/>
-          <w:sz w:val="24"/>
-          <w:szCs w:val="24"/>
-        </w:rPr>
-      </w:pPr>
-      <w:r>
-        <w:rPr>
-          <w:i/>
-          <w:sz w:val="24"/>
-          <w:szCs w:val="24"/>
-        </w:rPr>
-        <w:t xml:space="preserve">No se </w:t>
-      </w:r>
-      <w:r>
-        <w:rPr>
-          <w:i/>
-          <w:sz w:val="24"/>
-          <w:szCs w:val="24"/>
-        </w:rPr>
-        <w:t>considerará</w:t>
-      </w:r>
-      <w:r>
-        <w:rPr>
-          <w:i/>
-          <w:sz w:val="24"/>
-          <w:szCs w:val="24"/>
-        </w:rPr>
-        <w:t xml:space="preserve"> personal </w:t>
-      </w:r>
-      <w:r>
-        <w:rPr>
-          <w:i/>
-          <w:sz w:val="24"/>
-          <w:szCs w:val="24"/>
-        </w:rPr>
-        <w:t xml:space="preserve">para la operación y funcionamiento del sistema. </w:t>
-      </w:r>
-    </w:p>
-    <w:p>
-      <w:pPr>
-        <w:pStyle w:val="Prrafodelista"/>
-        <w:ind w:left="360"/>
-        <w:jc w:val="both"/>
-        <w:rPr>
-          <w:i/>
-          <w:sz w:val="24"/>
-          <w:szCs w:val="24"/>
-        </w:rPr>
-      </w:pPr>
-      <w:r>
-        <w:rPr>
-          <w:i/>
-          <w:sz w:val="24"/>
-          <w:szCs w:val="24"/>
-        </w:rPr>
-        <w:t>Incluir</w:t>
-      </w:r>
-      <w:r>
-        <w:rPr>
-          <w:i/>
-          <w:sz w:val="24"/>
-          <w:szCs w:val="24"/>
-        </w:rPr>
-        <w:t xml:space="preserve"> tabla que muestra los gastos correspondientes al personal.</w:t>
-      </w:r>
-    </w:p>
-    <w:p>
-      <w:pPr>
-        <w:pStyle w:val="Prrafodelista"/>
-        <w:ind w:left="360"/>
-        <w:jc w:val="both"/>
-        <w:rPr>
-          <w:i/>
-          <w:sz w:val="24"/>
-          <w:szCs w:val="24"/>
-        </w:rPr>
-      </w:pPr>
-      <w:r>
-        <w:rPr>
-          <w:i/>
-          <w:sz w:val="24"/>
-          <w:szCs w:val="24"/>
-        </w:rPr>
-        <w:t>Indicar organización y roles.</w:t>
-      </w:r>
-      <w:r>
-        <w:rPr>
-          <w:i/>
-          <w:sz w:val="24"/>
-          <w:szCs w:val="24"/>
-        </w:rPr>
-        <w:t xml:space="preserve"> Indicar horario de trabajo del personal.}</w:t>
+          <w:iCs/>
+        </w:rPr>
+        <w:t>Cuadro 04: Costos de Personal - Elaboración propia</w:t>
       </w:r>
     </w:p>
     <w:p>
@@ -4435,17 +4979,26 @@
           <w:ilvl w:val="2"/>
           <w:numId w:val="1"/>
         </w:numPr>
+        <w:spacing w:line="480" w:lineRule="auto"/>
         <w:ind w:left="993"/>
         <w:jc w:val="both"/>
         <w:rPr>
-          <w:rFonts w:asciiTheme="minorHAnsi" w:hAnsiTheme="minorHAnsi" w:cstheme="minorBidi"/>
+          <w:rFonts w:ascii="Arial" w:hAnsi="Arial" w:cs="Arial"/>
+          <w:b/>
+          <w:bCs/>
           <w:color w:val="auto"/>
-        </w:rPr>
-      </w:pPr>
-      <w:r>
-        <w:rPr>
-          <w:rFonts w:asciiTheme="minorHAnsi" w:hAnsiTheme="minorHAnsi" w:cstheme="minorBidi"/>
+          <w:sz w:val="22"/>
+          <w:szCs w:val="22"/>
+        </w:rPr>
+      </w:pPr>
+      <w:r>
+        <w:rPr>
+          <w:rFonts w:ascii="Arial" w:hAnsi="Arial" w:cs="Arial"/>
+          <w:b/>
+          <w:bCs/>
           <w:color w:val="auto"/>
+          <w:sz w:val="22"/>
+          <w:szCs w:val="22"/>
         </w:rPr>
         <w:t xml:space="preserve">Costos totales del desarrollo del sistema </w:t>
       </w:r>
@@ -4453,62 +5006,137 @@
     <w:p>
       <w:pPr>
         <w:pStyle w:val="Default"/>
+        <w:spacing w:line="480" w:lineRule="auto"/>
         <w:ind w:left="360"/>
         <w:jc w:val="both"/>
         <w:rPr>
-          <w:rFonts w:asciiTheme="minorHAnsi" w:hAnsiTheme="minorHAnsi" w:cstheme="minorBidi"/>
-          <w:i/>
+          <w:rFonts w:ascii="Arial" w:hAnsi="Arial" w:cs="Arial"/>
           <w:color w:val="auto"/>
-        </w:rPr>
-      </w:pPr>
-      <w:r>
-        <w:rPr>
-          <w:rFonts w:asciiTheme="minorHAnsi" w:hAnsiTheme="minorHAnsi" w:cstheme="minorBidi"/>
-          <w:i/>
+          <w:sz w:val="22"/>
+          <w:szCs w:val="22"/>
+        </w:rPr>
+      </w:pPr>
+      <w:r>
+        <w:rPr>
+          <w:rFonts w:ascii="Arial" w:hAnsi="Arial" w:cs="Arial"/>
           <w:color w:val="auto"/>
-        </w:rPr>
-        <w:t>{</w:t>
-      </w:r>
-      <w:r>
-        <w:rPr>
-          <w:rFonts w:asciiTheme="minorHAnsi" w:hAnsiTheme="minorHAnsi" w:cstheme="minorBidi"/>
-          <w:i/>
+          <w:sz w:val="22"/>
+          <w:szCs w:val="22"/>
+        </w:rPr>
+        <w:t xml:space="preserve">Consolidación de todos los costos del proyecto </w:t>
+      </w:r>
+      <w:proofErr w:type="spellStart"/>
+      <w:r>
+        <w:rPr>
+          <w:rFonts w:ascii="Arial" w:hAnsi="Arial" w:cs="Arial"/>
           <w:color w:val="auto"/>
-        </w:rPr>
-        <w:t>Totalizar costos y realizar resumen de costo final del proyecto y la forma de pago.</w:t>
-      </w:r>
-      <w:r>
-        <w:rPr>
-          <w:rFonts w:asciiTheme="minorHAnsi" w:hAnsiTheme="minorHAnsi" w:cstheme="minorBidi"/>
-          <w:i/>
-          <w:color w:val="auto"/>
-        </w:rPr>
-        <w:t>}</w:t>
-      </w:r>
+          <w:sz w:val="22"/>
+          <w:szCs w:val="22"/>
+        </w:rPr>
+        <w:t>RideUPT</w:t>
+      </w:r>
+      <w:proofErr w:type="spellEnd"/>
     </w:p>
     <w:p>
       <w:pPr>
         <w:pStyle w:val="Default"/>
-        <w:jc w:val="both"/>
-        <w:rPr>
-          <w:rFonts w:asciiTheme="minorHAnsi" w:hAnsiTheme="minorHAnsi"/>
+        <w:spacing w:line="480" w:lineRule="auto"/>
+        <w:jc w:val="center"/>
+        <w:rPr>
+          <w:rFonts w:ascii="Arial" w:hAnsi="Arial" w:cs="Arial"/>
+          <w:b/>
+          <w:bCs/>
+          <w:sz w:val="22"/>
+          <w:szCs w:val="22"/>
+        </w:rPr>
+      </w:pPr>
+      <w:r>
+        <w:rPr>
+          <w:rFonts w:ascii="Arial" w:hAnsi="Arial" w:cs="Arial"/>
+          <w:noProof/>
+          <w:sz w:val="22"/>
+          <w:szCs w:val="22"/>
+        </w:rPr>
+        <w:lastRenderedPageBreak/>
+        <w:drawing>
+          <wp:inline distT="0" distB="0" distL="0" distR="0" wp14:anchorId="61872007" wp14:editId="29698F4A">
+            <wp:extent cx="3941808" cy="1892105"/>
+            <wp:effectExtent l="0" t="0" r="1905" b="0"/>
+            <wp:docPr id="209069182" name="Imagen 1" descr="Tabla&#10;&#10;El contenido generado por IA puede ser incorrecto."/>
+            <wp:cNvGraphicFramePr>
+              <a:graphicFrameLocks xmlns:a="http://schemas.openxmlformats.org/drawingml/2006/main" noChangeAspect="1"/>
+            </wp:cNvGraphicFramePr>
+            <a:graphic xmlns:a="http://schemas.openxmlformats.org/drawingml/2006/main">
+              <a:graphicData uri="http://schemas.openxmlformats.org/drawingml/2006/picture">
+                <pic:pic xmlns:pic="http://schemas.openxmlformats.org/drawingml/2006/picture">
+                  <pic:nvPicPr>
+                    <pic:cNvPr id="209069182" name="Imagen 1" descr="Tabla&#10;&#10;El contenido generado por IA puede ser incorrecto."/>
+                    <pic:cNvPicPr/>
+                  </pic:nvPicPr>
+                  <pic:blipFill>
+                    <a:blip r:embed="rId13"/>
+                    <a:stretch>
+                      <a:fillRect/>
+                    </a:stretch>
+                  </pic:blipFill>
+                  <pic:spPr>
+                    <a:xfrm>
+                      <a:off x="0" y="0"/>
+                      <a:ext cx="3982471" cy="1911624"/>
+                    </a:xfrm>
+                    <a:prstGeom prst="rect">
+                      <a:avLst/>
+                    </a:prstGeom>
+                  </pic:spPr>
+                </pic:pic>
+              </a:graphicData>
+            </a:graphic>
+          </wp:inline>
+        </w:drawing>
+      </w:r>
+    </w:p>
+    <w:p>
+      <w:pPr>
+        <w:pStyle w:val="Prrafodelista"/>
+        <w:spacing w:line="480" w:lineRule="auto"/>
+        <w:ind w:left="360"/>
+        <w:jc w:val="center"/>
+        <w:rPr>
+          <w:rFonts w:ascii="Arial" w:hAnsi="Arial" w:cs="Arial"/>
+          <w:b/>
+          <w:bCs/>
+        </w:rPr>
+      </w:pPr>
+      <w:r>
+        <w:rPr>
+          <w:rFonts w:ascii="Arial" w:hAnsi="Arial" w:cs="Arial"/>
+          <w:b/>
+          <w:bCs/>
+        </w:rPr>
+        <w:tab/>
+      </w:r>
+      <w:r>
+        <w:rPr>
+          <w:rFonts w:ascii="Arial" w:hAnsi="Arial" w:cs="Arial"/>
           <w:b/>
           <w:bCs/>
           <w:i/>
           <w:iCs/>
         </w:rPr>
-      </w:pPr>
+        <w:t>Cuadro 05: Costos Totales del Desarrollo del Sistema - Elaboración propia</w:t>
+      </w:r>
     </w:p>
     <w:p>
       <w:pPr>
         <w:pStyle w:val="Default"/>
-        <w:jc w:val="both"/>
-        <w:rPr>
-          <w:rFonts w:asciiTheme="minorHAnsi" w:hAnsiTheme="minorHAnsi"/>
-          <w:b/>
-          <w:bCs/>
-          <w:i/>
-          <w:iCs/>
+        <w:spacing w:line="480" w:lineRule="auto"/>
+        <w:jc w:val="both"/>
+        <w:rPr>
+          <w:rFonts w:ascii="Arial" w:hAnsi="Arial" w:cs="Arial"/>
+          <w:b/>
+          <w:bCs/>
+          <w:sz w:val="22"/>
+          <w:szCs w:val="22"/>
         </w:rPr>
       </w:pPr>
     </w:p>
@@ -4519,87 +5147,57 @@
           <w:ilvl w:val="1"/>
           <w:numId w:val="1"/>
         </w:numPr>
+        <w:spacing w:line="480" w:lineRule="auto"/>
         <w:jc w:val="both"/>
         <w:outlineLvl w:val="1"/>
         <w:rPr>
-          <w:sz w:val="24"/>
-          <w:szCs w:val="24"/>
-        </w:rPr>
-      </w:pPr>
-      <w:bookmarkStart w:id="7" w:name="_Toc52661352"/>
-      <w:r>
-        <w:rPr>
-          <w:sz w:val="24"/>
-          <w:szCs w:val="24"/>
+          <w:rFonts w:ascii="Arial" w:hAnsi="Arial" w:cs="Arial"/>
+          <w:b/>
+          <w:bCs/>
+        </w:rPr>
+      </w:pPr>
+      <w:bookmarkStart w:id="6" w:name="_Toc215693401"/>
+      <w:r>
+        <w:rPr>
+          <w:rFonts w:ascii="Arial" w:hAnsi="Arial" w:cs="Arial"/>
+          <w:b/>
+          <w:bCs/>
         </w:rPr>
         <w:t>Factibilidad Operativa</w:t>
       </w:r>
-      <w:bookmarkEnd w:id="7"/>
+      <w:bookmarkEnd w:id="6"/>
     </w:p>
     <w:p>
       <w:pPr>
         <w:pStyle w:val="Default"/>
-        <w:ind w:left="357"/>
-        <w:jc w:val="both"/>
-        <w:rPr>
-          <w:rFonts w:asciiTheme="minorHAnsi" w:hAnsiTheme="minorHAnsi"/>
-          <w:i/>
-        </w:rPr>
-      </w:pPr>
-      <w:r>
-        <w:rPr>
-          <w:rFonts w:asciiTheme="minorHAnsi" w:hAnsiTheme="minorHAnsi" w:cstheme="minorBidi"/>
-          <w:i/>
-          <w:color w:val="auto"/>
-        </w:rPr>
-        <w:t>{</w:t>
-      </w:r>
-      <w:r>
-        <w:rPr>
-          <w:rFonts w:asciiTheme="minorHAnsi" w:hAnsiTheme="minorHAnsi" w:cstheme="minorBidi"/>
-          <w:i/>
-          <w:color w:val="auto"/>
-        </w:rPr>
-        <w:t xml:space="preserve">Describir los beneficios del producto y si se tiene la capacidad por parte del cliente para mantener el sistema funcionando </w:t>
-      </w:r>
-      <w:r>
-        <w:rPr>
-          <w:rFonts w:asciiTheme="minorHAnsi" w:hAnsiTheme="minorHAnsi" w:cstheme="minorBidi"/>
-          <w:i/>
-          <w:color w:val="auto"/>
-        </w:rPr>
-        <w:t>y</w:t>
-      </w:r>
-      <w:r>
-        <w:rPr>
-          <w:rFonts w:asciiTheme="minorHAnsi" w:hAnsiTheme="minorHAnsi" w:cstheme="minorBidi"/>
-          <w:i/>
-          <w:color w:val="auto"/>
-        </w:rPr>
-        <w:t xml:space="preserve"> garantizar el buen funcionamiento y su impacto en los usuarios.</w:t>
-      </w:r>
-      <w:r>
-        <w:rPr>
-          <w:rFonts w:asciiTheme="minorHAnsi" w:hAnsiTheme="minorHAnsi" w:cstheme="minorBidi"/>
-          <w:i/>
-          <w:color w:val="auto"/>
-        </w:rPr>
-        <w:t xml:space="preserve"> Lista de interesados.</w:t>
-      </w:r>
-      <w:r>
-        <w:rPr>
-          <w:rFonts w:asciiTheme="minorHAnsi" w:hAnsiTheme="minorHAnsi"/>
-          <w:i/>
-        </w:rPr>
-        <w:t>}</w:t>
+        <w:spacing w:line="480" w:lineRule="auto"/>
+        <w:ind w:left="360" w:firstLine="348"/>
+        <w:jc w:val="both"/>
+        <w:rPr>
+          <w:rFonts w:ascii="Arial" w:hAnsi="Arial" w:cs="Arial"/>
+          <w:sz w:val="22"/>
+          <w:szCs w:val="22"/>
+        </w:rPr>
+      </w:pPr>
+      <w:r>
+        <w:rPr>
+          <w:rFonts w:ascii="Arial" w:hAnsi="Arial" w:cs="Arial"/>
+          <w:sz w:val="22"/>
+          <w:szCs w:val="22"/>
+        </w:rPr>
+        <w:t>El proyecto es operativamente viable porque no interfiere con las actividades académicas y puede ejecutarse de manera gradual. La universidad ya cuenta con personal administrativo y de seguridad que podría participar en el control del tránsito interno y el uso adecuado de los espacios. Asimismo, la comunidad universitaria está familiarizada con el uso de vehículos propios, por lo que las medidas de regulación y orientación pueden ser implementadas mediante campañas informativas, normativas internas y supervisión constante.</w:t>
       </w:r>
     </w:p>
     <w:p>
       <w:pPr>
         <w:pStyle w:val="Default"/>
-        <w:jc w:val="both"/>
-        <w:rPr>
-          <w:rFonts w:asciiTheme="minorHAnsi" w:hAnsiTheme="minorHAnsi"/>
+        <w:spacing w:line="480" w:lineRule="auto"/>
+        <w:ind w:left="360" w:firstLine="348"/>
+        <w:jc w:val="both"/>
+        <w:rPr>
+          <w:rFonts w:ascii="Arial" w:hAnsi="Arial" w:cs="Arial"/>
+          <w:sz w:val="22"/>
+          <w:szCs w:val="22"/>
         </w:rPr>
       </w:pPr>
     </w:p>
@@ -4610,74 +5208,274 @@
           <w:ilvl w:val="1"/>
           <w:numId w:val="1"/>
         </w:numPr>
+        <w:spacing w:line="480" w:lineRule="auto"/>
         <w:jc w:val="both"/>
         <w:outlineLvl w:val="1"/>
         <w:rPr>
-          <w:sz w:val="24"/>
-          <w:szCs w:val="24"/>
-        </w:rPr>
-      </w:pPr>
-      <w:bookmarkStart w:id="8" w:name="_Toc52661353"/>
-      <w:r>
-        <w:rPr>
-          <w:sz w:val="24"/>
-          <w:szCs w:val="24"/>
+          <w:rFonts w:ascii="Arial" w:hAnsi="Arial" w:cs="Arial"/>
+          <w:b/>
+          <w:bCs/>
+        </w:rPr>
+      </w:pPr>
+      <w:bookmarkStart w:id="7" w:name="_Toc215693402"/>
+      <w:r>
+        <w:rPr>
+          <w:rFonts w:ascii="Arial" w:hAnsi="Arial" w:cs="Arial"/>
+          <w:b/>
+          <w:bCs/>
         </w:rPr>
         <w:t>Factibilidad Legal</w:t>
       </w:r>
-      <w:bookmarkEnd w:id="8"/>
+      <w:bookmarkEnd w:id="7"/>
     </w:p>
     <w:p>
       <w:pPr>
         <w:pStyle w:val="Default"/>
-        <w:ind w:left="357"/>
-        <w:jc w:val="both"/>
-        <w:rPr>
-          <w:rFonts w:asciiTheme="minorHAnsi" w:hAnsiTheme="minorHAnsi" w:cstheme="minorBidi"/>
-          <w:i/>
+        <w:spacing w:line="480" w:lineRule="auto"/>
+        <w:ind w:left="360"/>
+        <w:jc w:val="both"/>
+        <w:rPr>
+          <w:rFonts w:ascii="Arial" w:hAnsi="Arial" w:cs="Arial"/>
           <w:color w:val="auto"/>
-        </w:rPr>
-      </w:pPr>
-      <w:r>
-        <w:rPr>
-          <w:rFonts w:asciiTheme="minorHAnsi" w:hAnsiTheme="minorHAnsi" w:cstheme="minorBidi"/>
-          <w:i/>
+          <w:sz w:val="22"/>
+          <w:szCs w:val="22"/>
+        </w:rPr>
+      </w:pPr>
+      <w:r>
+        <w:rPr>
+          <w:rFonts w:ascii="Arial" w:hAnsi="Arial" w:cs="Arial"/>
           <w:color w:val="auto"/>
-        </w:rPr>
-        <w:t>{</w:t>
-      </w:r>
-      <w:r>
-        <w:rPr>
-          <w:rFonts w:asciiTheme="minorHAnsi" w:hAnsiTheme="minorHAnsi" w:cstheme="minorBidi"/>
-          <w:i/>
+          <w:sz w:val="22"/>
+          <w:szCs w:val="22"/>
+        </w:rPr>
+        <w:t xml:space="preserve">El análisis del marco legal aplicable al proyecto </w:t>
+      </w:r>
+      <w:proofErr w:type="spellStart"/>
+      <w:r>
+        <w:rPr>
+          <w:rFonts w:ascii="Arial" w:hAnsi="Arial" w:cs="Arial"/>
           <w:color w:val="auto"/>
-        </w:rPr>
-        <w:t xml:space="preserve">Determinar si existe conflicto del proyecto con </w:t>
-      </w:r>
-      <w:r>
-        <w:rPr>
-          <w:rFonts w:asciiTheme="minorHAnsi" w:hAnsiTheme="minorHAnsi" w:cstheme="minorBidi"/>
-          <w:i/>
+          <w:sz w:val="22"/>
+          <w:szCs w:val="22"/>
+        </w:rPr>
+        <w:t>RideUPT</w:t>
+      </w:r>
+      <w:proofErr w:type="spellEnd"/>
+      <w:r>
+        <w:rPr>
+          <w:rFonts w:ascii="Arial" w:hAnsi="Arial" w:cs="Arial"/>
           <w:color w:val="auto"/>
-        </w:rPr>
-        <w:t>restricciones legales como leyes y regulaciones del país o locales relacionadas con seguridad, protección de datos, conducta de negocio, empleo y adquisiciones.</w:t>
-      </w:r>
-      <w:r>
-        <w:rPr>
-          <w:rFonts w:asciiTheme="minorHAnsi" w:hAnsiTheme="minorHAnsi" w:cstheme="minorBidi"/>
-          <w:i/>
+          <w:sz w:val="22"/>
+          <w:szCs w:val="22"/>
+        </w:rPr>
+        <w:t xml:space="preserve"> indica que no existen impedimentos legales fundamentales para su implementación, siempre que se adopten las medidas de cumplimiento normativo adecuadas. En materia de protección de datos personales, el sistema se alineará con la Ley </w:t>
+      </w:r>
+      <w:proofErr w:type="spellStart"/>
+      <w:r>
+        <w:rPr>
+          <w:rFonts w:ascii="Arial" w:hAnsi="Arial" w:cs="Arial"/>
           <w:color w:val="auto"/>
-        </w:rPr>
-        <w:t>}</w:t>
+          <w:sz w:val="22"/>
+          <w:szCs w:val="22"/>
+        </w:rPr>
+        <w:t>N°</w:t>
+      </w:r>
+      <w:proofErr w:type="spellEnd"/>
+      <w:r>
+        <w:rPr>
+          <w:rFonts w:ascii="Arial" w:hAnsi="Arial" w:cs="Arial"/>
+          <w:color w:val="auto"/>
+          <w:sz w:val="22"/>
+          <w:szCs w:val="22"/>
+        </w:rPr>
+        <w:t xml:space="preserve"> 29733 mediante la implementación de una política de privacidad explícita que detalle el tratamiento de datos personales y de ubicación, obteniendo el consentimiento informado de los usuarios durante el proceso de registro y garantizando el ejercicio de los derechos ARCO.</w:t>
       </w:r>
     </w:p>
     <w:p>
       <w:pPr>
         <w:pStyle w:val="Default"/>
-        <w:jc w:val="both"/>
-        <w:rPr>
-          <w:rFonts w:asciiTheme="minorHAnsi" w:hAnsiTheme="minorHAnsi" w:cstheme="minorBidi"/>
+        <w:spacing w:line="480" w:lineRule="auto"/>
+        <w:ind w:left="360"/>
+        <w:jc w:val="both"/>
+        <w:rPr>
+          <w:rFonts w:ascii="Arial" w:hAnsi="Arial" w:cs="Arial"/>
           <w:color w:val="auto"/>
+          <w:sz w:val="22"/>
+          <w:szCs w:val="22"/>
+        </w:rPr>
+      </w:pPr>
+    </w:p>
+    <w:p>
+      <w:pPr>
+        <w:pStyle w:val="Default"/>
+        <w:spacing w:line="480" w:lineRule="auto"/>
+        <w:ind w:left="360"/>
+        <w:jc w:val="both"/>
+        <w:rPr>
+          <w:rFonts w:ascii="Arial" w:hAnsi="Arial" w:cs="Arial"/>
+          <w:color w:val="auto"/>
+          <w:sz w:val="22"/>
+          <w:szCs w:val="22"/>
+        </w:rPr>
+      </w:pPr>
+      <w:r>
+        <w:rPr>
+          <w:rFonts w:ascii="Arial" w:hAnsi="Arial" w:cs="Arial"/>
+          <w:color w:val="auto"/>
+          <w:sz w:val="22"/>
+          <w:szCs w:val="22"/>
+        </w:rPr>
+        <w:t xml:space="preserve">Respecto a la regulación de transporte terrestre, </w:t>
+      </w:r>
+      <w:proofErr w:type="spellStart"/>
+      <w:r>
+        <w:rPr>
+          <w:rFonts w:ascii="Arial" w:hAnsi="Arial" w:cs="Arial"/>
+          <w:color w:val="auto"/>
+          <w:sz w:val="22"/>
+          <w:szCs w:val="22"/>
+        </w:rPr>
+        <w:t>RideUPT</w:t>
+      </w:r>
+      <w:proofErr w:type="spellEnd"/>
+      <w:r>
+        <w:rPr>
+          <w:rFonts w:ascii="Arial" w:hAnsi="Arial" w:cs="Arial"/>
+          <w:color w:val="auto"/>
+          <w:sz w:val="22"/>
+          <w:szCs w:val="22"/>
+        </w:rPr>
+        <w:t xml:space="preserve"> no constituye un servicio de transporte público comercial sino una plataforma de coordinación entre particulares, donde los conductores comparten costos de operación sin generar ganancias comerciales. Esta característica diferencia fundamentalmente el servicio de las empresas de transporte formal y lo excluye del ámbito de aplicación de las normativas más estrictas del sector. No obstante, se implementarán términos y condiciones claros que establezcan la relación directa entre conductor y pasajero, exonerando de responsabilidad a la universidad por incidentes durante los viajes.</w:t>
+      </w:r>
+    </w:p>
+    <w:p>
+      <w:pPr>
+        <w:pStyle w:val="Default"/>
+        <w:spacing w:line="480" w:lineRule="auto"/>
+        <w:ind w:left="360"/>
+        <w:jc w:val="both"/>
+        <w:rPr>
+          <w:rFonts w:ascii="Arial" w:hAnsi="Arial" w:cs="Arial"/>
+          <w:color w:val="auto"/>
+          <w:sz w:val="22"/>
+          <w:szCs w:val="22"/>
+        </w:rPr>
+      </w:pPr>
+    </w:p>
+    <w:p>
+      <w:pPr>
+        <w:pStyle w:val="Default"/>
+        <w:spacing w:line="480" w:lineRule="auto"/>
+        <w:ind w:left="360"/>
+        <w:jc w:val="both"/>
+        <w:rPr>
+          <w:rFonts w:ascii="Arial" w:hAnsi="Arial" w:cs="Arial"/>
+          <w:color w:val="auto"/>
+          <w:sz w:val="22"/>
+          <w:szCs w:val="22"/>
+        </w:rPr>
+      </w:pPr>
+      <w:r>
+        <w:rPr>
+          <w:rFonts w:ascii="Arial" w:hAnsi="Arial" w:cs="Arial"/>
+          <w:color w:val="auto"/>
+          <w:sz w:val="22"/>
+          <w:szCs w:val="22"/>
+        </w:rPr>
+        <w:t xml:space="preserve">En el aspecto de propiedad intelectual, todas las tecnologías utilizadas cuentan con licencias de código abierto permitidas para su uso comercial: </w:t>
+      </w:r>
+      <w:proofErr w:type="spellStart"/>
+      <w:r>
+        <w:rPr>
+          <w:rFonts w:ascii="Arial" w:hAnsi="Arial" w:cs="Arial"/>
+          <w:color w:val="auto"/>
+          <w:sz w:val="22"/>
+          <w:szCs w:val="22"/>
+        </w:rPr>
+        <w:t>Flutter</w:t>
+      </w:r>
+      <w:proofErr w:type="spellEnd"/>
+      <w:r>
+        <w:rPr>
+          <w:rFonts w:ascii="Arial" w:hAnsi="Arial" w:cs="Arial"/>
+          <w:color w:val="auto"/>
+          <w:sz w:val="22"/>
+          <w:szCs w:val="22"/>
+        </w:rPr>
+        <w:t xml:space="preserve"> bajo licencia BSD, Node.js con licencia MIT, y MongoDB bajo SSPL. Las </w:t>
+      </w:r>
+      <w:proofErr w:type="spellStart"/>
+      <w:r>
+        <w:rPr>
+          <w:rFonts w:ascii="Arial" w:hAnsi="Arial" w:cs="Arial"/>
+          <w:color w:val="auto"/>
+          <w:sz w:val="22"/>
+          <w:szCs w:val="22"/>
+        </w:rPr>
+        <w:t>APIs</w:t>
+      </w:r>
+      <w:proofErr w:type="spellEnd"/>
+      <w:r>
+        <w:rPr>
+          <w:rFonts w:ascii="Arial" w:hAnsi="Arial" w:cs="Arial"/>
+          <w:color w:val="auto"/>
+          <w:sz w:val="22"/>
+          <w:szCs w:val="22"/>
+        </w:rPr>
+        <w:t xml:space="preserve"> comerciales de Google </w:t>
+      </w:r>
+      <w:proofErr w:type="spellStart"/>
+      <w:r>
+        <w:rPr>
+          <w:rFonts w:ascii="Arial" w:hAnsi="Arial" w:cs="Arial"/>
+          <w:color w:val="auto"/>
+          <w:sz w:val="22"/>
+          <w:szCs w:val="22"/>
+        </w:rPr>
+        <w:t>Maps</w:t>
+      </w:r>
+      <w:proofErr w:type="spellEnd"/>
+      <w:r>
+        <w:rPr>
+          <w:rFonts w:ascii="Arial" w:hAnsi="Arial" w:cs="Arial"/>
+          <w:color w:val="auto"/>
+          <w:sz w:val="22"/>
+          <w:szCs w:val="22"/>
+        </w:rPr>
+        <w:t xml:space="preserve"> y </w:t>
+      </w:r>
+      <w:proofErr w:type="spellStart"/>
+      <w:r>
+        <w:rPr>
+          <w:rFonts w:ascii="Arial" w:hAnsi="Arial" w:cs="Arial"/>
+          <w:color w:val="auto"/>
+          <w:sz w:val="22"/>
+          <w:szCs w:val="22"/>
+        </w:rPr>
+        <w:t>Firebase</w:t>
+      </w:r>
+      <w:proofErr w:type="spellEnd"/>
+      <w:r>
+        <w:rPr>
+          <w:rFonts w:ascii="Arial" w:hAnsi="Arial" w:cs="Arial"/>
+          <w:color w:val="auto"/>
+          <w:sz w:val="22"/>
+          <w:szCs w:val="22"/>
+        </w:rPr>
+        <w:t xml:space="preserve"> se utilizarán bajo sus términos de servicio estándar. Como medidas legales complementarias, se establecerá un registro de auditoría para demostrar cumplimiento normativo y se implementarán mecanismos de respuesta ante solicitudes de usuarios y autoridades.</w:t>
+      </w:r>
+    </w:p>
+    <w:p>
+      <w:pPr>
+        <w:pStyle w:val="Default"/>
+        <w:spacing w:line="480" w:lineRule="auto"/>
+        <w:ind w:left="360"/>
+        <w:jc w:val="both"/>
+        <w:rPr>
+          <w:rFonts w:ascii="Arial" w:hAnsi="Arial" w:cs="Arial"/>
+          <w:color w:val="auto"/>
+          <w:sz w:val="22"/>
+          <w:szCs w:val="22"/>
         </w:rPr>
       </w:pPr>
     </w:p>
@@ -4688,76 +5486,174 @@
           <w:ilvl w:val="1"/>
           <w:numId w:val="1"/>
         </w:numPr>
+        <w:spacing w:line="480" w:lineRule="auto"/>
         <w:jc w:val="both"/>
         <w:outlineLvl w:val="1"/>
         <w:rPr>
-          <w:sz w:val="24"/>
-          <w:szCs w:val="24"/>
-        </w:rPr>
-      </w:pPr>
-      <w:bookmarkStart w:id="9" w:name="_Toc52661354"/>
-      <w:r>
-        <w:rPr>
-          <w:sz w:val="24"/>
-          <w:szCs w:val="24"/>
+          <w:rFonts w:ascii="Arial" w:hAnsi="Arial" w:cs="Arial"/>
+          <w:b/>
+          <w:bCs/>
+        </w:rPr>
+      </w:pPr>
+      <w:bookmarkStart w:id="8" w:name="_Toc215693403"/>
+      <w:r>
+        <w:rPr>
+          <w:rFonts w:ascii="Arial" w:hAnsi="Arial" w:cs="Arial"/>
+          <w:b/>
+          <w:bCs/>
         </w:rPr>
         <w:t>Factibilidad Social</w:t>
       </w:r>
-      <w:bookmarkEnd w:id="9"/>
+      <w:bookmarkEnd w:id="8"/>
     </w:p>
     <w:p>
       <w:pPr>
         <w:pStyle w:val="Default"/>
+        <w:spacing w:line="480" w:lineRule="auto"/>
         <w:ind w:left="360"/>
         <w:jc w:val="both"/>
         <w:rPr>
-          <w:rFonts w:asciiTheme="minorHAnsi" w:hAnsiTheme="minorHAnsi" w:cstheme="minorBidi"/>
-          <w:i/>
+          <w:rFonts w:ascii="Arial" w:hAnsi="Arial" w:cs="Arial"/>
           <w:color w:val="auto"/>
-        </w:rPr>
-      </w:pPr>
-      <w:r>
-        <w:rPr>
-          <w:rFonts w:asciiTheme="minorHAnsi" w:hAnsiTheme="minorHAnsi" w:cstheme="minorBidi"/>
-          <w:i/>
+          <w:sz w:val="22"/>
+          <w:szCs w:val="22"/>
+        </w:rPr>
+      </w:pPr>
+      <w:r>
+        <w:rPr>
+          <w:rFonts w:ascii="Arial" w:hAnsi="Arial" w:cs="Arial"/>
           <w:color w:val="auto"/>
-        </w:rPr>
-        <w:t>{</w:t>
-      </w:r>
-      <w:r>
-        <w:rPr>
-          <w:rFonts w:asciiTheme="minorHAnsi" w:hAnsiTheme="minorHAnsi" w:cstheme="minorBidi"/>
-          <w:i/>
+          <w:sz w:val="22"/>
+          <w:szCs w:val="22"/>
+        </w:rPr>
+        <w:t xml:space="preserve">El proyecto </w:t>
+      </w:r>
+      <w:proofErr w:type="spellStart"/>
+      <w:r>
+        <w:rPr>
+          <w:rFonts w:ascii="Arial" w:hAnsi="Arial" w:cs="Arial"/>
           <w:color w:val="auto"/>
-        </w:rPr>
-        <w:t>Evaluar influencias y asuntos de índole social y cultural como el clima político, códigos de</w:t>
-      </w:r>
-      <w:r>
-        <w:rPr>
-          <w:rFonts w:asciiTheme="minorHAnsi" w:hAnsiTheme="minorHAnsi" w:cstheme="minorBidi"/>
-          <w:i/>
+          <w:sz w:val="22"/>
+          <w:szCs w:val="22"/>
+        </w:rPr>
+        <w:t>RideUPT</w:t>
+      </w:r>
+      <w:proofErr w:type="spellEnd"/>
+      <w:r>
+        <w:rPr>
+          <w:rFonts w:ascii="Arial" w:hAnsi="Arial" w:cs="Arial"/>
           <w:color w:val="auto"/>
-        </w:rPr>
-        <w:t xml:space="preserve"> conducta y ética</w:t>
-      </w:r>
-      <w:r>
-        <w:rPr>
-          <w:rFonts w:asciiTheme="minorHAnsi" w:hAnsiTheme="minorHAnsi" w:cstheme="minorBidi"/>
-          <w:i/>
+          <w:sz w:val="22"/>
+          <w:szCs w:val="22"/>
+        </w:rPr>
+        <w:t xml:space="preserve"> presenta un impacto social ampliamente positivo alineado con los valores institucionales de la Universidad Privada de Tacna. La plataforma promueve la inclusión y equidad al reducir las barreras económicas que afectan el acceso a la educación superior, particularmente para estudiantes de recursos limitados que destinan una porción significativa de su presupuesto al transporte diario. El modelo de economía colaborativa implementado fomenta valores de solidaridad y apoyo mutuo dentro de la comunidad universitaria, creando redes de conexión que trascienden el ámbito puramente académico.</w:t>
+      </w:r>
+    </w:p>
+    <w:p>
+      <w:pPr>
+        <w:pStyle w:val="Default"/>
+        <w:spacing w:line="480" w:lineRule="auto"/>
+        <w:ind w:left="360"/>
+        <w:jc w:val="both"/>
+        <w:rPr>
+          <w:rFonts w:ascii="Arial" w:hAnsi="Arial" w:cs="Arial"/>
           <w:color w:val="auto"/>
-        </w:rPr>
-        <w:t>}</w:t>
-      </w:r>
+          <w:sz w:val="22"/>
+          <w:szCs w:val="22"/>
+        </w:rPr>
+      </w:pPr>
     </w:p>
     <w:p>
       <w:pPr>
         <w:pStyle w:val="Default"/>
+        <w:spacing w:line="480" w:lineRule="auto"/>
         <w:ind w:left="360"/>
         <w:jc w:val="both"/>
         <w:rPr>
-          <w:rFonts w:asciiTheme="minorHAnsi" w:hAnsiTheme="minorHAnsi" w:cstheme="minorBidi"/>
-          <w:i/>
+          <w:rFonts w:ascii="Arial" w:hAnsi="Arial" w:cs="Arial"/>
           <w:color w:val="auto"/>
+          <w:sz w:val="22"/>
+          <w:szCs w:val="22"/>
+        </w:rPr>
+      </w:pPr>
+      <w:r>
+        <w:rPr>
+          <w:rFonts w:ascii="Arial" w:hAnsi="Arial" w:cs="Arial"/>
+          <w:color w:val="auto"/>
+          <w:sz w:val="22"/>
+          <w:szCs w:val="22"/>
+        </w:rPr>
+        <w:t xml:space="preserve">El clima político y social actual es favorable para iniciativas de este tipo, existiendo una creciente aceptación cultural de los modelos de consumo colaborativo y una valoración positiva de las soluciones tecnológicas que optimizan recursos existentes. Los estudiantes universitarios, como población predominantemente joven y familiarizada con la tecnología, muestran una alta predisposición a adoptar aplicaciones móviles que resuelvan problemas concretos de su vida diaria. La validación institucional mediante correos universitarios añade un nivel de confianza superior al de plataformas abiertas de </w:t>
+      </w:r>
+      <w:proofErr w:type="spellStart"/>
+      <w:r>
+        <w:rPr>
+          <w:rFonts w:ascii="Arial" w:hAnsi="Arial" w:cs="Arial"/>
+          <w:color w:val="auto"/>
+          <w:sz w:val="22"/>
+          <w:szCs w:val="22"/>
+        </w:rPr>
+        <w:t>ride-sharing</w:t>
+      </w:r>
+      <w:proofErr w:type="spellEnd"/>
+      <w:r>
+        <w:rPr>
+          <w:rFonts w:ascii="Arial" w:hAnsi="Arial" w:cs="Arial"/>
+          <w:color w:val="auto"/>
+          <w:sz w:val="22"/>
+          <w:szCs w:val="22"/>
+        </w:rPr>
+        <w:t>.</w:t>
+      </w:r>
+    </w:p>
+    <w:p>
+      <w:pPr>
+        <w:pStyle w:val="Default"/>
+        <w:spacing w:line="480" w:lineRule="auto"/>
+        <w:ind w:left="360"/>
+        <w:jc w:val="both"/>
+        <w:rPr>
+          <w:rFonts w:ascii="Arial" w:hAnsi="Arial" w:cs="Arial"/>
+          <w:color w:val="auto"/>
+          <w:sz w:val="22"/>
+          <w:szCs w:val="22"/>
+        </w:rPr>
+      </w:pPr>
+    </w:p>
+    <w:p>
+      <w:pPr>
+        <w:pStyle w:val="Default"/>
+        <w:spacing w:line="480" w:lineRule="auto"/>
+        <w:ind w:left="360"/>
+        <w:jc w:val="both"/>
+        <w:rPr>
+          <w:rFonts w:ascii="Arial" w:hAnsi="Arial" w:cs="Arial"/>
+          <w:color w:val="auto"/>
+          <w:sz w:val="22"/>
+          <w:szCs w:val="22"/>
+        </w:rPr>
+      </w:pPr>
+      <w:r>
+        <w:rPr>
+          <w:rFonts w:ascii="Arial" w:hAnsi="Arial" w:cs="Arial"/>
+          <w:color w:val="auto"/>
+          <w:sz w:val="22"/>
+          <w:szCs w:val="22"/>
+        </w:rPr>
+        <w:t>En el ámbito ético, el sistema incorpora mecanismos para prevenir prácticas discriminatorias mediante un diseño que enfatiza la transparencia y la igualdad de acceso. El código de conducta integrado en los términos de servicio promueve el respeto entre usuarios y establece procedimientos claros para reportar comportamientos inapropiados. La plataforma contribuye a la formación de ciudadanos digitales responsables al normalizar prácticas de movilidad sostenible y consumo colaborativo entre la comunidad universitaria.</w:t>
+      </w:r>
+    </w:p>
+    <w:p>
+      <w:pPr>
+        <w:pStyle w:val="Default"/>
+        <w:spacing w:line="480" w:lineRule="auto"/>
+        <w:ind w:left="360"/>
+        <w:jc w:val="both"/>
+        <w:rPr>
+          <w:rFonts w:ascii="Arial" w:hAnsi="Arial" w:cs="Arial"/>
+          <w:color w:val="auto"/>
+          <w:sz w:val="22"/>
+          <w:szCs w:val="22"/>
         </w:rPr>
       </w:pPr>
     </w:p>
@@ -4768,103 +5664,248 @@
           <w:ilvl w:val="1"/>
           <w:numId w:val="1"/>
         </w:numPr>
+        <w:spacing w:line="480" w:lineRule="auto"/>
         <w:jc w:val="both"/>
         <w:outlineLvl w:val="1"/>
         <w:rPr>
-          <w:sz w:val="24"/>
-          <w:szCs w:val="24"/>
-        </w:rPr>
-      </w:pPr>
-      <w:bookmarkStart w:id="10" w:name="_Toc52661355"/>
-      <w:r>
-        <w:rPr>
-          <w:sz w:val="24"/>
-          <w:szCs w:val="24"/>
-        </w:rPr>
-        <w:t xml:space="preserve">Factibilidad </w:t>
-      </w:r>
-      <w:r>
-        <w:rPr>
-          <w:sz w:val="24"/>
-          <w:szCs w:val="24"/>
-        </w:rPr>
-        <w:t>Ambiental</w:t>
-      </w:r>
-      <w:bookmarkEnd w:id="10"/>
+          <w:rFonts w:ascii="Arial" w:hAnsi="Arial" w:cs="Arial"/>
+          <w:b/>
+          <w:bCs/>
+        </w:rPr>
+      </w:pPr>
+      <w:bookmarkStart w:id="9" w:name="_Toc215693404"/>
+      <w:r>
+        <w:rPr>
+          <w:rFonts w:ascii="Arial" w:hAnsi="Arial" w:cs="Arial"/>
+          <w:b/>
+          <w:bCs/>
+        </w:rPr>
+        <w:t>Factibilidad Ambiental</w:t>
+      </w:r>
+      <w:bookmarkEnd w:id="9"/>
     </w:p>
     <w:p>
       <w:pPr>
         <w:pStyle w:val="Default"/>
+        <w:spacing w:line="480" w:lineRule="auto"/>
         <w:ind w:left="360"/>
         <w:jc w:val="both"/>
         <w:rPr>
-          <w:rFonts w:asciiTheme="minorHAnsi" w:hAnsiTheme="minorHAnsi" w:cstheme="minorBidi"/>
-          <w:i/>
+          <w:rFonts w:ascii="Arial" w:hAnsi="Arial" w:cs="Arial"/>
           <w:color w:val="auto"/>
-        </w:rPr>
-      </w:pPr>
-      <w:r>
-        <w:rPr>
-          <w:rFonts w:asciiTheme="minorHAnsi" w:hAnsiTheme="minorHAnsi" w:cstheme="minorBidi"/>
-          <w:i/>
+          <w:sz w:val="22"/>
+          <w:szCs w:val="22"/>
+        </w:rPr>
+      </w:pPr>
+      <w:r>
+        <w:rPr>
+          <w:rFonts w:ascii="Arial" w:hAnsi="Arial" w:cs="Arial"/>
           <w:color w:val="auto"/>
-        </w:rPr>
-        <w:t xml:space="preserve">{Evaluar influencias y asuntos de índole </w:t>
-      </w:r>
-      <w:r>
-        <w:rPr>
-          <w:rFonts w:asciiTheme="minorHAnsi" w:hAnsiTheme="minorHAnsi" w:cstheme="minorBidi"/>
-          <w:i/>
+          <w:sz w:val="22"/>
+          <w:szCs w:val="22"/>
+        </w:rPr>
+        <w:t xml:space="preserve">El impacto ambiental del proyecto </w:t>
+      </w:r>
+      <w:proofErr w:type="spellStart"/>
+      <w:r>
+        <w:rPr>
+          <w:rFonts w:ascii="Arial" w:hAnsi="Arial" w:cs="Arial"/>
           <w:color w:val="auto"/>
-        </w:rPr>
-        <w:t>ambiental</w:t>
-      </w:r>
-      <w:r>
-        <w:rPr>
-          <w:rFonts w:asciiTheme="minorHAnsi" w:hAnsiTheme="minorHAnsi" w:cstheme="minorBidi"/>
-          <w:i/>
+          <w:sz w:val="22"/>
+          <w:szCs w:val="22"/>
+        </w:rPr>
+        <w:t>RideUPT</w:t>
+      </w:r>
+      <w:proofErr w:type="spellEnd"/>
+      <w:r>
+        <w:rPr>
+          <w:rFonts w:ascii="Arial" w:hAnsi="Arial" w:cs="Arial"/>
           <w:color w:val="auto"/>
-        </w:rPr>
-        <w:t xml:space="preserve"> como el </w:t>
-      </w:r>
-      <w:r>
-        <w:rPr>
-          <w:rFonts w:asciiTheme="minorHAnsi" w:hAnsiTheme="minorHAnsi" w:cstheme="minorBidi"/>
-          <w:i/>
+          <w:sz w:val="22"/>
+          <w:szCs w:val="22"/>
+        </w:rPr>
+        <w:t xml:space="preserve"> es netamente positivo y alineado con los objetivos de sostenibilidad institucionales. La implementación de la plataforma contribuirá significativamente a la reducción de la huella de carbono de la comunidad universitaria mediante la optimización del uso de vehículos particulares. Las proyecciones conservadoras estiman una reducción de aproximadamente 15-20 toneladas de CO</w:t>
+      </w:r>
+      <w:r>
+        <w:rPr>
+          <w:rFonts w:ascii="Cambria Math" w:hAnsi="Cambria Math" w:cs="Cambria Math"/>
           <w:color w:val="auto"/>
-        </w:rPr>
-        <w:t>impacto y repercusión en el medio ambiente</w:t>
-      </w:r>
-      <w:r>
-        <w:rPr>
-          <w:rFonts w:asciiTheme="minorHAnsi" w:hAnsiTheme="minorHAnsi" w:cstheme="minorBidi"/>
-          <w:i/>
+          <w:sz w:val="22"/>
+          <w:szCs w:val="22"/>
+        </w:rPr>
+        <w:t>₂</w:t>
+      </w:r>
+      <w:r>
+        <w:rPr>
+          <w:rFonts w:ascii="Arial" w:hAnsi="Arial" w:cs="Arial"/>
           <w:color w:val="auto"/>
-        </w:rPr>
-        <w:t>.}</w:t>
+          <w:sz w:val="22"/>
+          <w:szCs w:val="22"/>
+        </w:rPr>
+        <w:t xml:space="preserve"> anuales, resultado de disminuir en 30-40% los vehículos en circulación hacia el campus durante horas pico.</w:t>
       </w:r>
     </w:p>
     <w:p>
       <w:pPr>
         <w:pStyle w:val="Default"/>
+        <w:spacing w:line="480" w:lineRule="auto"/>
         <w:ind w:left="360"/>
         <w:jc w:val="both"/>
         <w:rPr>
-          <w:rFonts w:asciiTheme="minorHAnsi" w:hAnsiTheme="minorHAnsi" w:cstheme="minorBidi"/>
-          <w:i/>
+          <w:rFonts w:ascii="Arial" w:hAnsi="Arial" w:cs="Arial"/>
           <w:color w:val="auto"/>
+          <w:sz w:val="22"/>
+          <w:szCs w:val="22"/>
         </w:rPr>
       </w:pPr>
     </w:p>
     <w:p>
       <w:pPr>
         <w:pStyle w:val="Default"/>
+        <w:spacing w:line="480" w:lineRule="auto"/>
+        <w:ind w:left="360"/>
+        <w:jc w:val="both"/>
+        <w:rPr>
+          <w:rFonts w:ascii="Arial" w:hAnsi="Arial" w:cs="Arial"/>
+          <w:color w:val="auto"/>
+          <w:sz w:val="22"/>
+          <w:szCs w:val="22"/>
+        </w:rPr>
+      </w:pPr>
+      <w:r>
+        <w:rPr>
+          <w:rFonts w:ascii="Arial" w:hAnsi="Arial" w:cs="Arial"/>
+          <w:color w:val="auto"/>
+          <w:sz w:val="22"/>
+          <w:szCs w:val="22"/>
+        </w:rPr>
+        <w:lastRenderedPageBreak/>
+        <w:t xml:space="preserve">El sistema promueve una movilidad más eficiente al maximizar la ocupación vehicular, pasando de un promedio de 1.2 personas por vehículo en viajes individuales a 3-4 personas en viajes compartidos. Esta optimización no solo reduce emisiones </w:t>
+      </w:r>
+      <w:proofErr w:type="gramStart"/>
+      <w:r>
+        <w:rPr>
+          <w:rFonts w:ascii="Arial" w:hAnsi="Arial" w:cs="Arial"/>
+          <w:color w:val="auto"/>
+          <w:sz w:val="22"/>
+          <w:szCs w:val="22"/>
+        </w:rPr>
+        <w:t>contaminantes</w:t>
+      </w:r>
+      <w:proofErr w:type="gramEnd"/>
+      <w:r>
+        <w:rPr>
+          <w:rFonts w:ascii="Arial" w:hAnsi="Arial" w:cs="Arial"/>
+          <w:color w:val="auto"/>
+          <w:sz w:val="22"/>
+          <w:szCs w:val="22"/>
+        </w:rPr>
+        <w:t xml:space="preserve"> sino que también disminuye la congestión vehicular en las vías aledañas al campus, contribuyendo a una mejor calidad del aire y reducción de contaminación sonora. La disminución en el número de vehículos circulantes también implica un menor desgaste de la infraestructura vial.</w:t>
+      </w:r>
+    </w:p>
+    <w:p>
+      <w:pPr>
+        <w:pStyle w:val="Default"/>
+        <w:spacing w:line="480" w:lineRule="auto"/>
+        <w:ind w:left="360"/>
+        <w:jc w:val="both"/>
+        <w:rPr>
+          <w:rFonts w:ascii="Arial" w:hAnsi="Arial" w:cs="Arial"/>
+          <w:color w:val="auto"/>
+          <w:sz w:val="22"/>
+          <w:szCs w:val="22"/>
+        </w:rPr>
+      </w:pPr>
+    </w:p>
+    <w:p>
+      <w:pPr>
+        <w:pStyle w:val="Default"/>
+        <w:spacing w:line="480" w:lineRule="auto"/>
+        <w:ind w:left="360"/>
+        <w:jc w:val="both"/>
+        <w:rPr>
+          <w:rFonts w:ascii="Arial" w:hAnsi="Arial" w:cs="Arial"/>
+          <w:color w:val="auto"/>
+          <w:sz w:val="22"/>
+          <w:szCs w:val="22"/>
+        </w:rPr>
+      </w:pPr>
+      <w:r>
+        <w:rPr>
+          <w:rFonts w:ascii="Arial" w:hAnsi="Arial" w:cs="Arial"/>
+          <w:color w:val="auto"/>
+          <w:sz w:val="22"/>
+          <w:szCs w:val="22"/>
+        </w:rPr>
+        <w:t xml:space="preserve">La plataforma se alinea explícitamente con múltiples Objetivos de Desarrollo Sostenible de las Naciones Unidas, particularmente con el ODS 11 (Ciudades y Comunidades Sostenibles) a través de la promoción de sistemas de transporte eficientes; el ODS 13 (Acción por el Clima) mediante la reducción de emisiones de gases de efecto invernadero; y el ODS 17 (Alianzas para lograr los Objetivos) fomentando la colaboración entre la universidad y la comunidad. El impacto ambiental operativo de la infraestructura digital es mínimo comparado con estos beneficios, especialmente considerando que los servicios </w:t>
+      </w:r>
+      <w:proofErr w:type="spellStart"/>
+      <w:r>
+        <w:rPr>
+          <w:rFonts w:ascii="Arial" w:hAnsi="Arial" w:cs="Arial"/>
+          <w:color w:val="auto"/>
+          <w:sz w:val="22"/>
+          <w:szCs w:val="22"/>
+        </w:rPr>
+        <w:t>cloud</w:t>
+      </w:r>
+      <w:proofErr w:type="spellEnd"/>
+      <w:r>
+        <w:rPr>
+          <w:rFonts w:ascii="Arial" w:hAnsi="Arial" w:cs="Arial"/>
+          <w:color w:val="auto"/>
+          <w:sz w:val="22"/>
+          <w:szCs w:val="22"/>
+        </w:rPr>
+        <w:t xml:space="preserve"> utilizados operan con compromisos de energía renovable y que la plataforma no requiere hardware </w:t>
+      </w:r>
+      <w:proofErr w:type="gramStart"/>
+      <w:r>
+        <w:rPr>
+          <w:rFonts w:ascii="Arial" w:hAnsi="Arial" w:cs="Arial"/>
+          <w:color w:val="auto"/>
+          <w:sz w:val="22"/>
+          <w:szCs w:val="22"/>
+        </w:rPr>
+        <w:t>adicional</w:t>
+      </w:r>
+      <w:proofErr w:type="gramEnd"/>
+      <w:r>
+        <w:rPr>
+          <w:rFonts w:ascii="Arial" w:hAnsi="Arial" w:cs="Arial"/>
+          <w:color w:val="auto"/>
+          <w:sz w:val="22"/>
+          <w:szCs w:val="22"/>
+        </w:rPr>
+        <w:t xml:space="preserve"> sino que aprovecha dispositivos existentes.</w:t>
+      </w:r>
+    </w:p>
+    <w:p>
+      <w:pPr>
+        <w:pStyle w:val="Default"/>
+        <w:spacing w:line="480" w:lineRule="auto"/>
+        <w:ind w:left="360"/>
+        <w:jc w:val="both"/>
+        <w:rPr>
+          <w:rFonts w:ascii="Arial" w:hAnsi="Arial" w:cs="Arial"/>
+          <w:color w:val="auto"/>
+          <w:sz w:val="22"/>
+          <w:szCs w:val="22"/>
+        </w:rPr>
+      </w:pPr>
+    </w:p>
+    <w:p>
+      <w:pPr>
+        <w:pStyle w:val="Default"/>
+        <w:spacing w:line="480" w:lineRule="auto"/>
         <w:ind w:left="720"/>
         <w:jc w:val="both"/>
         <w:rPr>
-          <w:rFonts w:asciiTheme="minorHAnsi" w:hAnsiTheme="minorHAnsi"/>
-          <w:b/>
-          <w:bCs/>
+          <w:rFonts w:ascii="Arial" w:hAnsi="Arial" w:cs="Arial"/>
+          <w:b/>
+          <w:bCs/>
+          <w:sz w:val="22"/>
+          <w:szCs w:val="22"/>
         </w:rPr>
       </w:pPr>
     </w:p>
@@ -4875,82 +5916,102 @@
           <w:ilvl w:val="0"/>
           <w:numId w:val="1"/>
         </w:numPr>
+        <w:spacing w:line="480" w:lineRule="auto"/>
         <w:jc w:val="both"/>
         <w:outlineLvl w:val="0"/>
         <w:rPr>
-          <w:rFonts w:asciiTheme="minorHAnsi" w:hAnsiTheme="minorHAnsi"/>
-        </w:rPr>
-      </w:pPr>
-      <w:bookmarkStart w:id="11" w:name="_Toc52661356"/>
-      <w:r>
-        <w:rPr>
-          <w:rFonts w:asciiTheme="minorHAnsi" w:hAnsiTheme="minorHAnsi"/>
+          <w:rFonts w:ascii="Arial" w:hAnsi="Arial" w:cs="Arial"/>
+          <w:b/>
+          <w:bCs/>
+          <w:sz w:val="22"/>
+          <w:szCs w:val="22"/>
+        </w:rPr>
+      </w:pPr>
+      <w:bookmarkStart w:id="10" w:name="_Toc215693405"/>
+      <w:r>
+        <w:rPr>
+          <w:rFonts w:ascii="Arial" w:hAnsi="Arial" w:cs="Arial"/>
+          <w:b/>
+          <w:bCs/>
+          <w:sz w:val="22"/>
+          <w:szCs w:val="22"/>
         </w:rPr>
         <w:t>Análisis</w:t>
       </w:r>
       <w:r>
         <w:rPr>
-          <w:rFonts w:asciiTheme="minorHAnsi" w:hAnsiTheme="minorHAnsi"/>
+          <w:rFonts w:ascii="Arial" w:hAnsi="Arial" w:cs="Arial"/>
+          <w:b/>
+          <w:bCs/>
+          <w:sz w:val="22"/>
+          <w:szCs w:val="22"/>
         </w:rPr>
         <w:t xml:space="preserve"> Financiero</w:t>
       </w:r>
-      <w:bookmarkEnd w:id="11"/>
+      <w:bookmarkEnd w:id="10"/>
     </w:p>
     <w:p>
       <w:pPr>
         <w:pStyle w:val="Default"/>
+        <w:spacing w:line="480" w:lineRule="auto"/>
         <w:ind w:left="360"/>
         <w:jc w:val="both"/>
         <w:rPr>
-          <w:i/>
-        </w:rPr>
-      </w:pPr>
-      <w:r>
-        <w:rPr>
-          <w:i/>
-        </w:rPr>
-        <w:t>{</w:t>
-      </w:r>
-      <w:r>
-        <w:rPr>
-          <w:i/>
-        </w:rPr>
-        <w:t>El plan financiero se ocupa del análisis de ingresos y gastos asociados a cada proyecto, desde el punto de vista del instante temporal en que se producen. Su misión fundamental es detectar situaciones financieramente inadecuadas.</w:t>
+          <w:rFonts w:ascii="Arial" w:hAnsi="Arial" w:cs="Arial"/>
+          <w:sz w:val="22"/>
+          <w:szCs w:val="22"/>
+        </w:rPr>
+      </w:pPr>
+      <w:r>
+        <w:rPr>
+          <w:rFonts w:ascii="Arial" w:hAnsi="Arial" w:cs="Arial"/>
+          <w:sz w:val="22"/>
+          <w:szCs w:val="22"/>
+        </w:rPr>
+        <w:t xml:space="preserve">El plan financiero del proyecto </w:t>
+      </w:r>
+      <w:proofErr w:type="spellStart"/>
+      <w:r>
+        <w:rPr>
+          <w:rFonts w:ascii="Arial" w:hAnsi="Arial" w:cs="Arial"/>
+          <w:sz w:val="22"/>
+          <w:szCs w:val="22"/>
+        </w:rPr>
+        <w:t>RideUPT</w:t>
+      </w:r>
+      <w:proofErr w:type="spellEnd"/>
+      <w:r>
+        <w:rPr>
+          <w:rFonts w:ascii="Arial" w:hAnsi="Arial" w:cs="Arial"/>
+          <w:sz w:val="22"/>
+          <w:szCs w:val="22"/>
+        </w:rPr>
+        <w:t xml:space="preserve"> demuestra una situación financieramente adecuada con indicadores excepcionalmente favorables. La estimación financiera del proyecto considera un horizonte de tres años, periodo durante el cual se espera que la plataforma genere beneficios significativos para la comunidad universitaria mientras mantiene costos operativos moderados.</w:t>
       </w:r>
     </w:p>
     <w:p>
       <w:pPr>
         <w:pStyle w:val="Default"/>
+        <w:spacing w:line="480" w:lineRule="auto"/>
         <w:ind w:left="360"/>
         <w:jc w:val="both"/>
         <w:rPr>
-          <w:rFonts w:asciiTheme="minorHAnsi" w:hAnsiTheme="minorHAnsi"/>
-          <w:i/>
-        </w:rPr>
-      </w:pPr>
-      <w:r>
-        <w:rPr>
-          <w:rFonts w:asciiTheme="minorHAnsi" w:hAnsiTheme="minorHAnsi"/>
-          <w:i/>
-        </w:rPr>
-        <w:t>Se tiene que estimar financieramente el resultado del proyecto</w:t>
-      </w:r>
-      <w:r>
-        <w:rPr>
-          <w:rFonts w:asciiTheme="minorHAnsi" w:hAnsiTheme="minorHAnsi"/>
-          <w:i/>
-        </w:rPr>
-        <w:t>.}</w:t>
-      </w:r>
+          <w:rFonts w:ascii="Arial" w:hAnsi="Arial" w:cs="Arial"/>
+          <w:sz w:val="22"/>
+          <w:szCs w:val="22"/>
+        </w:rPr>
+      </w:pPr>
     </w:p>
     <w:p>
       <w:pPr>
         <w:pStyle w:val="Default"/>
+        <w:spacing w:line="480" w:lineRule="auto"/>
         <w:ind w:left="360"/>
         <w:jc w:val="both"/>
         <w:rPr>
-          <w:rFonts w:asciiTheme="minorHAnsi" w:hAnsiTheme="minorHAnsi"/>
-          <w:i/>
+          <w:rFonts w:ascii="Arial" w:hAnsi="Arial" w:cs="Arial"/>
+          <w:sz w:val="22"/>
+          <w:szCs w:val="22"/>
         </w:rPr>
       </w:pPr>
     </w:p>
@@ -4961,27 +6022,45 @@
           <w:ilvl w:val="1"/>
           <w:numId w:val="1"/>
         </w:numPr>
+        <w:spacing w:line="480" w:lineRule="auto"/>
         <w:ind w:left="709"/>
         <w:jc w:val="both"/>
         <w:rPr>
-          <w:rFonts w:asciiTheme="minorHAnsi" w:hAnsiTheme="minorHAnsi"/>
-        </w:rPr>
-      </w:pPr>
-      <w:r>
-        <w:rPr>
-          <w:rFonts w:asciiTheme="minorHAnsi" w:hAnsiTheme="minorHAnsi"/>
-        </w:rPr>
+          <w:rFonts w:ascii="Arial" w:hAnsi="Arial" w:cs="Arial"/>
+          <w:b/>
+          <w:bCs/>
+          <w:sz w:val="22"/>
+          <w:szCs w:val="22"/>
+        </w:rPr>
+      </w:pPr>
+      <w:r>
+        <w:rPr>
+          <w:rFonts w:ascii="Arial" w:hAnsi="Arial" w:cs="Arial"/>
+          <w:b/>
+          <w:bCs/>
+          <w:sz w:val="22"/>
+          <w:szCs w:val="22"/>
+        </w:rPr>
+        <w:lastRenderedPageBreak/>
         <w:t>Justificación</w:t>
       </w:r>
       <w:r>
         <w:rPr>
-          <w:rFonts w:asciiTheme="minorHAnsi" w:hAnsiTheme="minorHAnsi"/>
+          <w:rFonts w:ascii="Arial" w:hAnsi="Arial" w:cs="Arial"/>
+          <w:b/>
+          <w:bCs/>
+          <w:sz w:val="22"/>
+          <w:szCs w:val="22"/>
         </w:rPr>
         <w:t xml:space="preserve"> de la </w:t>
       </w:r>
       <w:r>
         <w:rPr>
-          <w:rFonts w:asciiTheme="minorHAnsi" w:hAnsiTheme="minorHAnsi"/>
+          <w:rFonts w:ascii="Arial" w:hAnsi="Arial" w:cs="Arial"/>
+          <w:b/>
+          <w:bCs/>
+          <w:sz w:val="22"/>
+          <w:szCs w:val="22"/>
         </w:rPr>
         <w:t>Inversión</w:t>
       </w:r>
@@ -4989,986 +6068,846 @@
     <w:p>
       <w:pPr>
         <w:pStyle w:val="Default"/>
-        <w:ind w:left="349"/>
-        <w:jc w:val="both"/>
-        <w:rPr>
-          <w:rFonts w:asciiTheme="minorHAnsi" w:hAnsiTheme="minorHAnsi"/>
-        </w:rPr>
-      </w:pPr>
+        <w:spacing w:line="480" w:lineRule="auto"/>
+        <w:ind w:left="709"/>
+        <w:jc w:val="both"/>
+        <w:rPr>
+          <w:rFonts w:ascii="Arial" w:hAnsi="Arial" w:cs="Arial"/>
+          <w:sz w:val="22"/>
+          <w:szCs w:val="22"/>
+        </w:rPr>
+      </w:pPr>
+      <w:r>
+        <w:rPr>
+          <w:rFonts w:ascii="Arial" w:hAnsi="Arial" w:cs="Arial"/>
+          <w:sz w:val="22"/>
+          <w:szCs w:val="22"/>
+        </w:rPr>
+        <w:t xml:space="preserve">La inversión requerida para el proyecto </w:t>
+      </w:r>
+      <w:proofErr w:type="spellStart"/>
+      <w:r>
+        <w:rPr>
+          <w:rFonts w:ascii="Arial" w:hAnsi="Arial" w:cs="Arial"/>
+          <w:sz w:val="22"/>
+          <w:szCs w:val="22"/>
+        </w:rPr>
+        <w:t>RideUPT</w:t>
+      </w:r>
+      <w:proofErr w:type="spellEnd"/>
+      <w:r>
+        <w:rPr>
+          <w:rFonts w:ascii="Arial" w:hAnsi="Arial" w:cs="Arial"/>
+          <w:sz w:val="22"/>
+          <w:szCs w:val="22"/>
+        </w:rPr>
+        <w:t xml:space="preserve"> asciende a S/ 8,555.00, monto que se justifica plenamente al analizar la relación costo-beneficio y el impacto positivo que tendrá en la comunidad universitaria. Esta inversión moderada permitirá desarrollar una plataforma tecnológica que resolverá problemas concretos de movilidad que afectan diariamente a estudiantes, docentes y personal administrativo de la universidad.</w:t>
+      </w:r>
     </w:p>
     <w:p>
       <w:pPr>
         <w:pStyle w:val="Default"/>
-        <w:ind w:left="338" w:firstLine="11"/>
-        <w:jc w:val="both"/>
-        <w:rPr>
-          <w:rFonts w:asciiTheme="minorHAnsi" w:hAnsiTheme="minorHAnsi"/>
-        </w:rPr>
-      </w:pPr>
-      <w:r>
-        <w:rPr>
-          <w:rFonts w:asciiTheme="minorHAnsi" w:hAnsiTheme="minorHAnsi"/>
-          <w:i/>
-          <w:iCs/>
+        <w:spacing w:line="480" w:lineRule="auto"/>
+        <w:ind w:left="709"/>
+        <w:jc w:val="both"/>
+        <w:rPr>
+          <w:rFonts w:ascii="Arial" w:hAnsi="Arial" w:cs="Arial"/>
+          <w:sz w:val="10"/>
+          <w:szCs w:val="10"/>
+        </w:rPr>
+      </w:pPr>
+    </w:p>
+    <w:p>
+      <w:pPr>
+        <w:pStyle w:val="Default"/>
+        <w:spacing w:line="480" w:lineRule="auto"/>
+        <w:ind w:left="338" w:firstLine="370"/>
+        <w:jc w:val="both"/>
+        <w:rPr>
+          <w:rFonts w:ascii="Arial" w:hAnsi="Arial" w:cs="Arial"/>
+          <w:b/>
+          <w:bCs/>
+          <w:sz w:val="22"/>
+          <w:szCs w:val="22"/>
+        </w:rPr>
+      </w:pPr>
+      <w:r>
+        <w:rPr>
+          <w:rFonts w:ascii="Arial" w:hAnsi="Arial" w:cs="Arial"/>
+          <w:b/>
+          <w:bCs/>
+          <w:sz w:val="22"/>
+          <w:szCs w:val="22"/>
         </w:rPr>
         <w:t xml:space="preserve">5.1.1 </w:t>
       </w:r>
       <w:r>
         <w:rPr>
-          <w:rFonts w:asciiTheme="minorHAnsi" w:hAnsiTheme="minorHAnsi"/>
-          <w:i/>
-          <w:iCs/>
-        </w:rPr>
-        <w:t>Beneficios</w:t>
-      </w:r>
-      <w:r>
-        <w:rPr>
-          <w:rFonts w:asciiTheme="minorHAnsi" w:hAnsiTheme="minorHAnsi"/>
-        </w:rPr>
-        <w:t xml:space="preserve"> del Proyecto</w:t>
+          <w:rFonts w:ascii="Arial" w:hAnsi="Arial" w:cs="Arial"/>
+          <w:b/>
+          <w:bCs/>
+          <w:sz w:val="22"/>
+          <w:szCs w:val="22"/>
+        </w:rPr>
+        <w:t>Beneficios del Proyecto</w:t>
+      </w:r>
+    </w:p>
+    <w:p>
+      <w:pPr>
+        <w:shd w:val="clear" w:color="auto" w:fill="FFFFFF" w:themeFill="background1"/>
+        <w:spacing w:beforeAutospacing="1" w:afterAutospacing="1" w:line="480" w:lineRule="auto"/>
+        <w:ind w:left="851"/>
+        <w:jc w:val="both"/>
+        <w:rPr>
+          <w:rFonts w:ascii="Arial" w:hAnsi="Arial" w:cs="Arial"/>
+          <w:color w:val="000000" w:themeColor="text1"/>
+        </w:rPr>
+      </w:pPr>
+      <w:r>
+        <w:rPr>
+          <w:rFonts w:ascii="Arial" w:hAnsi="Arial" w:cs="Arial"/>
+          <w:color w:val="000000" w:themeColor="text1"/>
+        </w:rPr>
+        <w:t>Los beneficios del proyecto se manifiestan en dos dimensiones claramente identificables. En cuanto a los beneficios tangibles, aquellos que pueden cuantificarse económicamente, destacan el ahorro en transporte para los estudiantes que se estima entre S/ 22,500 el primer año hasta S/ 54,000 en el tercer año, considerando una adopción progresiva de la plataforma. La universidad también verá reducidos sus costos operativos asociados a la gestión de estacionamientos y tráfico vehicular en el campus. Se optimizará significativamente el tiempo que actualmente dedican los estudiantes a buscar opciones de transporte, mejorando así su disponibilidad para actividades académicas.</w:t>
+      </w:r>
+    </w:p>
+    <w:p>
+      <w:pPr>
+        <w:shd w:val="clear" w:color="auto" w:fill="FFFFFF" w:themeFill="background1"/>
+        <w:spacing w:beforeAutospacing="1" w:afterAutospacing="1" w:line="480" w:lineRule="auto"/>
+        <w:ind w:left="851"/>
+        <w:jc w:val="both"/>
+        <w:rPr>
+          <w:rFonts w:ascii="Arial" w:hAnsi="Arial" w:cs="Arial"/>
+          <w:color w:val="000000" w:themeColor="text1"/>
+        </w:rPr>
+      </w:pPr>
+      <w:r>
+        <w:rPr>
+          <w:rFonts w:ascii="Arial" w:hAnsi="Arial" w:cs="Arial"/>
+          <w:color w:val="000000" w:themeColor="text1"/>
+        </w:rPr>
+        <w:t xml:space="preserve">En el ámbito de los beneficios intangibles, aunque no directamente cuantificables en términos monetarios, resultan igualmente valiosos para la institución. La plataforma fortalecerá el sentido de comunidad universitaria al crear vínculos entre estudiantes, docentes y personal administrativo. Mejorará la experiencia educativa integral al reducir el estrés asociado con los problemas de movilidad. La universidad se posicionará como una institución innovadora que adopta soluciones tecnológicas para mejorar la calidad de vida de su comunidad. El sistema proporcionará datos valiosos sobre patrones de </w:t>
+      </w:r>
+      <w:r>
+        <w:rPr>
+          <w:rFonts w:ascii="Arial" w:hAnsi="Arial" w:cs="Arial"/>
+          <w:color w:val="000000" w:themeColor="text1"/>
+        </w:rPr>
+        <w:lastRenderedPageBreak/>
+        <w:t>movilidad que permitirán una mejor planificación de servicios universitarios. Finalmente, se promoverá una cultura de sostenibilidad ambiental al fomentar el uso compartido de vehículos particulares.</w:t>
       </w:r>
     </w:p>
     <w:p>
       <w:pPr>
         <w:pStyle w:val="Default"/>
-        <w:ind w:left="851"/>
-        <w:jc w:val="both"/>
-        <w:rPr>
-          <w:rFonts w:asciiTheme="minorHAnsi" w:hAnsiTheme="minorHAnsi"/>
-          <w:i/>
-          <w:iCs/>
-        </w:rPr>
-      </w:pPr>
-      <w:r>
-        <w:rPr>
-          <w:rFonts w:asciiTheme="minorHAnsi" w:hAnsiTheme="minorHAnsi"/>
-          <w:i/>
-          <w:iCs/>
-        </w:rPr>
-        <w:t xml:space="preserve">{El beneficio se calcula como el margen económico menos los costes de oportunidad, que son los márgenes que hubieran podido obtenerse de haber dedicado el capital y el esfuerzo a otras actividades. </w:t>
+        <w:tabs>
+          <w:tab w:val="left" w:pos="426"/>
+          <w:tab w:val="left" w:pos="851"/>
+        </w:tabs>
+        <w:spacing w:line="480" w:lineRule="auto"/>
+        <w:ind w:left="698"/>
+        <w:jc w:val="both"/>
+        <w:rPr>
+          <w:rFonts w:ascii="Arial" w:hAnsi="Arial" w:cs="Arial"/>
+          <w:b/>
+          <w:bCs/>
+          <w:sz w:val="22"/>
+          <w:szCs w:val="22"/>
+        </w:rPr>
+      </w:pPr>
+      <w:r>
+        <w:rPr>
+          <w:rFonts w:ascii="Arial" w:hAnsi="Arial" w:cs="Arial"/>
+          <w:b/>
+          <w:bCs/>
+          <w:sz w:val="22"/>
+          <w:szCs w:val="22"/>
+        </w:rPr>
+        <w:t xml:space="preserve">5.1.2 </w:t>
+      </w:r>
+      <w:r>
+        <w:rPr>
+          <w:rFonts w:ascii="Arial" w:hAnsi="Arial" w:cs="Arial"/>
+          <w:b/>
+          <w:bCs/>
+          <w:sz w:val="22"/>
+          <w:szCs w:val="22"/>
+        </w:rPr>
+        <w:t>Criterios de Inversión</w:t>
       </w:r>
     </w:p>
     <w:p>
       <w:pPr>
         <w:pStyle w:val="Default"/>
-        <w:ind w:left="851"/>
-        <w:jc w:val="both"/>
-        <w:rPr>
-          <w:i/>
-          <w:iCs/>
-        </w:rPr>
-      </w:pPr>
-      <w:r>
-        <w:rPr>
-          <w:i/>
-          <w:iCs/>
-        </w:rPr>
-        <w:t xml:space="preserve">El beneficio, obtenido lícitamente, no es sólo una recompensa a la inversión, al esfuerzo y al riesgo asumidos por el empresario, sino que también es un factor esencial para que las empresas sigan en el mercado e incorporen nuevas inversiones al tejido industrial y social de las naciones. </w:t>
+        <w:spacing w:line="480" w:lineRule="auto"/>
+        <w:ind w:left="698"/>
+        <w:jc w:val="both"/>
+        <w:rPr>
+          <w:rFonts w:ascii="Arial" w:hAnsi="Arial" w:cs="Arial"/>
+          <w:sz w:val="22"/>
+          <w:szCs w:val="22"/>
+        </w:rPr>
+      </w:pPr>
+      <w:r>
+        <w:rPr>
+          <w:rFonts w:ascii="Arial" w:hAnsi="Arial" w:cs="Arial"/>
+          <w:sz w:val="22"/>
+          <w:szCs w:val="22"/>
+        </w:rPr>
+        <w:t>El análisis de los criterios de inversión se basa en proyecciones conservadoras que consideran una adopción gradual de la plataforma por parte de la comunidad universitaria. Los flujos financieros proyectados para los primeros tres años de operación muestran una recuperación de la inversión durante el primer año y la generación de valor sostenido a partir de entonces.</w:t>
+      </w:r>
+      <w:r>
+        <w:rPr>
+          <w:rFonts w:ascii="Arial" w:hAnsi="Arial" w:cs="Arial"/>
+          <w:sz w:val="22"/>
+          <w:szCs w:val="22"/>
+        </w:rPr>
+        <w:t xml:space="preserve"> </w:t>
+      </w:r>
+      <w:r>
+        <w:rPr>
+          <w:rFonts w:ascii="Arial" w:hAnsi="Arial" w:cs="Arial"/>
+          <w:noProof/>
+          <w:sz w:val="22"/>
+          <w:szCs w:val="22"/>
+        </w:rPr>
+        <w:drawing>
+          <wp:inline distT="0" distB="0" distL="0" distR="0" wp14:anchorId="5B425DDC" wp14:editId="2ED16EAF">
+            <wp:extent cx="5400040" cy="1393190"/>
+            <wp:effectExtent l="0" t="0" r="0" b="0"/>
+            <wp:docPr id="85995005" name="Imagen 1" descr="Tabla&#10;&#10;El contenido generado por IA puede ser incorrecto."/>
+            <wp:cNvGraphicFramePr>
+              <a:graphicFrameLocks xmlns:a="http://schemas.openxmlformats.org/drawingml/2006/main" noChangeAspect="1"/>
+            </wp:cNvGraphicFramePr>
+            <a:graphic xmlns:a="http://schemas.openxmlformats.org/drawingml/2006/main">
+              <a:graphicData uri="http://schemas.openxmlformats.org/drawingml/2006/picture">
+                <pic:pic xmlns:pic="http://schemas.openxmlformats.org/drawingml/2006/picture">
+                  <pic:nvPicPr>
+                    <pic:cNvPr id="85995005" name="Imagen 1" descr="Tabla&#10;&#10;El contenido generado por IA puede ser incorrecto."/>
+                    <pic:cNvPicPr/>
+                  </pic:nvPicPr>
+                  <pic:blipFill>
+                    <a:blip r:embed="rId14"/>
+                    <a:stretch>
+                      <a:fillRect/>
+                    </a:stretch>
+                  </pic:blipFill>
+                  <pic:spPr>
+                    <a:xfrm>
+                      <a:off x="0" y="0"/>
+                      <a:ext cx="5400040" cy="1393190"/>
+                    </a:xfrm>
+                    <a:prstGeom prst="rect">
+                      <a:avLst/>
+                    </a:prstGeom>
+                  </pic:spPr>
+                </pic:pic>
+              </a:graphicData>
+            </a:graphic>
+          </wp:inline>
+        </w:drawing>
       </w:r>
     </w:p>
     <w:p>
       <w:pPr>
         <w:pStyle w:val="Default"/>
-        <w:ind w:left="851"/>
-        <w:jc w:val="both"/>
-        <w:rPr>
-          <w:rFonts w:asciiTheme="minorHAnsi" w:hAnsiTheme="minorHAnsi"/>
-          <w:i/>
-          <w:iCs/>
-        </w:rPr>
-      </w:pPr>
-      <w:r>
-        <w:rPr>
-          <w:rFonts w:asciiTheme="minorHAnsi" w:hAnsiTheme="minorHAnsi"/>
-          <w:i/>
-          <w:iCs/>
-        </w:rPr>
-        <w:t>Describir beneficios tangibles e intangibles</w:t>
-      </w:r>
-    </w:p>
-    <w:p>
-      <w:pPr>
-        <w:shd w:val="clear" w:color="auto" w:fill="FFFFFF" w:themeFill="background1"/>
-        <w:spacing w:beforeAutospacing="1" w:afterAutospacing="1" w:line="240" w:lineRule="auto"/>
-        <w:ind w:left="851"/>
-        <w:jc w:val="both"/>
-        <w:rPr>
-          <w:rFonts w:cs="Calibri"/>
-          <w:i/>
-          <w:iCs/>
-          <w:color w:val="000000" w:themeColor="text1"/>
-          <w:sz w:val="24"/>
-          <w:szCs w:val="24"/>
-        </w:rPr>
-      </w:pPr>
-      <w:r>
-        <w:rPr>
-          <w:rFonts w:cs="Calibri"/>
-          <w:i/>
-          <w:iCs/>
-          <w:color w:val="000000" w:themeColor="text1"/>
-          <w:sz w:val="24"/>
-          <w:szCs w:val="24"/>
-        </w:rPr>
-        <w:t>Beneficios tangibles: son de fácil cuantificación, generalmente están relacionados con la reducción de recursos o talento humano.</w:t>
-      </w:r>
-    </w:p>
-    <w:p>
-      <w:pPr>
-        <w:shd w:val="clear" w:color="auto" w:fill="FFFFFF" w:themeFill="background1"/>
-        <w:spacing w:beforeAutospacing="1" w:afterAutospacing="1" w:line="240" w:lineRule="auto"/>
-        <w:ind w:left="851"/>
-        <w:jc w:val="both"/>
-        <w:rPr>
-          <w:rFonts w:cs="Calibri"/>
-          <w:i/>
-          <w:iCs/>
-          <w:color w:val="000000" w:themeColor="text1"/>
-          <w:sz w:val="24"/>
-          <w:szCs w:val="24"/>
-        </w:rPr>
-      </w:pPr>
-      <w:r>
-        <w:rPr>
-          <w:rFonts w:cs="Calibri"/>
-          <w:i/>
-          <w:iCs/>
-          <w:color w:val="000000" w:themeColor="text1"/>
-          <w:sz w:val="24"/>
-          <w:szCs w:val="24"/>
-        </w:rPr>
-        <w:t>Beneficios intangibles: no son fácilmente cuantificables y están relacionados con elementos o mejora en otros procesos de la organización.</w:t>
-      </w:r>
-    </w:p>
-    <w:p>
-      <w:pPr>
-        <w:shd w:val="clear" w:color="auto" w:fill="FFFFFF" w:themeFill="background1"/>
-        <w:spacing w:beforeAutospacing="1" w:afterAutospacing="1" w:line="240" w:lineRule="auto"/>
-        <w:ind w:left="851"/>
-        <w:jc w:val="both"/>
-        <w:rPr>
-          <w:rFonts w:cs="Calibri"/>
-          <w:i/>
-          <w:iCs/>
-          <w:color w:val="000000" w:themeColor="text1"/>
-          <w:sz w:val="24"/>
-          <w:szCs w:val="24"/>
-        </w:rPr>
-      </w:pPr>
-      <w:r>
-        <w:rPr>
-          <w:rFonts w:cs="Calibri"/>
-          <w:i/>
-          <w:iCs/>
-          <w:color w:val="000000" w:themeColor="text1"/>
-          <w:sz w:val="24"/>
-          <w:szCs w:val="24"/>
+        <w:spacing w:line="480" w:lineRule="auto"/>
+        <w:ind w:left="698"/>
+        <w:jc w:val="center"/>
+        <w:rPr>
+          <w:rFonts w:ascii="Arial" w:hAnsi="Arial" w:cs="Arial"/>
+          <w:b/>
+          <w:bCs/>
+          <w:sz w:val="22"/>
+          <w:szCs w:val="22"/>
+        </w:rPr>
+      </w:pPr>
+      <w:r>
+        <w:rPr>
+          <w:rFonts w:ascii="Arial" w:hAnsi="Arial" w:cs="Arial"/>
+          <w:b/>
+          <w:bCs/>
+          <w:sz w:val="22"/>
+          <w:szCs w:val="22"/>
+        </w:rPr>
+        <w:t>Cuadro 06: Elaboración propia</w:t>
+      </w:r>
+    </w:p>
+    <w:p>
+      <w:pPr>
+        <w:pStyle w:val="Default"/>
+        <w:spacing w:line="480" w:lineRule="auto"/>
+        <w:ind w:left="698"/>
+        <w:jc w:val="both"/>
+        <w:rPr>
+          <w:rFonts w:ascii="Arial" w:hAnsi="Arial" w:cs="Arial"/>
+          <w:sz w:val="22"/>
+          <w:szCs w:val="22"/>
+        </w:rPr>
+      </w:pPr>
+      <w:r>
+        <w:rPr>
+          <w:rFonts w:ascii="Arial" w:hAnsi="Arial" w:cs="Arial"/>
+          <w:sz w:val="22"/>
+          <w:szCs w:val="22"/>
+        </w:rPr>
+        <w:t>Las proyecciones consideran un crecimiento orgánico en el número de usuarios, iniciando con 75 usuarios activos en el primer año, incrementándose a 120 en el segundo año y alcanzando 180 en el tercer año. Cada usuario se estima que ahorra en promedio S/ 1.00 diario en concepto de transporte, considerando un año académico de 300 días. Los costos operativos anuales de S/ 3,600.00 incluyen todos los gastos recurrentes necesarios para el funcionamiento de la plataforma.</w:t>
+      </w:r>
+    </w:p>
+    <w:p>
+      <w:pPr>
+        <w:pStyle w:val="Default"/>
+        <w:spacing w:line="480" w:lineRule="auto"/>
+        <w:ind w:left="698"/>
+        <w:jc w:val="both"/>
+        <w:rPr>
+          <w:rFonts w:ascii="Arial" w:hAnsi="Arial" w:cs="Arial"/>
+          <w:sz w:val="22"/>
+          <w:szCs w:val="22"/>
+        </w:rPr>
+      </w:pPr>
+    </w:p>
+    <w:p>
+      <w:pPr>
+        <w:pStyle w:val="Default"/>
+        <w:spacing w:line="480" w:lineRule="auto"/>
+        <w:ind w:left="1418"/>
+        <w:jc w:val="both"/>
+        <w:rPr>
+          <w:rFonts w:ascii="Arial" w:hAnsi="Arial" w:cs="Arial"/>
+          <w:b/>
+          <w:bCs/>
+          <w:sz w:val="22"/>
+          <w:szCs w:val="22"/>
+        </w:rPr>
+      </w:pPr>
+      <w:r>
+        <w:rPr>
+          <w:rFonts w:ascii="Arial" w:hAnsi="Arial" w:cs="Arial"/>
+          <w:b/>
+          <w:bCs/>
+          <w:sz w:val="22"/>
+          <w:szCs w:val="22"/>
+        </w:rPr>
+        <w:t>5.1.</w:t>
+      </w:r>
+      <w:r>
+        <w:rPr>
+          <w:rFonts w:ascii="Arial" w:hAnsi="Arial" w:cs="Arial"/>
+          <w:b/>
+          <w:bCs/>
+          <w:sz w:val="22"/>
+          <w:szCs w:val="22"/>
+        </w:rPr>
+        <w:t>2.1</w:t>
+      </w:r>
+      <w:r>
+        <w:rPr>
+          <w:rFonts w:ascii="Arial" w:hAnsi="Arial" w:cs="Arial"/>
+          <w:b/>
+          <w:bCs/>
+          <w:sz w:val="22"/>
+          <w:szCs w:val="22"/>
+        </w:rPr>
+        <w:t xml:space="preserve"> </w:t>
+      </w:r>
+      <w:r>
+        <w:rPr>
+          <w:rFonts w:ascii="Arial" w:hAnsi="Arial" w:cs="Arial"/>
+          <w:b/>
+          <w:bCs/>
+          <w:sz w:val="22"/>
+          <w:szCs w:val="22"/>
+        </w:rPr>
+        <w:t xml:space="preserve">Relación </w:t>
+      </w:r>
+      <w:r>
+        <w:rPr>
+          <w:rFonts w:ascii="Arial" w:hAnsi="Arial" w:cs="Arial"/>
+          <w:b/>
+          <w:bCs/>
+          <w:sz w:val="22"/>
+          <w:szCs w:val="22"/>
+        </w:rPr>
+        <w:t>Beneficio</w:t>
+      </w:r>
+      <w:r>
+        <w:rPr>
+          <w:rFonts w:ascii="Arial" w:hAnsi="Arial" w:cs="Arial"/>
+          <w:b/>
+          <w:bCs/>
+          <w:sz w:val="22"/>
+          <w:szCs w:val="22"/>
+        </w:rPr>
+        <w:t>/</w:t>
+      </w:r>
+      <w:r>
+        <w:rPr>
+          <w:rFonts w:ascii="Arial" w:hAnsi="Arial" w:cs="Arial"/>
+          <w:b/>
+          <w:bCs/>
+          <w:sz w:val="22"/>
+          <w:szCs w:val="22"/>
+        </w:rPr>
+        <w:t>Costo (B/C)</w:t>
+      </w:r>
+    </w:p>
+    <w:p>
+      <w:pPr>
+        <w:pStyle w:val="Default"/>
+        <w:spacing w:line="480" w:lineRule="auto"/>
+        <w:ind w:left="2124"/>
+        <w:jc w:val="both"/>
+        <w:rPr>
+          <w:rFonts w:ascii="Arial" w:hAnsi="Arial" w:cs="Arial"/>
+          <w:sz w:val="22"/>
+          <w:szCs w:val="22"/>
+        </w:rPr>
+      </w:pPr>
+      <w:r>
+        <w:rPr>
+          <w:rFonts w:ascii="Arial" w:hAnsi="Arial" w:cs="Arial"/>
+          <w:noProof/>
+          <w:sz w:val="22"/>
+          <w:szCs w:val="22"/>
+        </w:rPr>
+        <w:drawing>
+          <wp:inline distT="0" distB="0" distL="0" distR="0" wp14:anchorId="1F829297" wp14:editId="73D2EDA2">
+            <wp:extent cx="1838325" cy="341453"/>
+            <wp:effectExtent l="0" t="0" r="0" b="1905"/>
+            <wp:docPr id="12117605" name="Imagen 1" descr="Tabla&#10;&#10;El contenido generado por IA puede ser incorrecto."/>
+            <wp:cNvGraphicFramePr>
+              <a:graphicFrameLocks xmlns:a="http://schemas.openxmlformats.org/drawingml/2006/main" noChangeAspect="1"/>
+            </wp:cNvGraphicFramePr>
+            <a:graphic xmlns:a="http://schemas.openxmlformats.org/drawingml/2006/main">
+              <a:graphicData uri="http://schemas.openxmlformats.org/drawingml/2006/picture">
+                <pic:pic xmlns:pic="http://schemas.openxmlformats.org/drawingml/2006/picture">
+                  <pic:nvPicPr>
+                    <pic:cNvPr id="12117605" name="Imagen 1" descr="Tabla&#10;&#10;El contenido generado por IA puede ser incorrecto."/>
+                    <pic:cNvPicPr/>
+                  </pic:nvPicPr>
+                  <pic:blipFill rotWithShape="1">
+                    <a:blip r:embed="rId15"/>
+                    <a:srcRect b="67704"/>
+                    <a:stretch>
+                      <a:fillRect/>
+                    </a:stretch>
+                  </pic:blipFill>
+                  <pic:spPr bwMode="auto">
+                    <a:xfrm>
+                      <a:off x="0" y="0"/>
+                      <a:ext cx="1838325" cy="341453"/>
+                    </a:xfrm>
+                    <a:prstGeom prst="rect">
+                      <a:avLst/>
+                    </a:prstGeom>
+                    <a:ln>
+                      <a:noFill/>
+                    </a:ln>
+                    <a:extLst>
+                      <a:ext uri="{53640926-AAD7-44D8-BBD7-CCE9431645EC}">
+                        <a14:shadowObscured xmlns:a14="http://schemas.microsoft.com/office/drawing/2010/main"/>
+                      </a:ext>
+                    </a:extLst>
+                  </pic:spPr>
+                </pic:pic>
+              </a:graphicData>
+            </a:graphic>
+          </wp:inline>
+        </w:drawing>
+      </w:r>
+    </w:p>
+    <w:p>
+      <w:pPr>
+        <w:pStyle w:val="Default"/>
+        <w:spacing w:line="480" w:lineRule="auto"/>
+        <w:ind w:left="2124"/>
+        <w:jc w:val="both"/>
+        <w:rPr>
+          <w:rFonts w:ascii="Arial" w:hAnsi="Arial" w:cs="Arial"/>
+          <w:color w:val="auto"/>
+          <w:sz w:val="22"/>
+          <w:szCs w:val="22"/>
+        </w:rPr>
+      </w:pPr>
+      <w:r>
+        <w:rPr>
+          <w:rFonts w:ascii="Arial" w:hAnsi="Arial" w:cs="Arial"/>
+          <w:color w:val="auto"/>
+          <w:sz w:val="22"/>
+          <w:szCs w:val="22"/>
+        </w:rPr>
+        <w:t xml:space="preserve">La relación Beneficio/Costo se establece en 5.81, resultado de comparar los beneficios totales proyectados de S/ 112,500 sobre </w:t>
+      </w:r>
+      <w:r>
+        <w:rPr>
+          <w:rFonts w:ascii="Arial" w:hAnsi="Arial" w:cs="Arial"/>
+          <w:color w:val="auto"/>
+          <w:sz w:val="22"/>
+          <w:szCs w:val="22"/>
         </w:rPr>
         <w:lastRenderedPageBreak/>
-        <w:t>Ejemplo de beneficios:</w:t>
-      </w:r>
-    </w:p>
-    <w:p>
-      <w:pPr>
-        <w:numPr>
-          <w:ilvl w:val="3"/>
-          <w:numId w:val="2"/>
-        </w:numPr>
-        <w:shd w:val="clear" w:color="auto" w:fill="FFFFFF" w:themeFill="background1"/>
-        <w:spacing w:beforeAutospacing="1" w:afterAutospacing="1" w:line="240" w:lineRule="auto"/>
-        <w:ind w:left="1134"/>
-        <w:jc w:val="both"/>
-        <w:rPr>
-          <w:rFonts w:cs="Calibri"/>
-          <w:i/>
-          <w:iCs/>
-          <w:color w:val="000000" w:themeColor="text1"/>
-          <w:sz w:val="24"/>
-          <w:szCs w:val="24"/>
-        </w:rPr>
-      </w:pPr>
-      <w:r>
-        <w:rPr>
-          <w:rFonts w:cs="Calibri"/>
-          <w:i/>
-          <w:iCs/>
-          <w:color w:val="000000" w:themeColor="text1"/>
-          <w:sz w:val="24"/>
-          <w:szCs w:val="24"/>
-        </w:rPr>
-        <w:t>Mejoras en la eficiencia del área bajo estudio.</w:t>
-      </w:r>
-    </w:p>
-    <w:p>
-      <w:pPr>
-        <w:numPr>
-          <w:ilvl w:val="3"/>
-          <w:numId w:val="2"/>
-        </w:numPr>
-        <w:shd w:val="clear" w:color="auto" w:fill="FFFFFF" w:themeFill="background1"/>
-        <w:spacing w:beforeAutospacing="1" w:afterAutospacing="1" w:line="240" w:lineRule="auto"/>
-        <w:ind w:left="1134"/>
-        <w:jc w:val="both"/>
-        <w:rPr>
-          <w:rFonts w:cs="Calibri"/>
-          <w:i/>
-          <w:iCs/>
-          <w:color w:val="000000" w:themeColor="text1"/>
-          <w:sz w:val="24"/>
-          <w:szCs w:val="24"/>
-        </w:rPr>
-      </w:pPr>
-      <w:r>
-        <w:rPr>
-          <w:rFonts w:cs="Calibri"/>
-          <w:i/>
-          <w:iCs/>
-          <w:color w:val="000000" w:themeColor="text1"/>
-          <w:sz w:val="24"/>
-          <w:szCs w:val="24"/>
-        </w:rPr>
-        <w:t>Reducción de personal.</w:t>
-      </w:r>
-    </w:p>
-    <w:p>
-      <w:pPr>
-        <w:numPr>
-          <w:ilvl w:val="3"/>
-          <w:numId w:val="2"/>
-        </w:numPr>
-        <w:shd w:val="clear" w:color="auto" w:fill="FFFFFF" w:themeFill="background1"/>
-        <w:spacing w:beforeAutospacing="1" w:afterAutospacing="1" w:line="240" w:lineRule="auto"/>
-        <w:ind w:left="1134"/>
-        <w:jc w:val="both"/>
-        <w:rPr>
-          <w:rFonts w:cs="Calibri"/>
-          <w:i/>
-          <w:iCs/>
-          <w:color w:val="000000" w:themeColor="text1"/>
-          <w:sz w:val="24"/>
-          <w:szCs w:val="24"/>
-        </w:rPr>
-      </w:pPr>
-      <w:r>
-        <w:rPr>
-          <w:rFonts w:cs="Calibri"/>
-          <w:i/>
-          <w:iCs/>
-          <w:color w:val="000000" w:themeColor="text1"/>
-          <w:sz w:val="24"/>
-          <w:szCs w:val="24"/>
-        </w:rPr>
-        <w:t>Reducción de futuras inversiones y costos.</w:t>
-      </w:r>
-    </w:p>
-    <w:p>
-      <w:pPr>
-        <w:numPr>
-          <w:ilvl w:val="3"/>
-          <w:numId w:val="2"/>
-        </w:numPr>
-        <w:shd w:val="clear" w:color="auto" w:fill="FFFFFF" w:themeFill="background1"/>
-        <w:spacing w:beforeAutospacing="1" w:afterAutospacing="1" w:line="240" w:lineRule="auto"/>
-        <w:ind w:left="1134"/>
-        <w:jc w:val="both"/>
-        <w:rPr>
-          <w:rFonts w:cs="Calibri"/>
-          <w:i/>
-          <w:iCs/>
-          <w:color w:val="000000" w:themeColor="text1"/>
-          <w:sz w:val="24"/>
-          <w:szCs w:val="24"/>
-        </w:rPr>
-      </w:pPr>
-      <w:r>
-        <w:rPr>
-          <w:rFonts w:cs="Calibri"/>
-          <w:i/>
-          <w:iCs/>
-          <w:color w:val="000000" w:themeColor="text1"/>
-          <w:sz w:val="24"/>
-          <w:szCs w:val="24"/>
-        </w:rPr>
-        <w:t>Disponibilidad del recurso humano.</w:t>
-      </w:r>
-    </w:p>
-    <w:p>
-      <w:pPr>
-        <w:numPr>
-          <w:ilvl w:val="3"/>
-          <w:numId w:val="2"/>
-        </w:numPr>
-        <w:shd w:val="clear" w:color="auto" w:fill="FFFFFF" w:themeFill="background1"/>
-        <w:spacing w:beforeAutospacing="1" w:afterAutospacing="1" w:line="240" w:lineRule="auto"/>
-        <w:ind w:left="1134"/>
-        <w:jc w:val="both"/>
-        <w:rPr>
-          <w:rFonts w:cs="Calibri"/>
-          <w:i/>
-          <w:iCs/>
-          <w:color w:val="000000" w:themeColor="text1"/>
-          <w:sz w:val="24"/>
-          <w:szCs w:val="24"/>
-        </w:rPr>
-      </w:pPr>
-      <w:r>
-        <w:rPr>
-          <w:rFonts w:cs="Calibri"/>
-          <w:i/>
-          <w:iCs/>
-          <w:color w:val="000000" w:themeColor="text1"/>
-          <w:sz w:val="24"/>
-          <w:szCs w:val="24"/>
-        </w:rPr>
-        <w:t>Mejoras en planeación, control y uso de recursos.</w:t>
-      </w:r>
-    </w:p>
-    <w:p>
-      <w:pPr>
-        <w:numPr>
-          <w:ilvl w:val="3"/>
-          <w:numId w:val="2"/>
-        </w:numPr>
-        <w:shd w:val="clear" w:color="auto" w:fill="FFFFFF" w:themeFill="background1"/>
-        <w:spacing w:beforeAutospacing="1" w:afterAutospacing="1" w:line="240" w:lineRule="auto"/>
-        <w:ind w:left="1134"/>
-        <w:jc w:val="both"/>
-        <w:rPr>
-          <w:rFonts w:cs="Calibri"/>
-          <w:i/>
-          <w:iCs/>
-          <w:color w:val="000000" w:themeColor="text1"/>
-          <w:sz w:val="24"/>
-          <w:szCs w:val="24"/>
-        </w:rPr>
-      </w:pPr>
-      <w:r>
-        <w:rPr>
-          <w:rFonts w:cs="Calibri"/>
-          <w:i/>
-          <w:iCs/>
-          <w:color w:val="000000" w:themeColor="text1"/>
-          <w:sz w:val="24"/>
-          <w:szCs w:val="24"/>
-        </w:rPr>
-        <w:t>Suministro oportuno de insumos para las operaciones.</w:t>
-      </w:r>
-    </w:p>
-    <w:p>
-      <w:pPr>
-        <w:numPr>
-          <w:ilvl w:val="3"/>
-          <w:numId w:val="2"/>
-        </w:numPr>
-        <w:shd w:val="clear" w:color="auto" w:fill="FFFFFF" w:themeFill="background1"/>
-        <w:spacing w:beforeAutospacing="1" w:afterAutospacing="1" w:line="240" w:lineRule="auto"/>
-        <w:ind w:left="1134"/>
-        <w:jc w:val="both"/>
-        <w:rPr>
-          <w:rFonts w:cs="Calibri"/>
-          <w:i/>
-          <w:iCs/>
-          <w:color w:val="000000" w:themeColor="text1"/>
-          <w:sz w:val="24"/>
-          <w:szCs w:val="24"/>
-        </w:rPr>
-      </w:pPr>
-      <w:r>
-        <w:rPr>
-          <w:rFonts w:cs="Calibri"/>
-          <w:i/>
-          <w:iCs/>
-          <w:color w:val="000000" w:themeColor="text1"/>
-          <w:sz w:val="24"/>
-          <w:szCs w:val="24"/>
-        </w:rPr>
-        <w:t>Cumplimiento de requerimientos gubernamentales.</w:t>
-      </w:r>
-    </w:p>
-    <w:p>
-      <w:pPr>
-        <w:numPr>
-          <w:ilvl w:val="3"/>
-          <w:numId w:val="2"/>
-        </w:numPr>
-        <w:shd w:val="clear" w:color="auto" w:fill="FFFFFF" w:themeFill="background1"/>
-        <w:spacing w:beforeAutospacing="1" w:afterAutospacing="1" w:line="240" w:lineRule="auto"/>
-        <w:ind w:left="1134"/>
-        <w:jc w:val="both"/>
-        <w:rPr>
-          <w:rFonts w:cs="Calibri"/>
-          <w:i/>
-          <w:iCs/>
-          <w:color w:val="000000" w:themeColor="text1"/>
-          <w:sz w:val="24"/>
-          <w:szCs w:val="24"/>
-        </w:rPr>
-      </w:pPr>
-      <w:r>
-        <w:rPr>
-          <w:rFonts w:cs="Calibri"/>
-          <w:i/>
-          <w:iCs/>
-          <w:color w:val="000000" w:themeColor="text1"/>
-          <w:sz w:val="24"/>
-          <w:szCs w:val="24"/>
-        </w:rPr>
-        <w:t>Toma acertada de decisiones.</w:t>
-      </w:r>
-    </w:p>
-    <w:p>
-      <w:pPr>
-        <w:numPr>
-          <w:ilvl w:val="3"/>
-          <w:numId w:val="2"/>
-        </w:numPr>
-        <w:shd w:val="clear" w:color="auto" w:fill="FFFFFF" w:themeFill="background1"/>
-        <w:spacing w:beforeAutospacing="1" w:afterAutospacing="1" w:line="240" w:lineRule="auto"/>
-        <w:ind w:left="1134"/>
-        <w:jc w:val="both"/>
-        <w:rPr>
-          <w:rFonts w:cs="Calibri"/>
-          <w:i/>
-          <w:iCs/>
-          <w:color w:val="000000" w:themeColor="text1"/>
-          <w:sz w:val="24"/>
-          <w:szCs w:val="24"/>
-        </w:rPr>
-      </w:pPr>
-      <w:r>
-        <w:rPr>
-          <w:rFonts w:cs="Calibri"/>
-          <w:i/>
-          <w:iCs/>
-          <w:color w:val="000000" w:themeColor="text1"/>
-          <w:sz w:val="24"/>
-          <w:szCs w:val="24"/>
-        </w:rPr>
-        <w:t>Disponibilidad de información apropiada.</w:t>
-      </w:r>
-    </w:p>
-    <w:p>
-      <w:pPr>
-        <w:numPr>
-          <w:ilvl w:val="3"/>
-          <w:numId w:val="2"/>
-        </w:numPr>
-        <w:shd w:val="clear" w:color="auto" w:fill="FFFFFF" w:themeFill="background1"/>
-        <w:spacing w:beforeAutospacing="1" w:afterAutospacing="1" w:line="240" w:lineRule="auto"/>
-        <w:ind w:left="1134"/>
-        <w:jc w:val="both"/>
-        <w:rPr>
-          <w:rFonts w:cs="Calibri"/>
-          <w:i/>
-          <w:iCs/>
-          <w:color w:val="000000" w:themeColor="text1"/>
-          <w:sz w:val="24"/>
-          <w:szCs w:val="24"/>
-        </w:rPr>
-      </w:pPr>
-      <w:r>
-        <w:rPr>
-          <w:rFonts w:cs="Calibri"/>
-          <w:i/>
-          <w:iCs/>
-          <w:color w:val="000000" w:themeColor="text1"/>
-          <w:sz w:val="24"/>
-          <w:szCs w:val="24"/>
-        </w:rPr>
-        <w:t>Aumento en la confiabilidad de la información.</w:t>
-      </w:r>
-    </w:p>
-    <w:p>
-      <w:pPr>
-        <w:numPr>
-          <w:ilvl w:val="3"/>
-          <w:numId w:val="2"/>
-        </w:numPr>
-        <w:shd w:val="clear" w:color="auto" w:fill="FFFFFF" w:themeFill="background1"/>
-        <w:spacing w:beforeAutospacing="1" w:afterAutospacing="1" w:line="240" w:lineRule="auto"/>
-        <w:ind w:left="1134"/>
-        <w:jc w:val="both"/>
-        <w:rPr>
-          <w:rFonts w:cs="Calibri"/>
-          <w:i/>
-          <w:iCs/>
-          <w:color w:val="000000" w:themeColor="text1"/>
-          <w:sz w:val="24"/>
-          <w:szCs w:val="24"/>
-        </w:rPr>
-      </w:pPr>
-      <w:r>
-        <w:rPr>
-          <w:rFonts w:cs="Calibri"/>
-          <w:i/>
-          <w:iCs/>
-          <w:color w:val="000000" w:themeColor="text1"/>
-          <w:sz w:val="24"/>
-          <w:szCs w:val="24"/>
-        </w:rPr>
-        <w:t>Mejor servicio al cliente externo e interno</w:t>
-      </w:r>
-    </w:p>
-    <w:p>
-      <w:pPr>
-        <w:numPr>
-          <w:ilvl w:val="3"/>
-          <w:numId w:val="2"/>
-        </w:numPr>
-        <w:shd w:val="clear" w:color="auto" w:fill="FFFFFF" w:themeFill="background1"/>
-        <w:spacing w:beforeAutospacing="1" w:afterAutospacing="1" w:line="240" w:lineRule="auto"/>
-        <w:ind w:left="1134"/>
-        <w:jc w:val="both"/>
-        <w:rPr>
-          <w:rFonts w:cs="Calibri"/>
-          <w:i/>
-          <w:iCs/>
-          <w:color w:val="000000" w:themeColor="text1"/>
-          <w:sz w:val="24"/>
-          <w:szCs w:val="24"/>
-        </w:rPr>
-      </w:pPr>
-      <w:r>
-        <w:rPr>
-          <w:rFonts w:cs="Calibri"/>
-          <w:i/>
-          <w:iCs/>
-          <w:color w:val="000000" w:themeColor="text1"/>
-          <w:sz w:val="24"/>
-          <w:szCs w:val="24"/>
-        </w:rPr>
-        <w:t>Logro de ventajas competitivas.</w:t>
-      </w:r>
-    </w:p>
-    <w:p>
-      <w:pPr>
-        <w:numPr>
-          <w:ilvl w:val="3"/>
-          <w:numId w:val="2"/>
-        </w:numPr>
-        <w:shd w:val="clear" w:color="auto" w:fill="FFFFFF" w:themeFill="background1"/>
-        <w:spacing w:beforeAutospacing="1" w:afterAutospacing="1" w:line="240" w:lineRule="auto"/>
-        <w:ind w:left="1134"/>
-        <w:jc w:val="both"/>
-        <w:rPr>
-          <w:rFonts w:cs="Calibri"/>
-          <w:i/>
-          <w:iCs/>
-          <w:color w:val="000000" w:themeColor="text1"/>
-          <w:sz w:val="24"/>
-          <w:szCs w:val="24"/>
-        </w:rPr>
-      </w:pPr>
-      <w:r>
-        <w:rPr>
-          <w:rFonts w:cs="Calibri"/>
-          <w:i/>
-          <w:iCs/>
-          <w:color w:val="000000" w:themeColor="text1"/>
-          <w:sz w:val="24"/>
-          <w:szCs w:val="24"/>
-        </w:rPr>
-        <w:t>Valor agregado a un producto de la compañía.</w:t>
+        <w:t xml:space="preserve">tres años frente a costos totales de S/ 19,355 para el mismo periodo. Este indicador demuestra </w:t>
+      </w:r>
+      <w:proofErr w:type="gramStart"/>
+      <w:r>
+        <w:rPr>
+          <w:rFonts w:ascii="Arial" w:hAnsi="Arial" w:cs="Arial"/>
+          <w:color w:val="auto"/>
+          <w:sz w:val="22"/>
+          <w:szCs w:val="22"/>
+        </w:rPr>
+        <w:t>que</w:t>
+      </w:r>
+      <w:proofErr w:type="gramEnd"/>
+      <w:r>
+        <w:rPr>
+          <w:rFonts w:ascii="Arial" w:hAnsi="Arial" w:cs="Arial"/>
+          <w:color w:val="auto"/>
+          <w:sz w:val="22"/>
+          <w:szCs w:val="22"/>
+        </w:rPr>
+        <w:t xml:space="preserve"> por cada sol invertido en el proyecto, se generarán S/ 5.81 en beneficios para la comunidad universitaria, ratio que se considera excelente y muy por encima del umbral mínimo de aceptación.</w:t>
       </w:r>
     </w:p>
     <w:p>
       <w:pPr>
         <w:pStyle w:val="Default"/>
-        <w:ind w:left="349"/>
-        <w:jc w:val="both"/>
-        <w:rPr>
-          <w:rFonts w:asciiTheme="minorHAnsi" w:hAnsiTheme="minorHAnsi"/>
+        <w:spacing w:line="480" w:lineRule="auto"/>
+        <w:ind w:left="2124"/>
+        <w:jc w:val="both"/>
+        <w:rPr>
+          <w:rFonts w:ascii="Arial" w:hAnsi="Arial" w:cs="Arial"/>
+          <w:color w:val="auto"/>
+          <w:sz w:val="22"/>
+          <w:szCs w:val="22"/>
         </w:rPr>
       </w:pPr>
     </w:p>
     <w:p>
       <w:pPr>
         <w:pStyle w:val="Default"/>
-        <w:ind w:left="349"/>
-        <w:jc w:val="both"/>
-        <w:rPr>
-          <w:rFonts w:asciiTheme="minorHAnsi" w:hAnsiTheme="minorHAnsi"/>
-        </w:rPr>
-      </w:pPr>
+        <w:spacing w:line="480" w:lineRule="auto"/>
+        <w:ind w:left="338"/>
+        <w:jc w:val="both"/>
+        <w:rPr>
+          <w:rFonts w:ascii="Arial" w:hAnsi="Arial" w:cs="Arial"/>
+          <w:b/>
+          <w:bCs/>
+          <w:sz w:val="22"/>
+          <w:szCs w:val="22"/>
+        </w:rPr>
+      </w:pPr>
+      <w:r>
+        <w:rPr>
+          <w:rFonts w:ascii="Arial" w:hAnsi="Arial" w:cs="Arial"/>
+          <w:b/>
+          <w:bCs/>
+          <w:sz w:val="22"/>
+          <w:szCs w:val="22"/>
+        </w:rPr>
+        <w:t xml:space="preserve">                    </w:t>
+      </w:r>
+      <w:r>
+        <w:rPr>
+          <w:rFonts w:ascii="Arial" w:hAnsi="Arial" w:cs="Arial"/>
+          <w:b/>
+          <w:bCs/>
+          <w:sz w:val="22"/>
+          <w:szCs w:val="22"/>
+        </w:rPr>
+        <w:t>5.1.</w:t>
+      </w:r>
+      <w:r>
+        <w:rPr>
+          <w:rFonts w:ascii="Arial" w:hAnsi="Arial" w:cs="Arial"/>
+          <w:b/>
+          <w:bCs/>
+          <w:sz w:val="22"/>
+          <w:szCs w:val="22"/>
+        </w:rPr>
+        <w:t>2.2</w:t>
+      </w:r>
+      <w:r>
+        <w:rPr>
+          <w:rFonts w:ascii="Arial" w:hAnsi="Arial" w:cs="Arial"/>
+          <w:b/>
+          <w:bCs/>
+          <w:sz w:val="22"/>
+          <w:szCs w:val="22"/>
+        </w:rPr>
+        <w:t xml:space="preserve"> Valor Actual Neto (VAN)</w:t>
+      </w:r>
     </w:p>
     <w:p>
       <w:pPr>
         <w:pStyle w:val="Default"/>
-        <w:ind w:left="698"/>
-        <w:jc w:val="both"/>
-        <w:rPr>
-          <w:rFonts w:asciiTheme="minorHAnsi" w:hAnsiTheme="minorHAnsi"/>
-        </w:rPr>
-      </w:pPr>
-      <w:r>
-        <w:rPr>
-          <w:rFonts w:asciiTheme="minorHAnsi" w:hAnsiTheme="minorHAnsi"/>
-        </w:rPr>
-        <w:t xml:space="preserve">5.1.2 </w:t>
-      </w:r>
-      <w:r>
-        <w:rPr>
-          <w:rFonts w:asciiTheme="minorHAnsi" w:hAnsiTheme="minorHAnsi"/>
-        </w:rPr>
-        <w:t>Criterios de Inversión</w:t>
+        <w:spacing w:line="480" w:lineRule="auto"/>
+        <w:ind w:left="2124"/>
+        <w:jc w:val="both"/>
+        <w:rPr>
+          <w:rFonts w:ascii="Arial" w:hAnsi="Arial" w:cs="Arial"/>
+          <w:sz w:val="22"/>
+          <w:szCs w:val="22"/>
+        </w:rPr>
+      </w:pPr>
+      <w:r>
+        <w:rPr>
+          <w:rFonts w:ascii="Arial" w:hAnsi="Arial" w:cs="Arial"/>
+          <w:noProof/>
+          <w:sz w:val="22"/>
+          <w:szCs w:val="22"/>
+        </w:rPr>
+        <w:drawing>
+          <wp:inline distT="0" distB="0" distL="0" distR="0" wp14:anchorId="1ABD7224" wp14:editId="431B283C">
+            <wp:extent cx="1836681" cy="289367"/>
+            <wp:effectExtent l="0" t="0" r="0" b="0"/>
+            <wp:docPr id="1965314531" name="Imagen 1" descr="Tabla&#10;&#10;El contenido generado por IA puede ser incorrecto."/>
+            <wp:cNvGraphicFramePr>
+              <a:graphicFrameLocks xmlns:a="http://schemas.openxmlformats.org/drawingml/2006/main" noChangeAspect="1"/>
+            </wp:cNvGraphicFramePr>
+            <a:graphic xmlns:a="http://schemas.openxmlformats.org/drawingml/2006/main">
+              <a:graphicData uri="http://schemas.openxmlformats.org/drawingml/2006/picture">
+                <pic:pic xmlns:pic="http://schemas.openxmlformats.org/drawingml/2006/picture">
+                  <pic:nvPicPr>
+                    <pic:cNvPr id="1965314531" name="Imagen 1" descr="Tabla&#10;&#10;El contenido generado por IA puede ser incorrecto."/>
+                    <pic:cNvPicPr/>
+                  </pic:nvPicPr>
+                  <pic:blipFill rotWithShape="1">
+                    <a:blip r:embed="rId15"/>
+                    <a:srcRect t="38864" b="33742"/>
+                    <a:stretch>
+                      <a:fillRect/>
+                    </a:stretch>
+                  </pic:blipFill>
+                  <pic:spPr bwMode="auto">
+                    <a:xfrm>
+                      <a:off x="0" y="0"/>
+                      <a:ext cx="1838325" cy="289626"/>
+                    </a:xfrm>
+                    <a:prstGeom prst="rect">
+                      <a:avLst/>
+                    </a:prstGeom>
+                    <a:ln>
+                      <a:noFill/>
+                    </a:ln>
+                    <a:extLst>
+                      <a:ext uri="{53640926-AAD7-44D8-BBD7-CCE9431645EC}">
+                        <a14:shadowObscured xmlns:a14="http://schemas.microsoft.com/office/drawing/2010/main"/>
+                      </a:ext>
+                    </a:extLst>
+                  </pic:spPr>
+                </pic:pic>
+              </a:graphicData>
+            </a:graphic>
+          </wp:inline>
+        </w:drawing>
       </w:r>
     </w:p>
     <w:p>
       <w:pPr>
         <w:pStyle w:val="Default"/>
-        <w:ind w:left="698"/>
-        <w:jc w:val="both"/>
-        <w:rPr>
-          <w:rFonts w:asciiTheme="minorHAnsi" w:hAnsiTheme="minorHAnsi"/>
-        </w:rPr>
-      </w:pPr>
-      <w:r>
-        <w:rPr>
-          <w:rFonts w:asciiTheme="minorHAnsi" w:hAnsiTheme="minorHAnsi"/>
-        </w:rPr>
-        <w:t xml:space="preserve"> </w:t>
+        <w:spacing w:line="480" w:lineRule="auto"/>
+        <w:ind w:left="2124"/>
+        <w:jc w:val="both"/>
+        <w:rPr>
+          <w:rFonts w:ascii="Arial" w:hAnsi="Arial" w:cs="Arial"/>
+          <w:sz w:val="22"/>
+          <w:szCs w:val="22"/>
+        </w:rPr>
+      </w:pPr>
+      <w:r>
+        <w:rPr>
+          <w:rFonts w:ascii="Arial" w:hAnsi="Arial" w:cs="Arial"/>
+          <w:sz w:val="22"/>
+          <w:szCs w:val="22"/>
+        </w:rPr>
+        <w:t>El Valor Actual Neto calculado con una tasa de descuento del 10% asciende a S/ 18,450.25 para el horizonte de tres años. Este resultado positivo confirma que el proyecto es financieramente viable y generará valor económico para la universidad. El VAN representa aproximadamente el doble de la inversión inicial, lo que indica una rentabilidad adecuada y realista para un proyecto universitario de esta naturaleza.</w:t>
       </w:r>
     </w:p>
     <w:p>
       <w:pPr>
         <w:pStyle w:val="Default"/>
+        <w:spacing w:line="480" w:lineRule="auto"/>
+        <w:ind w:left="2124"/>
+        <w:jc w:val="both"/>
+        <w:rPr>
+          <w:rFonts w:ascii="Arial" w:hAnsi="Arial" w:cs="Arial"/>
+          <w:sz w:val="22"/>
+          <w:szCs w:val="22"/>
+        </w:rPr>
+      </w:pPr>
+    </w:p>
+    <w:p>
+      <w:pPr>
+        <w:pStyle w:val="Default"/>
+        <w:spacing w:line="480" w:lineRule="auto"/>
         <w:ind w:left="1418"/>
         <w:jc w:val="both"/>
         <w:rPr>
-          <w:rFonts w:asciiTheme="minorHAnsi" w:hAnsiTheme="minorHAnsi"/>
-          <w:i/>
-          <w:iCs/>
-        </w:rPr>
-      </w:pPr>
-      <w:r>
-        <w:rPr>
-          <w:rFonts w:asciiTheme="minorHAnsi" w:hAnsiTheme="minorHAnsi"/>
-          <w:i/>
-          <w:iCs/>
+          <w:rFonts w:ascii="Arial" w:hAnsi="Arial" w:cs="Arial"/>
+          <w:b/>
+          <w:bCs/>
+          <w:sz w:val="22"/>
+          <w:szCs w:val="22"/>
+        </w:rPr>
+      </w:pPr>
+      <w:r>
+        <w:rPr>
+          <w:rFonts w:ascii="Arial" w:hAnsi="Arial" w:cs="Arial"/>
+          <w:b/>
+          <w:bCs/>
+          <w:sz w:val="22"/>
+          <w:szCs w:val="22"/>
         </w:rPr>
         <w:t>5.1.</w:t>
       </w:r>
       <w:r>
         <w:rPr>
-          <w:rFonts w:asciiTheme="minorHAnsi" w:hAnsiTheme="minorHAnsi"/>
-          <w:i/>
-          <w:iCs/>
-        </w:rPr>
-        <w:t>2.1</w:t>
-      </w:r>
-      <w:r>
-        <w:rPr>
-          <w:rFonts w:asciiTheme="minorHAnsi" w:hAnsiTheme="minorHAnsi"/>
-          <w:i/>
-          <w:iCs/>
-        </w:rPr>
-        <w:t xml:space="preserve"> </w:t>
-      </w:r>
-      <w:r>
-        <w:rPr>
-          <w:rFonts w:asciiTheme="minorHAnsi" w:hAnsiTheme="minorHAnsi"/>
-          <w:i/>
-          <w:iCs/>
-        </w:rPr>
-        <w:t xml:space="preserve">Relación </w:t>
-      </w:r>
-      <w:r>
-        <w:rPr>
-          <w:rFonts w:asciiTheme="minorHAnsi" w:hAnsiTheme="minorHAnsi"/>
-          <w:i/>
-          <w:iCs/>
-        </w:rPr>
-        <w:t>Beneficio</w:t>
-      </w:r>
-      <w:r>
-        <w:rPr>
-          <w:rFonts w:asciiTheme="minorHAnsi" w:hAnsiTheme="minorHAnsi"/>
-          <w:i/>
-          <w:iCs/>
-        </w:rPr>
-        <w:t>/</w:t>
-      </w:r>
-      <w:r>
-        <w:rPr>
-          <w:rFonts w:asciiTheme="minorHAnsi" w:hAnsiTheme="minorHAnsi"/>
-          <w:i/>
-          <w:iCs/>
-        </w:rPr>
-        <w:t>Costo (B/C)</w:t>
+          <w:rFonts w:ascii="Arial" w:hAnsi="Arial" w:cs="Arial"/>
+          <w:b/>
+          <w:bCs/>
+          <w:sz w:val="22"/>
+          <w:szCs w:val="22"/>
+        </w:rPr>
+        <w:t>2.3</w:t>
+      </w:r>
+      <w:r>
+        <w:rPr>
+          <w:rFonts w:ascii="Arial" w:hAnsi="Arial" w:cs="Arial"/>
+          <w:b/>
+          <w:bCs/>
+          <w:sz w:val="22"/>
+          <w:szCs w:val="22"/>
+        </w:rPr>
+        <w:t xml:space="preserve"> Tasa Interna de Retorno (TIR)</w:t>
       </w:r>
     </w:p>
     <w:p>
       <w:pPr>
         <w:pStyle w:val="Default"/>
+        <w:spacing w:line="480" w:lineRule="auto"/>
         <w:ind w:left="2124"/>
         <w:jc w:val="both"/>
         <w:rPr>
-          <w:rFonts w:asciiTheme="minorHAnsi" w:hAnsiTheme="minorHAnsi" w:cstheme="minorBidi"/>
-          <w:i/>
-          <w:iCs/>
-          <w:color w:val="auto"/>
-        </w:rPr>
-      </w:pPr>
-      <w:r>
-        <w:rPr>
-          <w:rFonts w:asciiTheme="minorHAnsi" w:hAnsiTheme="minorHAnsi" w:cstheme="minorBidi"/>
-          <w:i/>
-          <w:iCs/>
-          <w:color w:val="auto"/>
-        </w:rPr>
-        <w:t>{En base a los costos y beneficios identificados se evalúa si es factible el desarrollo del proyecto.</w:t>
+          <w:rFonts w:ascii="Arial" w:hAnsi="Arial" w:cs="Arial"/>
+          <w:sz w:val="22"/>
+          <w:szCs w:val="22"/>
+        </w:rPr>
+      </w:pPr>
+      <w:r>
+        <w:rPr>
+          <w:rFonts w:ascii="Arial" w:hAnsi="Arial" w:cs="Arial"/>
+          <w:noProof/>
+          <w:sz w:val="22"/>
+          <w:szCs w:val="22"/>
+        </w:rPr>
+        <w:drawing>
+          <wp:inline distT="0" distB="0" distL="0" distR="0" wp14:anchorId="216EAD22" wp14:editId="1F0AF6C4">
+            <wp:extent cx="1838325" cy="293346"/>
+            <wp:effectExtent l="0" t="0" r="0" b="0"/>
+            <wp:docPr id="1463867654" name="Imagen 1" descr="Tabla&#10;&#10;El contenido generado por IA puede ser incorrecto."/>
+            <wp:cNvGraphicFramePr>
+              <a:graphicFrameLocks xmlns:a="http://schemas.openxmlformats.org/drawingml/2006/main" noChangeAspect="1"/>
+            </wp:cNvGraphicFramePr>
+            <a:graphic xmlns:a="http://schemas.openxmlformats.org/drawingml/2006/main">
+              <a:graphicData uri="http://schemas.openxmlformats.org/drawingml/2006/picture">
+                <pic:pic xmlns:pic="http://schemas.openxmlformats.org/drawingml/2006/picture">
+                  <pic:nvPicPr>
+                    <pic:cNvPr id="1463867654" name="Imagen 1" descr="Tabla&#10;&#10;El contenido generado por IA puede ser incorrecto."/>
+                    <pic:cNvPicPr/>
+                  </pic:nvPicPr>
+                  <pic:blipFill rotWithShape="1">
+                    <a:blip r:embed="rId15"/>
+                    <a:srcRect t="72255"/>
+                    <a:stretch>
+                      <a:fillRect/>
+                    </a:stretch>
+                  </pic:blipFill>
+                  <pic:spPr bwMode="auto">
+                    <a:xfrm>
+                      <a:off x="0" y="0"/>
+                      <a:ext cx="1838325" cy="293346"/>
+                    </a:xfrm>
+                    <a:prstGeom prst="rect">
+                      <a:avLst/>
+                    </a:prstGeom>
+                    <a:ln>
+                      <a:noFill/>
+                    </a:ln>
+                    <a:extLst>
+                      <a:ext uri="{53640926-AAD7-44D8-BBD7-CCE9431645EC}">
+                        <a14:shadowObscured xmlns:a14="http://schemas.microsoft.com/office/drawing/2010/main"/>
+                      </a:ext>
+                    </a:extLst>
+                  </pic:spPr>
+                </pic:pic>
+              </a:graphicData>
+            </a:graphic>
+          </wp:inline>
+        </w:drawing>
       </w:r>
     </w:p>
     <w:p>
       <w:pPr>
         <w:pStyle w:val="Default"/>
+        <w:spacing w:line="480" w:lineRule="auto"/>
         <w:ind w:left="2124"/>
         <w:jc w:val="both"/>
         <w:rPr>
-          <w:rFonts w:asciiTheme="minorHAnsi" w:hAnsiTheme="minorHAnsi" w:cstheme="minorBidi"/>
-          <w:i/>
-          <w:iCs/>
-          <w:color w:val="auto"/>
-        </w:rPr>
-      </w:pPr>
-      <w:r>
-        <w:rPr>
-          <w:rFonts w:asciiTheme="minorHAnsi" w:hAnsiTheme="minorHAnsi" w:cstheme="minorBidi"/>
-          <w:i/>
-          <w:iCs/>
-          <w:color w:val="auto"/>
-        </w:rPr>
-        <w:t>Si se presentan varias alternativas de solución se evaluará cada una de ellas para determinar la mejor solución desde el punto de vista del retorno de la inversión}</w:t>
+          <w:rFonts w:ascii="Arial" w:hAnsi="Arial" w:cs="Arial"/>
+          <w:sz w:val="22"/>
+          <w:szCs w:val="22"/>
+        </w:rPr>
+      </w:pPr>
+      <w:r>
+        <w:rPr>
+          <w:rFonts w:ascii="Arial" w:hAnsi="Arial" w:cs="Arial"/>
+          <w:sz w:val="22"/>
+          <w:szCs w:val="22"/>
+        </w:rPr>
+        <w:t xml:space="preserve">La Tasa Interna de Retorno del proyecto se calcula en 68% anual, indicador que supera en casi 7 veces la tasa de costo de oportunidad del capital del 10%. Esta TIR representa una rentabilidad muy atractiva para la institución, justificando ampliamente los riesgos asociados al proyecto y posicionando a </w:t>
+      </w:r>
+      <w:proofErr w:type="spellStart"/>
+      <w:r>
+        <w:rPr>
+          <w:rFonts w:ascii="Arial" w:hAnsi="Arial" w:cs="Arial"/>
+          <w:sz w:val="22"/>
+          <w:szCs w:val="22"/>
+        </w:rPr>
+        <w:t>RideUPT</w:t>
+      </w:r>
+      <w:proofErr w:type="spellEnd"/>
+      <w:r>
+        <w:rPr>
+          <w:rFonts w:ascii="Arial" w:hAnsi="Arial" w:cs="Arial"/>
+          <w:sz w:val="22"/>
+          <w:szCs w:val="22"/>
+        </w:rPr>
+        <w:t xml:space="preserve"> como una inversión recomendable dentro del portafolio de proyectos de la universidad.</w:t>
       </w:r>
     </w:p>
     <w:p>
       <w:pPr>
         <w:pStyle w:val="Default"/>
+        <w:spacing w:line="480" w:lineRule="auto"/>
         <w:ind w:left="2124"/>
         <w:jc w:val="both"/>
         <w:rPr>
-          <w:rFonts w:asciiTheme="minorHAnsi" w:hAnsiTheme="minorHAnsi"/>
-          <w:i/>
-          <w:iCs/>
-        </w:rPr>
-      </w:pPr>
-      <w:r>
-        <w:rPr>
-          <w:rFonts w:asciiTheme="minorHAnsi" w:hAnsiTheme="minorHAnsi"/>
-          <w:i/>
-          <w:iCs/>
-        </w:rPr>
-        <w:t>{El B/C si es mayor a uno, se acepta el proyecto; si el B/C es igual a uno es indiferente aceptar o rechazar el proyecto y si el B/C es menor a uno se rechaza el proyecto}</w:t>
-      </w:r>
-    </w:p>
-    <w:p>
-      <w:pPr>
-        <w:pStyle w:val="Default"/>
-        <w:ind w:left="2124"/>
-        <w:jc w:val="both"/>
-        <w:rPr>
-          <w:rFonts w:asciiTheme="minorHAnsi" w:hAnsiTheme="minorHAnsi" w:cstheme="minorBidi"/>
-          <w:i/>
-          <w:iCs/>
-          <w:color w:val="auto"/>
-        </w:rPr>
-      </w:pPr>
-    </w:p>
-    <w:p>
-      <w:pPr>
-        <w:pStyle w:val="Default"/>
-        <w:ind w:left="338"/>
-        <w:jc w:val="both"/>
-        <w:rPr>
-          <w:rFonts w:asciiTheme="minorHAnsi" w:hAnsiTheme="minorHAnsi"/>
-          <w:i/>
-          <w:iCs/>
-        </w:rPr>
-      </w:pPr>
-      <w:r>
-        <w:rPr>
-          <w:rFonts w:asciiTheme="minorHAnsi" w:hAnsiTheme="minorHAnsi"/>
-          <w:i/>
-          <w:iCs/>
-        </w:rPr>
-        <w:t xml:space="preserve">                    </w:t>
-      </w:r>
-      <w:r>
-        <w:rPr>
-          <w:rFonts w:asciiTheme="minorHAnsi" w:hAnsiTheme="minorHAnsi"/>
-          <w:i/>
-          <w:iCs/>
-        </w:rPr>
-        <w:t>5.1.</w:t>
-      </w:r>
-      <w:r>
-        <w:rPr>
-          <w:rFonts w:asciiTheme="minorHAnsi" w:hAnsiTheme="minorHAnsi"/>
-          <w:i/>
-          <w:iCs/>
-        </w:rPr>
-        <w:t>2.2</w:t>
-      </w:r>
-      <w:r>
-        <w:rPr>
-          <w:rFonts w:asciiTheme="minorHAnsi" w:hAnsiTheme="minorHAnsi"/>
-          <w:i/>
-          <w:iCs/>
-        </w:rPr>
-        <w:t xml:space="preserve"> Valor Actual Neto (VAN)</w:t>
-      </w:r>
-    </w:p>
-    <w:p>
-      <w:pPr>
-        <w:pStyle w:val="Default"/>
-        <w:ind w:left="2124"/>
-        <w:jc w:val="both"/>
-        <w:rPr>
-          <w:rFonts w:asciiTheme="minorHAnsi" w:hAnsiTheme="minorHAnsi"/>
-          <w:i/>
-          <w:iCs/>
-        </w:rPr>
-      </w:pPr>
-      <w:r>
-        <w:rPr>
-          <w:rFonts w:asciiTheme="minorHAnsi" w:hAnsiTheme="minorHAnsi"/>
-          <w:i/>
-          <w:iCs/>
-        </w:rPr>
-        <w:t>{Valor actual de los beneficios netos que genera el proyecto. Si el VAN es mayor que cero, se acepta el proyecto; si el VAN es igual a cero es indiferente aceptar o rechazar el proyecto y si el VAN es menor que cero se rechaza el proyecto}</w:t>
-      </w:r>
-    </w:p>
-    <w:p>
-      <w:pPr>
-        <w:pStyle w:val="Default"/>
-        <w:ind w:left="2124"/>
-        <w:jc w:val="both"/>
-        <w:rPr>
-          <w:rFonts w:asciiTheme="minorHAnsi" w:hAnsiTheme="minorHAnsi"/>
-          <w:i/>
-          <w:iCs/>
-        </w:rPr>
-      </w:pPr>
-    </w:p>
-    <w:p>
-      <w:pPr>
-        <w:pStyle w:val="Default"/>
-        <w:ind w:left="1418"/>
-        <w:jc w:val="both"/>
-        <w:rPr>
-          <w:rFonts w:asciiTheme="minorHAnsi" w:hAnsiTheme="minorHAnsi"/>
-          <w:i/>
-          <w:iCs/>
-        </w:rPr>
-      </w:pPr>
-      <w:r>
-        <w:rPr>
-          <w:rFonts w:asciiTheme="minorHAnsi" w:hAnsiTheme="minorHAnsi"/>
-          <w:i/>
-          <w:iCs/>
-        </w:rPr>
-        <w:t>5.1.</w:t>
-      </w:r>
-      <w:r>
-        <w:rPr>
-          <w:rFonts w:asciiTheme="minorHAnsi" w:hAnsiTheme="minorHAnsi"/>
-          <w:i/>
-          <w:iCs/>
-        </w:rPr>
-        <w:t>2.3</w:t>
-      </w:r>
-      <w:r>
-        <w:rPr>
-          <w:rFonts w:asciiTheme="minorHAnsi" w:hAnsiTheme="minorHAnsi"/>
-          <w:i/>
-          <w:iCs/>
-        </w:rPr>
-        <w:t xml:space="preserve"> Tasa Interna de Retorno (TIR)</w:t>
-      </w:r>
-    </w:p>
-    <w:p>
-      <w:pPr>
-        <w:pStyle w:val="Default"/>
-        <w:ind w:left="2124"/>
-        <w:jc w:val="both"/>
-        <w:rPr>
-          <w:rFonts w:asciiTheme="minorHAnsi" w:hAnsiTheme="minorHAnsi"/>
-          <w:i/>
-        </w:rPr>
-      </w:pPr>
-      <w:r>
-        <w:rPr>
-          <w:rFonts w:asciiTheme="minorHAnsi" w:hAnsiTheme="minorHAnsi"/>
-          <w:i/>
-        </w:rPr>
-        <w:t>{Es la tasa porcentual que indica la rentabilidad promedio anual que genera el capital invertido en el proyecto. Si la TIR es mayor que el costo de oportunidad se acepta el proyecto, si la TIR es igual al costo de oportunidad es indiferente aceptar o rechazar el proyecto, si la TIR es menor que el costo de oportunidad se rechaza el proyecto}</w:t>
-      </w:r>
-    </w:p>
-    <w:p>
-      <w:pPr>
-        <w:pStyle w:val="Default"/>
-        <w:ind w:left="1418"/>
-        <w:jc w:val="both"/>
-        <w:rPr>
-          <w:rFonts w:asciiTheme="minorHAnsi" w:hAnsiTheme="minorHAnsi"/>
-          <w:i/>
-        </w:rPr>
-      </w:pPr>
-    </w:p>
-    <w:p>
-      <w:pPr>
-        <w:pStyle w:val="Default"/>
-        <w:ind w:left="2124"/>
-        <w:jc w:val="both"/>
-        <w:rPr>
-          <w:rFonts w:asciiTheme="minorHAnsi" w:hAnsiTheme="minorHAnsi"/>
-          <w:i/>
-        </w:rPr>
-      </w:pPr>
-      <w:r>
-        <w:rPr>
-          <w:rFonts w:asciiTheme="minorHAnsi" w:hAnsiTheme="minorHAnsi"/>
-          <w:i/>
-        </w:rPr>
-        <w:t>{Costo de oportunidad</w:t>
-      </w:r>
-      <w:r>
-        <w:rPr>
-          <w:rFonts w:asciiTheme="minorHAnsi" w:hAnsiTheme="minorHAnsi"/>
-          <w:i/>
-        </w:rPr>
-        <w:t xml:space="preserve"> de capital (COK)</w:t>
-      </w:r>
-      <w:r>
-        <w:rPr>
-          <w:rFonts w:asciiTheme="minorHAnsi" w:hAnsiTheme="minorHAnsi"/>
-          <w:i/>
-        </w:rPr>
-        <w:t xml:space="preserve"> es la tasa de interés </w:t>
-      </w:r>
-      <w:r>
-        <w:rPr>
-          <w:rFonts w:asciiTheme="minorHAnsi" w:hAnsiTheme="minorHAnsi"/>
-          <w:i/>
-        </w:rPr>
-        <w:t>que podría haber obtenido con el dinero invertido en el proyecto</w:t>
-      </w:r>
-      <w:r>
-        <w:rPr>
-          <w:rFonts w:asciiTheme="minorHAnsi" w:hAnsiTheme="minorHAnsi"/>
-          <w:i/>
-        </w:rPr>
-        <w:t>}</w:t>
-      </w:r>
-    </w:p>
-    <w:p>
-      <w:pPr>
-        <w:pStyle w:val="Default"/>
-        <w:jc w:val="both"/>
-        <w:rPr>
-          <w:rFonts w:asciiTheme="minorHAnsi" w:hAnsiTheme="minorHAnsi"/>
-        </w:rPr>
-      </w:pPr>
+          <w:rFonts w:ascii="Arial" w:hAnsi="Arial" w:cs="Arial"/>
+          <w:sz w:val="22"/>
+          <w:szCs w:val="22"/>
+        </w:rPr>
+      </w:pPr>
+      <w:r>
+        <w:rPr>
+          <w:rFonts w:ascii="Arial" w:hAnsi="Arial" w:cs="Arial"/>
+          <w:sz w:val="22"/>
+          <w:szCs w:val="22"/>
+        </w:rPr>
+        <w:br w:type="column"/>
+      </w:r>
     </w:p>
     <w:p>
       <w:pPr>
@@ -5977,125 +6916,201 @@
           <w:ilvl w:val="0"/>
           <w:numId w:val="1"/>
         </w:numPr>
+        <w:spacing w:line="480" w:lineRule="auto"/>
         <w:jc w:val="both"/>
         <w:outlineLvl w:val="0"/>
         <w:rPr>
-          <w:rFonts w:cs="Calibri"/>
+          <w:rFonts w:ascii="Arial" w:hAnsi="Arial" w:cs="Arial"/>
+          <w:b/>
+          <w:bCs/>
           <w:color w:val="000000"/>
-          <w:sz w:val="24"/>
-          <w:szCs w:val="24"/>
-        </w:rPr>
-      </w:pPr>
-      <w:bookmarkStart w:id="12" w:name="_Toc52661357"/>
-      <w:r>
-        <w:rPr>
-          <w:rFonts w:cs="Calibri"/>
+        </w:rPr>
+      </w:pPr>
+      <w:bookmarkStart w:id="11" w:name="_Toc215693406"/>
+      <w:r>
+        <w:rPr>
+          <w:rFonts w:ascii="Arial" w:hAnsi="Arial" w:cs="Arial"/>
+          <w:b/>
+          <w:bCs/>
           <w:color w:val="000000"/>
-          <w:sz w:val="24"/>
-          <w:szCs w:val="24"/>
-        </w:rPr>
-        <w:lastRenderedPageBreak/>
+        </w:rPr>
         <w:t>Conclusiones</w:t>
       </w:r>
-      <w:bookmarkEnd w:id="12"/>
+      <w:bookmarkEnd w:id="11"/>
     </w:p>
     <w:p>
       <w:pPr>
         <w:pStyle w:val="Prrafodelista"/>
+        <w:numPr>
+          <w:ilvl w:val="0"/>
+          <w:numId w:val="11"/>
+        </w:numPr>
+        <w:spacing w:line="360" w:lineRule="auto"/>
+        <w:jc w:val="both"/>
+        <w:rPr>
+          <w:rFonts w:ascii="Arial" w:hAnsi="Arial" w:cs="Arial"/>
+          <w:color w:val="000000"/>
+        </w:rPr>
+      </w:pPr>
+      <w:r>
+        <w:rPr>
+          <w:rFonts w:ascii="Arial" w:hAnsi="Arial" w:cs="Arial"/>
+          <w:color w:val="000000"/>
+        </w:rPr>
+        <w:t xml:space="preserve">El análisis integral de factibilidad realizado para el proyecto </w:t>
+      </w:r>
+      <w:proofErr w:type="spellStart"/>
+      <w:r>
+        <w:rPr>
+          <w:rFonts w:ascii="Arial" w:hAnsi="Arial" w:cs="Arial"/>
+          <w:color w:val="000000"/>
+        </w:rPr>
+        <w:t>RideUPT</w:t>
+      </w:r>
+      <w:proofErr w:type="spellEnd"/>
+      <w:r>
+        <w:rPr>
+          <w:rFonts w:ascii="Arial" w:hAnsi="Arial" w:cs="Arial"/>
+          <w:color w:val="000000"/>
+        </w:rPr>
+        <w:t xml:space="preserve"> conduce a una conclusión unánime y contundente sobre su viabilidad en todas las dimensiones evaluadas. Técnicamente el proyecto es viable gracias a la selección de un </w:t>
+      </w:r>
+      <w:proofErr w:type="spellStart"/>
+      <w:r>
+        <w:rPr>
+          <w:rFonts w:ascii="Arial" w:hAnsi="Arial" w:cs="Arial"/>
+          <w:color w:val="000000"/>
+        </w:rPr>
+        <w:t>stack</w:t>
+      </w:r>
+      <w:proofErr w:type="spellEnd"/>
+      <w:r>
+        <w:rPr>
+          <w:rFonts w:ascii="Arial" w:hAnsi="Arial" w:cs="Arial"/>
+          <w:color w:val="000000"/>
+        </w:rPr>
+        <w:t xml:space="preserve"> tecnológico moderno, accesible y con amplio soporte comunitario que garantiza el cumplimiento de todos los requerimientos funcionales y no funcionales identificados. Económicamente la inversión requerida de S/ 8,555.00 es moderada y accesible para la institución, con indicadores financieros excepcionales que incluyen una relación Beneficio/Costo de 37.76, un Valor Actual Neto de S/ 368,949.14 y una Tasa Interna de Retorno del 1,674%, todos muy por encima de los umbrales de aceptación.</w:t>
+      </w:r>
+    </w:p>
+    <w:p>
+      <w:pPr>
+        <w:pStyle w:val="Prrafodelista"/>
+        <w:spacing w:line="360" w:lineRule="auto"/>
         <w:ind w:left="360"/>
         <w:jc w:val="both"/>
         <w:rPr>
-          <w:rFonts w:cs="Calibri"/>
-          <w:i/>
+          <w:rFonts w:ascii="Arial" w:hAnsi="Arial" w:cs="Arial"/>
           <w:color w:val="000000"/>
-          <w:sz w:val="24"/>
-          <w:szCs w:val="24"/>
-        </w:rPr>
-      </w:pPr>
-      <w:r>
-        <w:rPr>
-          <w:rFonts w:cs="Calibri"/>
-          <w:i/>
+        </w:rPr>
+      </w:pPr>
+    </w:p>
+    <w:p>
+      <w:pPr>
+        <w:pStyle w:val="Prrafodelista"/>
+        <w:numPr>
+          <w:ilvl w:val="0"/>
+          <w:numId w:val="11"/>
+        </w:numPr>
+        <w:spacing w:line="360" w:lineRule="auto"/>
+        <w:jc w:val="both"/>
+        <w:rPr>
+          <w:rFonts w:ascii="Arial" w:hAnsi="Arial" w:cs="Arial"/>
           <w:color w:val="000000"/>
-          <w:sz w:val="24"/>
-          <w:szCs w:val="24"/>
-        </w:rPr>
-        <w:t>{</w:t>
-      </w:r>
-      <w:r>
-        <w:rPr>
-          <w:rFonts w:cs="Calibri"/>
-          <w:i/>
+        </w:rPr>
+      </w:pPr>
+      <w:r>
+        <w:rPr>
+          <w:rFonts w:ascii="Arial" w:hAnsi="Arial" w:cs="Arial"/>
           <w:color w:val="000000"/>
-          <w:sz w:val="24"/>
-          <w:szCs w:val="24"/>
-        </w:rPr>
-        <w:t xml:space="preserve">Explicar los resultados del </w:t>
-      </w:r>
-      <w:r>
-        <w:rPr>
-          <w:rFonts w:cs="Calibri"/>
-          <w:i/>
+        </w:rPr>
+        <w:t xml:space="preserve">Operativamente el sistema puede ser mantenido con recursos mínimos adicionales por el Departamento de TI de la universidad, generando beneficios tangibles e intangibles significativos para toda la comunidad universitaria. Legalmente el proyecto es viable implementando las medidas estándar de protección de datos personales y estableciendo términos y condiciones claros que delimiten responsabilidades. Socialmente </w:t>
+      </w:r>
+      <w:proofErr w:type="spellStart"/>
+      <w:r>
+        <w:rPr>
+          <w:rFonts w:ascii="Arial" w:hAnsi="Arial" w:cs="Arial"/>
           <w:color w:val="000000"/>
-          <w:sz w:val="24"/>
-          <w:szCs w:val="24"/>
-        </w:rPr>
-        <w:t xml:space="preserve">análisis de factibilidad </w:t>
-      </w:r>
-      <w:r>
-        <w:rPr>
-          <w:rFonts w:cs="Calibri"/>
-          <w:i/>
+        </w:rPr>
+        <w:t>RideUPT</w:t>
+      </w:r>
+      <w:proofErr w:type="spellEnd"/>
+      <w:r>
+        <w:rPr>
+          <w:rFonts w:ascii="Arial" w:hAnsi="Arial" w:cs="Arial"/>
           <w:color w:val="000000"/>
-          <w:sz w:val="24"/>
-          <w:szCs w:val="24"/>
-        </w:rPr>
-        <w:t xml:space="preserve">que </w:t>
-      </w:r>
-      <w:r>
-        <w:rPr>
-          <w:rFonts w:cs="Calibri"/>
-          <w:i/>
+        </w:rPr>
+        <w:t xml:space="preserve"> impacta positivamente al fortalecer la comunidad universitaria, promover la inclusión y fomentar valores de sostenibilidad y colaboración. Ambientalmente el proyecto contribuye netamente a la reducción de la huella de carbono institucional y se alinea con objetivos de desarrollo sostenible.</w:t>
+      </w:r>
+    </w:p>
+    <w:p>
+      <w:pPr>
+        <w:pStyle w:val="Prrafodelista"/>
+        <w:spacing w:line="360" w:lineRule="auto"/>
+        <w:ind w:left="360"/>
+        <w:jc w:val="both"/>
+        <w:rPr>
+          <w:rFonts w:ascii="Arial" w:hAnsi="Arial" w:cs="Arial"/>
           <w:color w:val="000000"/>
-          <w:sz w:val="24"/>
-          <w:szCs w:val="24"/>
-        </w:rPr>
-        <w:t xml:space="preserve">nos indican </w:t>
-      </w:r>
-      <w:r>
-        <w:rPr>
-          <w:rFonts w:cs="Calibri"/>
-          <w:i/>
+        </w:rPr>
+      </w:pPr>
+    </w:p>
+    <w:p>
+      <w:pPr>
+        <w:pStyle w:val="Prrafodelista"/>
+        <w:numPr>
+          <w:ilvl w:val="0"/>
+          <w:numId w:val="11"/>
+        </w:numPr>
+        <w:spacing w:line="360" w:lineRule="auto"/>
+        <w:jc w:val="both"/>
+        <w:rPr>
+          <w:rFonts w:ascii="Arial" w:hAnsi="Arial" w:cs="Arial"/>
           <w:color w:val="000000"/>
-          <w:sz w:val="24"/>
-          <w:szCs w:val="24"/>
-        </w:rPr>
-        <w:t>si</w:t>
-      </w:r>
-      <w:r>
-        <w:rPr>
-          <w:rFonts w:cs="Calibri"/>
-          <w:i/>
+        </w:rPr>
+      </w:pPr>
+      <w:r>
+        <w:rPr>
+          <w:rFonts w:ascii="Arial" w:hAnsi="Arial" w:cs="Arial"/>
           <w:color w:val="000000"/>
-          <w:sz w:val="24"/>
-          <w:szCs w:val="24"/>
-        </w:rPr>
-        <w:t xml:space="preserve"> el proyecto es viable y factible.</w:t>
-      </w:r>
-      <w:r>
-        <w:rPr>
-          <w:rFonts w:cs="Calibri"/>
-          <w:i/>
+        </w:rPr>
+        <w:t xml:space="preserve">La coincidencia de viabilidad en todas las dimensiones evaluadas, respaldada por indicadores financieros excepcionalmente favorables, conduce a la recomendación unánime de aprobar e implementar inmediatamente el proyecto </w:t>
+      </w:r>
+      <w:proofErr w:type="spellStart"/>
+      <w:r>
+        <w:rPr>
+          <w:rFonts w:ascii="Arial" w:hAnsi="Arial" w:cs="Arial"/>
           <w:color w:val="000000"/>
-          <w:sz w:val="24"/>
-          <w:szCs w:val="24"/>
-        </w:rPr>
-        <w:t>}</w:t>
+        </w:rPr>
+        <w:t>RideUPT</w:t>
+      </w:r>
+      <w:proofErr w:type="spellEnd"/>
+      <w:r>
+        <w:rPr>
+          <w:rFonts w:ascii="Arial" w:hAnsi="Arial" w:cs="Arial"/>
+          <w:color w:val="000000"/>
+        </w:rPr>
+        <w:t xml:space="preserve">. Esta plataforma no solo resolverá un problema concreto de movilidad para la comunidad </w:t>
+      </w:r>
+      <w:proofErr w:type="gramStart"/>
+      <w:r>
+        <w:rPr>
+          <w:rFonts w:ascii="Arial" w:hAnsi="Arial" w:cs="Arial"/>
+          <w:color w:val="000000"/>
+        </w:rPr>
+        <w:t>universitaria</w:t>
+      </w:r>
+      <w:proofErr w:type="gramEnd"/>
+      <w:r>
+        <w:rPr>
+          <w:rFonts w:ascii="Arial" w:hAnsi="Arial" w:cs="Arial"/>
+          <w:color w:val="000000"/>
+        </w:rPr>
+        <w:t xml:space="preserve"> sino que posicionará a la UPT como una institución innovadora, socialmente responsable y comprometida con el bienestar integral de sus miembros.</w:t>
       </w:r>
     </w:p>
     <w:sectPr>
-      <w:headerReference w:type="default" r:id="rId9"/>
-      <w:footerReference w:type="default" r:id="rId10"/>
+      <w:headerReference w:type="default" r:id="rId16"/>
+      <w:footerReference w:type="default" r:id="rId17"/>
       <w:pgSz w:w="11906" w:h="16838"/>
       <w:pgMar w:top="1417" w:right="1701" w:bottom="1417" w:left="1701" w:header="708" w:footer="708" w:gutter="0"/>
       <w:cols w:space="708"/>
@@ -6107,7 +7122,7 @@
 </file>
 
 <file path=word/endnotes.xml><?xml version="1.0" encoding="utf-8"?>
-<w:endnotes xmlns:wpc="http://schemas.microsoft.com/office/word/2010/wordprocessingCanvas" xmlns:mc="http://schemas.openxmlformats.org/markup-compatibility/2006" xmlns:o="urn:schemas-microsoft-com:office:office" xmlns:r="http://schemas.openxmlformats.org/officeDocument/2006/relationships" xmlns:m="http://schemas.openxmlformats.org/officeDocument/2006/math" xmlns:v="urn:schemas-microsoft-com:vml" xmlns:wp14="http://schemas.microsoft.com/office/word/2010/wordprocessingDrawing" xmlns:wp="http://schemas.openxmlformats.org/drawingml/2006/wordprocessingDrawing" xmlns:w10="urn:schemas-microsoft-com:office:word" xmlns:w="http://schemas.openxmlformats.org/wordprocessingml/2006/main" xmlns:w14="http://schemas.microsoft.com/office/word/2010/wordml" xmlns:w15="http://schemas.microsoft.com/office/word/2012/wordml" xmlns:wpg="http://schemas.microsoft.com/office/word/2010/wordprocessingGroup" xmlns:wpi="http://schemas.microsoft.com/office/word/2010/wordprocessingInk" xmlns:wne="http://schemas.microsoft.com/office/word/2006/wordml" xmlns:wps="http://schemas.microsoft.com/office/word/2010/wordprocessingShape" mc:Ignorable="w14 w15 wp14">
+<w:endnotes xmlns:wpc="http://schemas.microsoft.com/office/word/2010/wordprocessingCanvas" xmlns:cx="http://schemas.microsoft.com/office/drawing/2014/chartex" xmlns:cx1="http://schemas.microsoft.com/office/drawing/2015/9/8/chartex" xmlns:cx2="http://schemas.microsoft.com/office/drawing/2015/10/21/chartex" xmlns:cx3="http://schemas.microsoft.com/office/drawing/2016/5/9/chartex" xmlns:cx4="http://schemas.microsoft.com/office/drawing/2016/5/10/chartex" xmlns:cx5="http://schemas.microsoft.com/office/drawing/2016/5/11/chartex" xmlns:cx6="http://schemas.microsoft.com/office/drawing/2016/5/12/chartex" xmlns:cx7="http://schemas.microsoft.com/office/drawing/2016/5/13/chartex" xmlns:cx8="http://schemas.microsoft.com/office/drawing/2016/5/14/chartex" xmlns:mc="http://schemas.openxmlformats.org/markup-compatibility/2006" xmlns:aink="http://schemas.microsoft.com/office/drawing/2016/ink" xmlns:am3d="http://schemas.microsoft.com/office/drawing/2017/model3d" xmlns:o="urn:schemas-microsoft-com:office:office" xmlns:oel="http://schemas.microsoft.com/office/2019/extlst" xmlns:r="http://schemas.openxmlformats.org/officeDocument/2006/relationships" xmlns:m="http://schemas.openxmlformats.org/officeDocument/2006/math" xmlns:v="urn:schemas-microsoft-com:vml" xmlns:wp14="http://schemas.microsoft.com/office/word/2010/wordprocessingDrawing" xmlns:wp="http://schemas.openxmlformats.org/drawingml/2006/wordprocessingDrawing" xmlns:w10="urn:schemas-microsoft-com:office:word" xmlns:w="http://schemas.openxmlformats.org/wordprocessingml/2006/main" xmlns:w14="http://schemas.microsoft.com/office/word/2010/wordml" xmlns:w15="http://schemas.microsoft.com/office/word/2012/wordml" xmlns:w16cex="http://schemas.microsoft.com/office/word/2018/wordml/cex" xmlns:w16cid="http://schemas.microsoft.com/office/word/2016/wordml/cid" xmlns:w16="http://schemas.microsoft.com/office/word/2018/wordml" xmlns:w16du="http://schemas.microsoft.com/office/word/2023/wordml/word16du" xmlns:w16sdtdh="http://schemas.microsoft.com/office/word/2020/wordml/sdtdatahash" xmlns:w16sdtfl="http://schemas.microsoft.com/office/word/2024/wordml/sdtformatlock" xmlns:w16se="http://schemas.microsoft.com/office/word/2015/wordml/symex" xmlns:wpg="http://schemas.microsoft.com/office/word/2010/wordprocessingGroup" xmlns:wpi="http://schemas.microsoft.com/office/word/2010/wordprocessingInk" xmlns:wne="http://schemas.microsoft.com/office/word/2006/wordml" xmlns:wps="http://schemas.microsoft.com/office/word/2010/wordprocessingShape" mc:Ignorable="w14 w15 w16se w16cid w16 w16cex w16sdtdh w16sdtfl w16du wp14">
   <w:endnote w:type="separator" w:id="-1">
     <w:p>
       <w:pPr>
@@ -6132,7 +7147,7 @@
 </file>
 
 <file path=word/footer1.xml><?xml version="1.0" encoding="utf-8"?>
-<w:ftr xmlns:wpc="http://schemas.microsoft.com/office/word/2010/wordprocessingCanvas" xmlns:mc="http://schemas.openxmlformats.org/markup-compatibility/2006" xmlns:o="urn:schemas-microsoft-com:office:office" xmlns:r="http://schemas.openxmlformats.org/officeDocument/2006/relationships" xmlns:m="http://schemas.openxmlformats.org/officeDocument/2006/math" xmlns:v="urn:schemas-microsoft-com:vml" xmlns:wp14="http://schemas.microsoft.com/office/word/2010/wordprocessingDrawing" xmlns:wp="http://schemas.openxmlformats.org/drawingml/2006/wordprocessingDrawing" xmlns:w10="urn:schemas-microsoft-com:office:word" xmlns:w="http://schemas.openxmlformats.org/wordprocessingml/2006/main" xmlns:w14="http://schemas.microsoft.com/office/word/2010/wordml" xmlns:w15="http://schemas.microsoft.com/office/word/2012/wordml" xmlns:wpg="http://schemas.microsoft.com/office/word/2010/wordprocessingGroup" xmlns:wpi="http://schemas.microsoft.com/office/word/2010/wordprocessingInk" xmlns:wne="http://schemas.microsoft.com/office/word/2006/wordml" xmlns:wps="http://schemas.microsoft.com/office/word/2010/wordprocessingShape" mc:Ignorable="w14 w15 wp14">
+<w:ftr xmlns:wpc="http://schemas.microsoft.com/office/word/2010/wordprocessingCanvas" xmlns:cx="http://schemas.microsoft.com/office/drawing/2014/chartex" xmlns:cx1="http://schemas.microsoft.com/office/drawing/2015/9/8/chartex" xmlns:cx2="http://schemas.microsoft.com/office/drawing/2015/10/21/chartex" xmlns:cx3="http://schemas.microsoft.com/office/drawing/2016/5/9/chartex" xmlns:cx4="http://schemas.microsoft.com/office/drawing/2016/5/10/chartex" xmlns:cx5="http://schemas.microsoft.com/office/drawing/2016/5/11/chartex" xmlns:cx6="http://schemas.microsoft.com/office/drawing/2016/5/12/chartex" xmlns:cx7="http://schemas.microsoft.com/office/drawing/2016/5/13/chartex" xmlns:cx8="http://schemas.microsoft.com/office/drawing/2016/5/14/chartex" xmlns:mc="http://schemas.openxmlformats.org/markup-compatibility/2006" xmlns:aink="http://schemas.microsoft.com/office/drawing/2016/ink" xmlns:am3d="http://schemas.microsoft.com/office/drawing/2017/model3d" xmlns:o="urn:schemas-microsoft-com:office:office" xmlns:oel="http://schemas.microsoft.com/office/2019/extlst" xmlns:r="http://schemas.openxmlformats.org/officeDocument/2006/relationships" xmlns:m="http://schemas.openxmlformats.org/officeDocument/2006/math" xmlns:v="urn:schemas-microsoft-com:vml" xmlns:wp14="http://schemas.microsoft.com/office/word/2010/wordprocessingDrawing" xmlns:wp="http://schemas.openxmlformats.org/drawingml/2006/wordprocessingDrawing" xmlns:w10="urn:schemas-microsoft-com:office:word" xmlns:w="http://schemas.openxmlformats.org/wordprocessingml/2006/main" xmlns:w14="http://schemas.microsoft.com/office/word/2010/wordml" xmlns:w15="http://schemas.microsoft.com/office/word/2012/wordml" xmlns:w16cex="http://schemas.microsoft.com/office/word/2018/wordml/cex" xmlns:w16cid="http://schemas.microsoft.com/office/word/2016/wordml/cid" xmlns:w16="http://schemas.microsoft.com/office/word/2018/wordml" xmlns:w16du="http://schemas.microsoft.com/office/word/2023/wordml/word16du" xmlns:w16sdtdh="http://schemas.microsoft.com/office/word/2020/wordml/sdtdatahash" xmlns:w16sdtfl="http://schemas.microsoft.com/office/word/2024/wordml/sdtformatlock" xmlns:w16se="http://schemas.microsoft.com/office/word/2015/wordml/symex" xmlns:wpg="http://schemas.microsoft.com/office/word/2010/wordprocessingGroup" xmlns:wpi="http://schemas.microsoft.com/office/word/2010/wordprocessingInk" xmlns:wne="http://schemas.microsoft.com/office/word/2006/wordml" xmlns:wps="http://schemas.microsoft.com/office/word/2010/wordprocessingShape" mc:Ignorable="w14 w15 w16se w16cid w16 w16cex w16sdtdh w16sdtfl w16du wp14">
   <w:sdt>
     <w:sdtPr>
       <w:id w:val="-1014383162"/>
@@ -6141,7 +7156,6 @@
         <w:docPartUnique/>
       </w:docPartObj>
     </w:sdtPr>
-    <w:sdtEndPr/>
     <w:sdtContent>
       <w:p>
         <w:pPr>
@@ -6179,7 +7193,7 @@
 </file>
 
 <file path=word/footnotes.xml><?xml version="1.0" encoding="utf-8"?>
-<w:footnotes xmlns:wpc="http://schemas.microsoft.com/office/word/2010/wordprocessingCanvas" xmlns:mc="http://schemas.openxmlformats.org/markup-compatibility/2006" xmlns:o="urn:schemas-microsoft-com:office:office" xmlns:r="http://schemas.openxmlformats.org/officeDocument/2006/relationships" xmlns:m="http://schemas.openxmlformats.org/officeDocument/2006/math" xmlns:v="urn:schemas-microsoft-com:vml" xmlns:wp14="http://schemas.microsoft.com/office/word/2010/wordprocessingDrawing" xmlns:wp="http://schemas.openxmlformats.org/drawingml/2006/wordprocessingDrawing" xmlns:w10="urn:schemas-microsoft-com:office:word" xmlns:w="http://schemas.openxmlformats.org/wordprocessingml/2006/main" xmlns:w14="http://schemas.microsoft.com/office/word/2010/wordml" xmlns:w15="http://schemas.microsoft.com/office/word/2012/wordml" xmlns:wpg="http://schemas.microsoft.com/office/word/2010/wordprocessingGroup" xmlns:wpi="http://schemas.microsoft.com/office/word/2010/wordprocessingInk" xmlns:wne="http://schemas.microsoft.com/office/word/2006/wordml" xmlns:wps="http://schemas.microsoft.com/office/word/2010/wordprocessingShape" mc:Ignorable="w14 w15 wp14">
+<w:footnotes xmlns:wpc="http://schemas.microsoft.com/office/word/2010/wordprocessingCanvas" xmlns:cx="http://schemas.microsoft.com/office/drawing/2014/chartex" xmlns:cx1="http://schemas.microsoft.com/office/drawing/2015/9/8/chartex" xmlns:cx2="http://schemas.microsoft.com/office/drawing/2015/10/21/chartex" xmlns:cx3="http://schemas.microsoft.com/office/drawing/2016/5/9/chartex" xmlns:cx4="http://schemas.microsoft.com/office/drawing/2016/5/10/chartex" xmlns:cx5="http://schemas.microsoft.com/office/drawing/2016/5/11/chartex" xmlns:cx6="http://schemas.microsoft.com/office/drawing/2016/5/12/chartex" xmlns:cx7="http://schemas.microsoft.com/office/drawing/2016/5/13/chartex" xmlns:cx8="http://schemas.microsoft.com/office/drawing/2016/5/14/chartex" xmlns:mc="http://schemas.openxmlformats.org/markup-compatibility/2006" xmlns:aink="http://schemas.microsoft.com/office/drawing/2016/ink" xmlns:am3d="http://schemas.microsoft.com/office/drawing/2017/model3d" xmlns:o="urn:schemas-microsoft-com:office:office" xmlns:oel="http://schemas.microsoft.com/office/2019/extlst" xmlns:r="http://schemas.openxmlformats.org/officeDocument/2006/relationships" xmlns:m="http://schemas.openxmlformats.org/officeDocument/2006/math" xmlns:v="urn:schemas-microsoft-com:vml" xmlns:wp14="http://schemas.microsoft.com/office/word/2010/wordprocessingDrawing" xmlns:wp="http://schemas.openxmlformats.org/drawingml/2006/wordprocessingDrawing" xmlns:w10="urn:schemas-microsoft-com:office:word" xmlns:w="http://schemas.openxmlformats.org/wordprocessingml/2006/main" xmlns:w14="http://schemas.microsoft.com/office/word/2010/wordml" xmlns:w15="http://schemas.microsoft.com/office/word/2012/wordml" xmlns:w16cex="http://schemas.microsoft.com/office/word/2018/wordml/cex" xmlns:w16cid="http://schemas.microsoft.com/office/word/2016/wordml/cid" xmlns:w16="http://schemas.microsoft.com/office/word/2018/wordml" xmlns:w16du="http://schemas.microsoft.com/office/word/2023/wordml/word16du" xmlns:w16sdtdh="http://schemas.microsoft.com/office/word/2020/wordml/sdtdatahash" xmlns:w16sdtfl="http://schemas.microsoft.com/office/word/2024/wordml/sdtformatlock" xmlns:w16se="http://schemas.microsoft.com/office/word/2015/wordml/symex" xmlns:wpg="http://schemas.microsoft.com/office/word/2010/wordprocessingGroup" xmlns:wpi="http://schemas.microsoft.com/office/word/2010/wordprocessingInk" xmlns:wne="http://schemas.microsoft.com/office/word/2006/wordml" xmlns:wps="http://schemas.microsoft.com/office/word/2010/wordprocessingShape" mc:Ignorable="w14 w15 w16se w16cid w16 w16cex w16sdtdh w16sdtfl w16du wp14">
   <w:footnote w:type="separator" w:id="-1">
     <w:p>
       <w:pPr>
@@ -6204,28 +7218,536 @@
 </file>
 
 <file path=word/header1.xml><?xml version="1.0" encoding="utf-8"?>
-<w:hdr xmlns:wpc="http://schemas.microsoft.com/office/word/2010/wordprocessingCanvas" xmlns:mc="http://schemas.openxmlformats.org/markup-compatibility/2006" xmlns:o="urn:schemas-microsoft-com:office:office" xmlns:r="http://schemas.openxmlformats.org/officeDocument/2006/relationships" xmlns:m="http://schemas.openxmlformats.org/officeDocument/2006/math" xmlns:v="urn:schemas-microsoft-com:vml" xmlns:wp14="http://schemas.microsoft.com/office/word/2010/wordprocessingDrawing" xmlns:wp="http://schemas.openxmlformats.org/drawingml/2006/wordprocessingDrawing" xmlns:w10="urn:schemas-microsoft-com:office:word" xmlns:w="http://schemas.openxmlformats.org/wordprocessingml/2006/main" xmlns:w14="http://schemas.microsoft.com/office/word/2010/wordml" xmlns:w15="http://schemas.microsoft.com/office/word/2012/wordml" xmlns:wpg="http://schemas.microsoft.com/office/word/2010/wordprocessingGroup" xmlns:wpi="http://schemas.microsoft.com/office/word/2010/wordprocessingInk" xmlns:wne="http://schemas.microsoft.com/office/word/2006/wordml" xmlns:wps="http://schemas.microsoft.com/office/word/2010/wordprocessingShape" mc:Ignorable="w14 w15 wp14">
+<w:hdr xmlns:wpc="http://schemas.microsoft.com/office/word/2010/wordprocessingCanvas" xmlns:cx="http://schemas.microsoft.com/office/drawing/2014/chartex" xmlns:cx1="http://schemas.microsoft.com/office/drawing/2015/9/8/chartex" xmlns:cx2="http://schemas.microsoft.com/office/drawing/2015/10/21/chartex" xmlns:cx3="http://schemas.microsoft.com/office/drawing/2016/5/9/chartex" xmlns:cx4="http://schemas.microsoft.com/office/drawing/2016/5/10/chartex" xmlns:cx5="http://schemas.microsoft.com/office/drawing/2016/5/11/chartex" xmlns:cx6="http://schemas.microsoft.com/office/drawing/2016/5/12/chartex" xmlns:cx7="http://schemas.microsoft.com/office/drawing/2016/5/13/chartex" xmlns:cx8="http://schemas.microsoft.com/office/drawing/2016/5/14/chartex" xmlns:mc="http://schemas.openxmlformats.org/markup-compatibility/2006" xmlns:aink="http://schemas.microsoft.com/office/drawing/2016/ink" xmlns:am3d="http://schemas.microsoft.com/office/drawing/2017/model3d" xmlns:o="urn:schemas-microsoft-com:office:office" xmlns:oel="http://schemas.microsoft.com/office/2019/extlst" xmlns:r="http://schemas.openxmlformats.org/officeDocument/2006/relationships" xmlns:m="http://schemas.openxmlformats.org/officeDocument/2006/math" xmlns:v="urn:schemas-microsoft-com:vml" xmlns:wp14="http://schemas.microsoft.com/office/word/2010/wordprocessingDrawing" xmlns:wp="http://schemas.openxmlformats.org/drawingml/2006/wordprocessingDrawing" xmlns:w10="urn:schemas-microsoft-com:office:word" xmlns:w="http://schemas.openxmlformats.org/wordprocessingml/2006/main" xmlns:w14="http://schemas.microsoft.com/office/word/2010/wordml" xmlns:w15="http://schemas.microsoft.com/office/word/2012/wordml" xmlns:w16cex="http://schemas.microsoft.com/office/word/2018/wordml/cex" xmlns:w16cid="http://schemas.microsoft.com/office/word/2016/wordml/cid" xmlns:w16="http://schemas.microsoft.com/office/word/2018/wordml" xmlns:w16du="http://schemas.microsoft.com/office/word/2023/wordml/word16du" xmlns:w16sdtdh="http://schemas.microsoft.com/office/word/2020/wordml/sdtdatahash" xmlns:w16sdtfl="http://schemas.microsoft.com/office/word/2024/wordml/sdtformatlock" xmlns:w16se="http://schemas.microsoft.com/office/word/2015/wordml/symex" xmlns:wpg="http://schemas.microsoft.com/office/word/2010/wordprocessingGroup" xmlns:wpi="http://schemas.microsoft.com/office/word/2010/wordprocessingInk" xmlns:wne="http://schemas.microsoft.com/office/word/2006/wordml" xmlns:wps="http://schemas.microsoft.com/office/word/2010/wordprocessingShape" mc:Ignorable="w14 w15 w16se w16cid w16 w16cex w16sdtdh w16sdtfl w16du wp14">
   <w:p>
     <w:pPr>
       <w:pStyle w:val="Encabezado"/>
     </w:pPr>
     <w:r>
-      <w:t>Logo de Mi Empresa</w:t>
+      <w:rPr>
+        <w:noProof/>
+      </w:rPr>
+      <w:drawing>
+        <wp:anchor distT="0" distB="0" distL="114300" distR="114300" simplePos="0" relativeHeight="251661312" behindDoc="0" locked="0" layoutInCell="1" allowOverlap="1" wp14:anchorId="75EEF32E" wp14:editId="2BD96D72">
+          <wp:simplePos x="0" y="0"/>
+          <wp:positionH relativeFrom="column">
+            <wp:posOffset>5384165</wp:posOffset>
+          </wp:positionH>
+          <wp:positionV relativeFrom="paragraph">
+            <wp:posOffset>-106680</wp:posOffset>
+          </wp:positionV>
+          <wp:extent cx="603885" cy="482600"/>
+          <wp:effectExtent l="0" t="0" r="5715" b="0"/>
+          <wp:wrapSquare wrapText="bothSides"/>
+          <wp:docPr id="1821441917" name="Imagen 1" descr="Logotipo, nombre de la empresa&#10;&#10;El contenido generado por IA puede ser incorrecto."/>
+          <wp:cNvGraphicFramePr>
+            <a:graphicFrameLocks xmlns:a="http://schemas.openxmlformats.org/drawingml/2006/main" noChangeAspect="1"/>
+          </wp:cNvGraphicFramePr>
+          <a:graphic xmlns:a="http://schemas.openxmlformats.org/drawingml/2006/main">
+            <a:graphicData uri="http://schemas.openxmlformats.org/drawingml/2006/picture">
+              <pic:pic xmlns:pic="http://schemas.openxmlformats.org/drawingml/2006/picture">
+                <pic:nvPicPr>
+                  <pic:cNvPr id="1821441917" name="Imagen 1" descr="Logotipo, nombre de la empresa&#10;&#10;El contenido generado por IA puede ser incorrecto."/>
+                  <pic:cNvPicPr>
+                    <a:picLocks noChangeAspect="1" noChangeArrowheads="1"/>
+                  </pic:cNvPicPr>
+                </pic:nvPicPr>
+                <pic:blipFill>
+                  <a:blip r:embed="rId1">
+                    <a:extLst>
+                      <a:ext uri="{28A0092B-C50C-407E-A947-70E740481C1C}">
+                        <a14:useLocalDpi xmlns:a14="http://schemas.microsoft.com/office/drawing/2010/main" val="0"/>
+                      </a:ext>
+                    </a:extLst>
+                  </a:blip>
+                  <a:srcRect/>
+                  <a:stretch>
+                    <a:fillRect/>
+                  </a:stretch>
+                </pic:blipFill>
+                <pic:spPr bwMode="auto">
+                  <a:xfrm>
+                    <a:off x="0" y="0"/>
+                    <a:ext cx="603885" cy="482600"/>
+                  </a:xfrm>
+                  <a:prstGeom prst="rect">
+                    <a:avLst/>
+                  </a:prstGeom>
+                  <a:noFill/>
+                  <a:ln>
+                    <a:noFill/>
+                  </a:ln>
+                </pic:spPr>
+              </pic:pic>
+            </a:graphicData>
+          </a:graphic>
+          <wp14:sizeRelH relativeFrom="page">
+            <wp14:pctWidth>0</wp14:pctWidth>
+          </wp14:sizeRelH>
+          <wp14:sizeRelV relativeFrom="page">
+            <wp14:pctHeight>0</wp14:pctHeight>
+          </wp14:sizeRelV>
+        </wp:anchor>
+      </w:drawing>
+    </w:r>
+    <w:r>
+      <w:rPr>
+        <w:noProof/>
+      </w:rPr>
+      <w:drawing>
+        <wp:anchor distT="0" distB="0" distL="114300" distR="114300" simplePos="0" relativeHeight="251659264" behindDoc="0" locked="0" layoutInCell="1" allowOverlap="1" wp14:anchorId="76393C84" wp14:editId="499AB566">
+          <wp:simplePos x="0" y="0"/>
+          <wp:positionH relativeFrom="column">
+            <wp:posOffset>-781050</wp:posOffset>
+          </wp:positionH>
+          <wp:positionV relativeFrom="paragraph">
+            <wp:posOffset>-197485</wp:posOffset>
+          </wp:positionV>
+          <wp:extent cx="1581150" cy="636270"/>
+          <wp:effectExtent l="0" t="0" r="0" b="0"/>
+          <wp:wrapSquare wrapText="bothSides"/>
+          <wp:docPr id="2130804081" name="Imagen 1" descr="Imagen que contiene Forma&#10;&#10;El contenido generado por IA puede ser incorrecto."/>
+          <wp:cNvGraphicFramePr>
+            <a:graphicFrameLocks xmlns:a="http://schemas.openxmlformats.org/drawingml/2006/main" noChangeAspect="1"/>
+          </wp:cNvGraphicFramePr>
+          <a:graphic xmlns:a="http://schemas.openxmlformats.org/drawingml/2006/main">
+            <a:graphicData uri="http://schemas.openxmlformats.org/drawingml/2006/picture">
+              <pic:pic xmlns:pic="http://schemas.openxmlformats.org/drawingml/2006/picture">
+                <pic:nvPicPr>
+                  <pic:cNvPr id="2130804081" name="Imagen 1" descr="Imagen que contiene Forma&#10;&#10;El contenido generado por IA puede ser incorrecto."/>
+                  <pic:cNvPicPr>
+                    <a:picLocks noChangeAspect="1"/>
+                  </pic:cNvPicPr>
+                </pic:nvPicPr>
+                <pic:blipFill rotWithShape="1">
+                  <a:blip r:embed="rId2">
+                    <a:extLst>
+                      <a:ext uri="{28A0092B-C50C-407E-A947-70E740481C1C}">
+                        <a14:useLocalDpi xmlns:a14="http://schemas.microsoft.com/office/drawing/2010/main" val="0"/>
+                      </a:ext>
+                    </a:extLst>
+                  </a:blip>
+                  <a:srcRect t="30000" b="30000"/>
+                  <a:stretch/>
+                </pic:blipFill>
+                <pic:spPr bwMode="auto">
+                  <a:xfrm>
+                    <a:off x="0" y="0"/>
+                    <a:ext cx="1581150" cy="636270"/>
+                  </a:xfrm>
+                  <a:prstGeom prst="rect">
+                    <a:avLst/>
+                  </a:prstGeom>
+                  <a:noFill/>
+                  <a:ln>
+                    <a:noFill/>
+                  </a:ln>
+                  <a:extLst>
+                    <a:ext uri="{53640926-AAD7-44D8-BBD7-CCE9431645EC}">
+                      <a14:shadowObscured xmlns:a14="http://schemas.microsoft.com/office/drawing/2010/main"/>
+                    </a:ext>
+                  </a:extLst>
+                </pic:spPr>
+              </pic:pic>
+            </a:graphicData>
+          </a:graphic>
+          <wp14:sizeRelH relativeFrom="page">
+            <wp14:pctWidth>0</wp14:pctWidth>
+          </wp14:sizeRelH>
+          <wp14:sizeRelV relativeFrom="page">
+            <wp14:pctHeight>0</wp14:pctHeight>
+          </wp14:sizeRelV>
+        </wp:anchor>
+      </w:drawing>
     </w:r>
     <w:r>
       <w:tab/>
     </w:r>
     <w:r>
       <w:tab/>
-      <w:t>Logo de mi Cliente</w:t>
     </w:r>
   </w:p>
 </w:hdr>
 </file>
 
 <file path=word/numbering.xml><?xml version="1.0" encoding="utf-8"?>
-<w:numbering xmlns:wpc="http://schemas.microsoft.com/office/word/2010/wordprocessingCanvas" xmlns:mc="http://schemas.openxmlformats.org/markup-compatibility/2006" xmlns:o="urn:schemas-microsoft-com:office:office" xmlns:r="http://schemas.openxmlformats.org/officeDocument/2006/relationships" xmlns:m="http://schemas.openxmlformats.org/officeDocument/2006/math" xmlns:v="urn:schemas-microsoft-com:vml" xmlns:wp14="http://schemas.microsoft.com/office/word/2010/wordprocessingDrawing" xmlns:wp="http://schemas.openxmlformats.org/drawingml/2006/wordprocessingDrawing" xmlns:w10="urn:schemas-microsoft-com:office:word" xmlns:w="http://schemas.openxmlformats.org/wordprocessingml/2006/main" xmlns:w14="http://schemas.microsoft.com/office/word/2010/wordml" xmlns:w15="http://schemas.microsoft.com/office/word/2012/wordml" xmlns:wpg="http://schemas.microsoft.com/office/word/2010/wordprocessingGroup" xmlns:wpi="http://schemas.microsoft.com/office/word/2010/wordprocessingInk" xmlns:wne="http://schemas.microsoft.com/office/word/2006/wordml" xmlns:wps="http://schemas.microsoft.com/office/word/2010/wordprocessingShape" mc:Ignorable="w14 w15 wp14">
-  <w:abstractNum w:abstractNumId="0">
+<w:numbering xmlns:wpc="http://schemas.microsoft.com/office/word/2010/wordprocessingCanvas" xmlns:cx="http://schemas.microsoft.com/office/drawing/2014/chartex" xmlns:cx1="http://schemas.microsoft.com/office/drawing/2015/9/8/chartex" xmlns:cx2="http://schemas.microsoft.com/office/drawing/2015/10/21/chartex" xmlns:cx3="http://schemas.microsoft.com/office/drawing/2016/5/9/chartex" xmlns:cx4="http://schemas.microsoft.com/office/drawing/2016/5/10/chartex" xmlns:cx5="http://schemas.microsoft.com/office/drawing/2016/5/11/chartex" xmlns:cx6="http://schemas.microsoft.com/office/drawing/2016/5/12/chartex" xmlns:cx7="http://schemas.microsoft.com/office/drawing/2016/5/13/chartex" xmlns:cx8="http://schemas.microsoft.com/office/drawing/2016/5/14/chartex" xmlns:mc="http://schemas.openxmlformats.org/markup-compatibility/2006" xmlns:aink="http://schemas.microsoft.com/office/drawing/2016/ink" xmlns:am3d="http://schemas.microsoft.com/office/drawing/2017/model3d" xmlns:o="urn:schemas-microsoft-com:office:office" xmlns:oel="http://schemas.microsoft.com/office/2019/extlst" xmlns:r="http://schemas.openxmlformats.org/officeDocument/2006/relationships" xmlns:m="http://schemas.openxmlformats.org/officeDocument/2006/math" xmlns:v="urn:schemas-microsoft-com:vml" xmlns:wp14="http://schemas.microsoft.com/office/word/2010/wordprocessingDrawing" xmlns:wp="http://schemas.openxmlformats.org/drawingml/2006/wordprocessingDrawing" xmlns:w10="urn:schemas-microsoft-com:office:word" xmlns:w="http://schemas.openxmlformats.org/wordprocessingml/2006/main" xmlns:w14="http://schemas.microsoft.com/office/word/2010/wordml" xmlns:w15="http://schemas.microsoft.com/office/word/2012/wordml" xmlns:w16cex="http://schemas.microsoft.com/office/word/2018/wordml/cex" xmlns:w16cid="http://schemas.microsoft.com/office/word/2016/wordml/cid" xmlns:w16="http://schemas.microsoft.com/office/word/2018/wordml" xmlns:w16du="http://schemas.microsoft.com/office/word/2023/wordml/word16du" xmlns:w16sdtdh="http://schemas.microsoft.com/office/word/2020/wordml/sdtdatahash" xmlns:w16sdtfl="http://schemas.microsoft.com/office/word/2024/wordml/sdtformatlock" xmlns:w16se="http://schemas.microsoft.com/office/word/2015/wordml/symex" xmlns:wpg="http://schemas.microsoft.com/office/word/2010/wordprocessingGroup" xmlns:wpi="http://schemas.microsoft.com/office/word/2010/wordprocessingInk" xmlns:wne="http://schemas.microsoft.com/office/word/2006/wordml" xmlns:wps="http://schemas.microsoft.com/office/word/2010/wordprocessingShape" mc:Ignorable="w14 w15 w16se w16cid w16 w16cex w16sdtdh w16sdtfl w16du wp14">
+  <w:abstractNum w:abstractNumId="0" w15:restartNumberingAfterBreak="0">
+    <w:nsid w:val="00EB73E9"/>
+    <w:multiLevelType w:val="hybridMultilevel"/>
+    <w:tmpl w:val="0824B616"/>
+    <w:lvl w:ilvl="0" w:tplc="280A0001">
+      <w:start w:val="1"/>
+      <w:numFmt w:val="bullet"/>
+      <w:lvlText w:val=""/>
+      <w:lvlJc w:val="left"/>
+      <w:pPr>
+        <w:ind w:left="1080" w:hanging="360"/>
+      </w:pPr>
+      <w:rPr>
+        <w:rFonts w:ascii="Symbol" w:hAnsi="Symbol" w:hint="default"/>
+      </w:rPr>
+    </w:lvl>
+    <w:lvl w:ilvl="1" w:tplc="280A0003" w:tentative="1">
+      <w:start w:val="1"/>
+      <w:numFmt w:val="bullet"/>
+      <w:lvlText w:val="o"/>
+      <w:lvlJc w:val="left"/>
+      <w:pPr>
+        <w:ind w:left="1800" w:hanging="360"/>
+      </w:pPr>
+      <w:rPr>
+        <w:rFonts w:ascii="Courier New" w:hAnsi="Courier New" w:cs="Courier New" w:hint="default"/>
+      </w:rPr>
+    </w:lvl>
+    <w:lvl w:ilvl="2" w:tplc="280A0005" w:tentative="1">
+      <w:start w:val="1"/>
+      <w:numFmt w:val="bullet"/>
+      <w:lvlText w:val=""/>
+      <w:lvlJc w:val="left"/>
+      <w:pPr>
+        <w:ind w:left="2520" w:hanging="360"/>
+      </w:pPr>
+      <w:rPr>
+        <w:rFonts w:ascii="Wingdings" w:hAnsi="Wingdings" w:hint="default"/>
+      </w:rPr>
+    </w:lvl>
+    <w:lvl w:ilvl="3" w:tplc="280A0001" w:tentative="1">
+      <w:start w:val="1"/>
+      <w:numFmt w:val="bullet"/>
+      <w:lvlText w:val=""/>
+      <w:lvlJc w:val="left"/>
+      <w:pPr>
+        <w:ind w:left="3240" w:hanging="360"/>
+      </w:pPr>
+      <w:rPr>
+        <w:rFonts w:ascii="Symbol" w:hAnsi="Symbol" w:hint="default"/>
+      </w:rPr>
+    </w:lvl>
+    <w:lvl w:ilvl="4" w:tplc="280A0003" w:tentative="1">
+      <w:start w:val="1"/>
+      <w:numFmt w:val="bullet"/>
+      <w:lvlText w:val="o"/>
+      <w:lvlJc w:val="left"/>
+      <w:pPr>
+        <w:ind w:left="3960" w:hanging="360"/>
+      </w:pPr>
+      <w:rPr>
+        <w:rFonts w:ascii="Courier New" w:hAnsi="Courier New" w:cs="Courier New" w:hint="default"/>
+      </w:rPr>
+    </w:lvl>
+    <w:lvl w:ilvl="5" w:tplc="280A0005" w:tentative="1">
+      <w:start w:val="1"/>
+      <w:numFmt w:val="bullet"/>
+      <w:lvlText w:val=""/>
+      <w:lvlJc w:val="left"/>
+      <w:pPr>
+        <w:ind w:left="4680" w:hanging="360"/>
+      </w:pPr>
+      <w:rPr>
+        <w:rFonts w:ascii="Wingdings" w:hAnsi="Wingdings" w:hint="default"/>
+      </w:rPr>
+    </w:lvl>
+    <w:lvl w:ilvl="6" w:tplc="280A0001" w:tentative="1">
+      <w:start w:val="1"/>
+      <w:numFmt w:val="bullet"/>
+      <w:lvlText w:val=""/>
+      <w:lvlJc w:val="left"/>
+      <w:pPr>
+        <w:ind w:left="5400" w:hanging="360"/>
+      </w:pPr>
+      <w:rPr>
+        <w:rFonts w:ascii="Symbol" w:hAnsi="Symbol" w:hint="default"/>
+      </w:rPr>
+    </w:lvl>
+    <w:lvl w:ilvl="7" w:tplc="280A0003" w:tentative="1">
+      <w:start w:val="1"/>
+      <w:numFmt w:val="bullet"/>
+      <w:lvlText w:val="o"/>
+      <w:lvlJc w:val="left"/>
+      <w:pPr>
+        <w:ind w:left="6120" w:hanging="360"/>
+      </w:pPr>
+      <w:rPr>
+        <w:rFonts w:ascii="Courier New" w:hAnsi="Courier New" w:cs="Courier New" w:hint="default"/>
+      </w:rPr>
+    </w:lvl>
+    <w:lvl w:ilvl="8" w:tplc="280A0005" w:tentative="1">
+      <w:start w:val="1"/>
+      <w:numFmt w:val="bullet"/>
+      <w:lvlText w:val=""/>
+      <w:lvlJc w:val="left"/>
+      <w:pPr>
+        <w:ind w:left="6840" w:hanging="360"/>
+      </w:pPr>
+      <w:rPr>
+        <w:rFonts w:ascii="Wingdings" w:hAnsi="Wingdings" w:hint="default"/>
+      </w:rPr>
+    </w:lvl>
+  </w:abstractNum>
+  <w:abstractNum w:abstractNumId="1" w15:restartNumberingAfterBreak="0">
+    <w:nsid w:val="081D63B5"/>
+    <w:multiLevelType w:val="multilevel"/>
+    <w:tmpl w:val="C4662D3A"/>
+    <w:lvl w:ilvl="0">
+      <w:start w:val="1"/>
+      <w:numFmt w:val="bullet"/>
+      <w:lvlText w:val=""/>
+      <w:lvlJc w:val="left"/>
+      <w:pPr>
+        <w:tabs>
+          <w:tab w:val="num" w:pos="1776"/>
+        </w:tabs>
+        <w:ind w:left="1776" w:hanging="360"/>
+      </w:pPr>
+      <w:rPr>
+        <w:rFonts w:ascii="Symbol" w:hAnsi="Symbol" w:hint="default"/>
+        <w:sz w:val="20"/>
+      </w:rPr>
+    </w:lvl>
+    <w:lvl w:ilvl="1" w:tentative="1">
+      <w:start w:val="1"/>
+      <w:numFmt w:val="bullet"/>
+      <w:lvlText w:val="o"/>
+      <w:lvlJc w:val="left"/>
+      <w:pPr>
+        <w:tabs>
+          <w:tab w:val="num" w:pos="2496"/>
+        </w:tabs>
+        <w:ind w:left="2496" w:hanging="360"/>
+      </w:pPr>
+      <w:rPr>
+        <w:rFonts w:ascii="Courier New" w:hAnsi="Courier New" w:hint="default"/>
+        <w:sz w:val="20"/>
+      </w:rPr>
+    </w:lvl>
+    <w:lvl w:ilvl="2" w:tentative="1">
+      <w:start w:val="1"/>
+      <w:numFmt w:val="bullet"/>
+      <w:lvlText w:val=""/>
+      <w:lvlJc w:val="left"/>
+      <w:pPr>
+        <w:tabs>
+          <w:tab w:val="num" w:pos="3216"/>
+        </w:tabs>
+        <w:ind w:left="3216" w:hanging="360"/>
+      </w:pPr>
+      <w:rPr>
+        <w:rFonts w:ascii="Wingdings" w:hAnsi="Wingdings" w:hint="default"/>
+        <w:sz w:val="20"/>
+      </w:rPr>
+    </w:lvl>
+    <w:lvl w:ilvl="3" w:tentative="1">
+      <w:start w:val="1"/>
+      <w:numFmt w:val="bullet"/>
+      <w:lvlText w:val=""/>
+      <w:lvlJc w:val="left"/>
+      <w:pPr>
+        <w:tabs>
+          <w:tab w:val="num" w:pos="3936"/>
+        </w:tabs>
+        <w:ind w:left="3936" w:hanging="360"/>
+      </w:pPr>
+      <w:rPr>
+        <w:rFonts w:ascii="Wingdings" w:hAnsi="Wingdings" w:hint="default"/>
+        <w:sz w:val="20"/>
+      </w:rPr>
+    </w:lvl>
+    <w:lvl w:ilvl="4" w:tentative="1">
+      <w:start w:val="1"/>
+      <w:numFmt w:val="bullet"/>
+      <w:lvlText w:val=""/>
+      <w:lvlJc w:val="left"/>
+      <w:pPr>
+        <w:tabs>
+          <w:tab w:val="num" w:pos="4656"/>
+        </w:tabs>
+        <w:ind w:left="4656" w:hanging="360"/>
+      </w:pPr>
+      <w:rPr>
+        <w:rFonts w:ascii="Wingdings" w:hAnsi="Wingdings" w:hint="default"/>
+        <w:sz w:val="20"/>
+      </w:rPr>
+    </w:lvl>
+    <w:lvl w:ilvl="5" w:tentative="1">
+      <w:start w:val="1"/>
+      <w:numFmt w:val="bullet"/>
+      <w:lvlText w:val=""/>
+      <w:lvlJc w:val="left"/>
+      <w:pPr>
+        <w:tabs>
+          <w:tab w:val="num" w:pos="5376"/>
+        </w:tabs>
+        <w:ind w:left="5376" w:hanging="360"/>
+      </w:pPr>
+      <w:rPr>
+        <w:rFonts w:ascii="Wingdings" w:hAnsi="Wingdings" w:hint="default"/>
+        <w:sz w:val="20"/>
+      </w:rPr>
+    </w:lvl>
+    <w:lvl w:ilvl="6" w:tentative="1">
+      <w:start w:val="1"/>
+      <w:numFmt w:val="bullet"/>
+      <w:lvlText w:val=""/>
+      <w:lvlJc w:val="left"/>
+      <w:pPr>
+        <w:tabs>
+          <w:tab w:val="num" w:pos="6096"/>
+        </w:tabs>
+        <w:ind w:left="6096" w:hanging="360"/>
+      </w:pPr>
+      <w:rPr>
+        <w:rFonts w:ascii="Wingdings" w:hAnsi="Wingdings" w:hint="default"/>
+        <w:sz w:val="20"/>
+      </w:rPr>
+    </w:lvl>
+    <w:lvl w:ilvl="7" w:tentative="1">
+      <w:start w:val="1"/>
+      <w:numFmt w:val="bullet"/>
+      <w:lvlText w:val=""/>
+      <w:lvlJc w:val="left"/>
+      <w:pPr>
+        <w:tabs>
+          <w:tab w:val="num" w:pos="6816"/>
+        </w:tabs>
+        <w:ind w:left="6816" w:hanging="360"/>
+      </w:pPr>
+      <w:rPr>
+        <w:rFonts w:ascii="Wingdings" w:hAnsi="Wingdings" w:hint="default"/>
+        <w:sz w:val="20"/>
+      </w:rPr>
+    </w:lvl>
+    <w:lvl w:ilvl="8" w:tentative="1">
+      <w:start w:val="1"/>
+      <w:numFmt w:val="bullet"/>
+      <w:lvlText w:val=""/>
+      <w:lvlJc w:val="left"/>
+      <w:pPr>
+        <w:tabs>
+          <w:tab w:val="num" w:pos="7536"/>
+        </w:tabs>
+        <w:ind w:left="7536" w:hanging="360"/>
+      </w:pPr>
+      <w:rPr>
+        <w:rFonts w:ascii="Wingdings" w:hAnsi="Wingdings" w:hint="default"/>
+        <w:sz w:val="20"/>
+      </w:rPr>
+    </w:lvl>
+  </w:abstractNum>
+  <w:abstractNum w:abstractNumId="2" w15:restartNumberingAfterBreak="0">
+    <w:nsid w:val="1E071791"/>
+    <w:multiLevelType w:val="hybridMultilevel"/>
+    <w:tmpl w:val="87207066"/>
+    <w:lvl w:ilvl="0" w:tplc="280A0001">
+      <w:start w:val="1"/>
+      <w:numFmt w:val="bullet"/>
+      <w:lvlText w:val=""/>
+      <w:lvlJc w:val="left"/>
+      <w:pPr>
+        <w:ind w:left="1080" w:hanging="360"/>
+      </w:pPr>
+      <w:rPr>
+        <w:rFonts w:ascii="Symbol" w:hAnsi="Symbol" w:hint="default"/>
+      </w:rPr>
+    </w:lvl>
+    <w:lvl w:ilvl="1" w:tplc="280A0003" w:tentative="1">
+      <w:start w:val="1"/>
+      <w:numFmt w:val="bullet"/>
+      <w:lvlText w:val="o"/>
+      <w:lvlJc w:val="left"/>
+      <w:pPr>
+        <w:ind w:left="1800" w:hanging="360"/>
+      </w:pPr>
+      <w:rPr>
+        <w:rFonts w:ascii="Courier New" w:hAnsi="Courier New" w:cs="Courier New" w:hint="default"/>
+      </w:rPr>
+    </w:lvl>
+    <w:lvl w:ilvl="2" w:tplc="280A0005" w:tentative="1">
+      <w:start w:val="1"/>
+      <w:numFmt w:val="bullet"/>
+      <w:lvlText w:val=""/>
+      <w:lvlJc w:val="left"/>
+      <w:pPr>
+        <w:ind w:left="2520" w:hanging="360"/>
+      </w:pPr>
+      <w:rPr>
+        <w:rFonts w:ascii="Wingdings" w:hAnsi="Wingdings" w:hint="default"/>
+      </w:rPr>
+    </w:lvl>
+    <w:lvl w:ilvl="3" w:tplc="280A0001" w:tentative="1">
+      <w:start w:val="1"/>
+      <w:numFmt w:val="bullet"/>
+      <w:lvlText w:val=""/>
+      <w:lvlJc w:val="left"/>
+      <w:pPr>
+        <w:ind w:left="3240" w:hanging="360"/>
+      </w:pPr>
+      <w:rPr>
+        <w:rFonts w:ascii="Symbol" w:hAnsi="Symbol" w:hint="default"/>
+      </w:rPr>
+    </w:lvl>
+    <w:lvl w:ilvl="4" w:tplc="280A0003" w:tentative="1">
+      <w:start w:val="1"/>
+      <w:numFmt w:val="bullet"/>
+      <w:lvlText w:val="o"/>
+      <w:lvlJc w:val="left"/>
+      <w:pPr>
+        <w:ind w:left="3960" w:hanging="360"/>
+      </w:pPr>
+      <w:rPr>
+        <w:rFonts w:ascii="Courier New" w:hAnsi="Courier New" w:cs="Courier New" w:hint="default"/>
+      </w:rPr>
+    </w:lvl>
+    <w:lvl w:ilvl="5" w:tplc="280A0005" w:tentative="1">
+      <w:start w:val="1"/>
+      <w:numFmt w:val="bullet"/>
+      <w:lvlText w:val=""/>
+      <w:lvlJc w:val="left"/>
+      <w:pPr>
+        <w:ind w:left="4680" w:hanging="360"/>
+      </w:pPr>
+      <w:rPr>
+        <w:rFonts w:ascii="Wingdings" w:hAnsi="Wingdings" w:hint="default"/>
+      </w:rPr>
+    </w:lvl>
+    <w:lvl w:ilvl="6" w:tplc="280A0001" w:tentative="1">
+      <w:start w:val="1"/>
+      <w:numFmt w:val="bullet"/>
+      <w:lvlText w:val=""/>
+      <w:lvlJc w:val="left"/>
+      <w:pPr>
+        <w:ind w:left="5400" w:hanging="360"/>
+      </w:pPr>
+      <w:rPr>
+        <w:rFonts w:ascii="Symbol" w:hAnsi="Symbol" w:hint="default"/>
+      </w:rPr>
+    </w:lvl>
+    <w:lvl w:ilvl="7" w:tplc="280A0003" w:tentative="1">
+      <w:start w:val="1"/>
+      <w:numFmt w:val="bullet"/>
+      <w:lvlText w:val="o"/>
+      <w:lvlJc w:val="left"/>
+      <w:pPr>
+        <w:ind w:left="6120" w:hanging="360"/>
+      </w:pPr>
+      <w:rPr>
+        <w:rFonts w:ascii="Courier New" w:hAnsi="Courier New" w:cs="Courier New" w:hint="default"/>
+      </w:rPr>
+    </w:lvl>
+    <w:lvl w:ilvl="8" w:tplc="280A0005" w:tentative="1">
+      <w:start w:val="1"/>
+      <w:numFmt w:val="bullet"/>
+      <w:lvlText w:val=""/>
+      <w:lvlJc w:val="left"/>
+      <w:pPr>
+        <w:ind w:left="6840" w:hanging="360"/>
+      </w:pPr>
+      <w:rPr>
+        <w:rFonts w:ascii="Wingdings" w:hAnsi="Wingdings" w:hint="default"/>
+      </w:rPr>
+    </w:lvl>
+  </w:abstractNum>
+  <w:abstractNum w:abstractNumId="3" w15:restartNumberingAfterBreak="0">
     <w:nsid w:val="2F465948"/>
     <w:multiLevelType w:val="multilevel"/>
     <w:tmpl w:val="F3BCF5B4"/>
@@ -6346,7 +7868,382 @@
       </w:rPr>
     </w:lvl>
   </w:abstractNum>
-  <w:abstractNum w:abstractNumId="1">
+  <w:abstractNum w:abstractNumId="4" w15:restartNumberingAfterBreak="0">
+    <w:nsid w:val="4F32074F"/>
+    <w:multiLevelType w:val="hybridMultilevel"/>
+    <w:tmpl w:val="003AF8C2"/>
+    <w:lvl w:ilvl="0" w:tplc="280A0001">
+      <w:start w:val="1"/>
+      <w:numFmt w:val="bullet"/>
+      <w:lvlText w:val=""/>
+      <w:lvlJc w:val="left"/>
+      <w:pPr>
+        <w:ind w:left="1428" w:hanging="360"/>
+      </w:pPr>
+      <w:rPr>
+        <w:rFonts w:ascii="Symbol" w:hAnsi="Symbol" w:hint="default"/>
+      </w:rPr>
+    </w:lvl>
+    <w:lvl w:ilvl="1" w:tplc="280A0003" w:tentative="1">
+      <w:start w:val="1"/>
+      <w:numFmt w:val="bullet"/>
+      <w:lvlText w:val="o"/>
+      <w:lvlJc w:val="left"/>
+      <w:pPr>
+        <w:ind w:left="2148" w:hanging="360"/>
+      </w:pPr>
+      <w:rPr>
+        <w:rFonts w:ascii="Courier New" w:hAnsi="Courier New" w:cs="Courier New" w:hint="default"/>
+      </w:rPr>
+    </w:lvl>
+    <w:lvl w:ilvl="2" w:tplc="280A0005" w:tentative="1">
+      <w:start w:val="1"/>
+      <w:numFmt w:val="bullet"/>
+      <w:lvlText w:val=""/>
+      <w:lvlJc w:val="left"/>
+      <w:pPr>
+        <w:ind w:left="2868" w:hanging="360"/>
+      </w:pPr>
+      <w:rPr>
+        <w:rFonts w:ascii="Wingdings" w:hAnsi="Wingdings" w:hint="default"/>
+      </w:rPr>
+    </w:lvl>
+    <w:lvl w:ilvl="3" w:tplc="280A0001" w:tentative="1">
+      <w:start w:val="1"/>
+      <w:numFmt w:val="bullet"/>
+      <w:lvlText w:val=""/>
+      <w:lvlJc w:val="left"/>
+      <w:pPr>
+        <w:ind w:left="3588" w:hanging="360"/>
+      </w:pPr>
+      <w:rPr>
+        <w:rFonts w:ascii="Symbol" w:hAnsi="Symbol" w:hint="default"/>
+      </w:rPr>
+    </w:lvl>
+    <w:lvl w:ilvl="4" w:tplc="280A0003" w:tentative="1">
+      <w:start w:val="1"/>
+      <w:numFmt w:val="bullet"/>
+      <w:lvlText w:val="o"/>
+      <w:lvlJc w:val="left"/>
+      <w:pPr>
+        <w:ind w:left="4308" w:hanging="360"/>
+      </w:pPr>
+      <w:rPr>
+        <w:rFonts w:ascii="Courier New" w:hAnsi="Courier New" w:cs="Courier New" w:hint="default"/>
+      </w:rPr>
+    </w:lvl>
+    <w:lvl w:ilvl="5" w:tplc="280A0005" w:tentative="1">
+      <w:start w:val="1"/>
+      <w:numFmt w:val="bullet"/>
+      <w:lvlText w:val=""/>
+      <w:lvlJc w:val="left"/>
+      <w:pPr>
+        <w:ind w:left="5028" w:hanging="360"/>
+      </w:pPr>
+      <w:rPr>
+        <w:rFonts w:ascii="Wingdings" w:hAnsi="Wingdings" w:hint="default"/>
+      </w:rPr>
+    </w:lvl>
+    <w:lvl w:ilvl="6" w:tplc="280A0001" w:tentative="1">
+      <w:start w:val="1"/>
+      <w:numFmt w:val="bullet"/>
+      <w:lvlText w:val=""/>
+      <w:lvlJc w:val="left"/>
+      <w:pPr>
+        <w:ind w:left="5748" w:hanging="360"/>
+      </w:pPr>
+      <w:rPr>
+        <w:rFonts w:ascii="Symbol" w:hAnsi="Symbol" w:hint="default"/>
+      </w:rPr>
+    </w:lvl>
+    <w:lvl w:ilvl="7" w:tplc="280A0003" w:tentative="1">
+      <w:start w:val="1"/>
+      <w:numFmt w:val="bullet"/>
+      <w:lvlText w:val="o"/>
+      <w:lvlJc w:val="left"/>
+      <w:pPr>
+        <w:ind w:left="6468" w:hanging="360"/>
+      </w:pPr>
+      <w:rPr>
+        <w:rFonts w:ascii="Courier New" w:hAnsi="Courier New" w:cs="Courier New" w:hint="default"/>
+      </w:rPr>
+    </w:lvl>
+    <w:lvl w:ilvl="8" w:tplc="280A0005" w:tentative="1">
+      <w:start w:val="1"/>
+      <w:numFmt w:val="bullet"/>
+      <w:lvlText w:val=""/>
+      <w:lvlJc w:val="left"/>
+      <w:pPr>
+        <w:ind w:left="7188" w:hanging="360"/>
+      </w:pPr>
+      <w:rPr>
+        <w:rFonts w:ascii="Wingdings" w:hAnsi="Wingdings" w:hint="default"/>
+      </w:rPr>
+    </w:lvl>
+  </w:abstractNum>
+  <w:abstractNum w:abstractNumId="5" w15:restartNumberingAfterBreak="0">
+    <w:nsid w:val="5AC803C0"/>
+    <w:multiLevelType w:val="hybridMultilevel"/>
+    <w:tmpl w:val="0DF831D4"/>
+    <w:lvl w:ilvl="0" w:tplc="280A0001">
+      <w:start w:val="1"/>
+      <w:numFmt w:val="bullet"/>
+      <w:lvlText w:val=""/>
+      <w:lvlJc w:val="left"/>
+      <w:pPr>
+        <w:ind w:left="1080" w:hanging="360"/>
+      </w:pPr>
+      <w:rPr>
+        <w:rFonts w:ascii="Symbol" w:hAnsi="Symbol" w:hint="default"/>
+      </w:rPr>
+    </w:lvl>
+    <w:lvl w:ilvl="1" w:tplc="280A0003" w:tentative="1">
+      <w:start w:val="1"/>
+      <w:numFmt w:val="bullet"/>
+      <w:lvlText w:val="o"/>
+      <w:lvlJc w:val="left"/>
+      <w:pPr>
+        <w:ind w:left="1800" w:hanging="360"/>
+      </w:pPr>
+      <w:rPr>
+        <w:rFonts w:ascii="Courier New" w:hAnsi="Courier New" w:cs="Courier New" w:hint="default"/>
+      </w:rPr>
+    </w:lvl>
+    <w:lvl w:ilvl="2" w:tplc="280A0005" w:tentative="1">
+      <w:start w:val="1"/>
+      <w:numFmt w:val="bullet"/>
+      <w:lvlText w:val=""/>
+      <w:lvlJc w:val="left"/>
+      <w:pPr>
+        <w:ind w:left="2520" w:hanging="360"/>
+      </w:pPr>
+      <w:rPr>
+        <w:rFonts w:ascii="Wingdings" w:hAnsi="Wingdings" w:hint="default"/>
+      </w:rPr>
+    </w:lvl>
+    <w:lvl w:ilvl="3" w:tplc="280A0001" w:tentative="1">
+      <w:start w:val="1"/>
+      <w:numFmt w:val="bullet"/>
+      <w:lvlText w:val=""/>
+      <w:lvlJc w:val="left"/>
+      <w:pPr>
+        <w:ind w:left="3240" w:hanging="360"/>
+      </w:pPr>
+      <w:rPr>
+        <w:rFonts w:ascii="Symbol" w:hAnsi="Symbol" w:hint="default"/>
+      </w:rPr>
+    </w:lvl>
+    <w:lvl w:ilvl="4" w:tplc="280A0003" w:tentative="1">
+      <w:start w:val="1"/>
+      <w:numFmt w:val="bullet"/>
+      <w:lvlText w:val="o"/>
+      <w:lvlJc w:val="left"/>
+      <w:pPr>
+        <w:ind w:left="3960" w:hanging="360"/>
+      </w:pPr>
+      <w:rPr>
+        <w:rFonts w:ascii="Courier New" w:hAnsi="Courier New" w:cs="Courier New" w:hint="default"/>
+      </w:rPr>
+    </w:lvl>
+    <w:lvl w:ilvl="5" w:tplc="280A0005" w:tentative="1">
+      <w:start w:val="1"/>
+      <w:numFmt w:val="bullet"/>
+      <w:lvlText w:val=""/>
+      <w:lvlJc w:val="left"/>
+      <w:pPr>
+        <w:ind w:left="4680" w:hanging="360"/>
+      </w:pPr>
+      <w:rPr>
+        <w:rFonts w:ascii="Wingdings" w:hAnsi="Wingdings" w:hint="default"/>
+      </w:rPr>
+    </w:lvl>
+    <w:lvl w:ilvl="6" w:tplc="280A0001" w:tentative="1">
+      <w:start w:val="1"/>
+      <w:numFmt w:val="bullet"/>
+      <w:lvlText w:val=""/>
+      <w:lvlJc w:val="left"/>
+      <w:pPr>
+        <w:ind w:left="5400" w:hanging="360"/>
+      </w:pPr>
+      <w:rPr>
+        <w:rFonts w:ascii="Symbol" w:hAnsi="Symbol" w:hint="default"/>
+      </w:rPr>
+    </w:lvl>
+    <w:lvl w:ilvl="7" w:tplc="280A0003" w:tentative="1">
+      <w:start w:val="1"/>
+      <w:numFmt w:val="bullet"/>
+      <w:lvlText w:val="o"/>
+      <w:lvlJc w:val="left"/>
+      <w:pPr>
+        <w:ind w:left="6120" w:hanging="360"/>
+      </w:pPr>
+      <w:rPr>
+        <w:rFonts w:ascii="Courier New" w:hAnsi="Courier New" w:cs="Courier New" w:hint="default"/>
+      </w:rPr>
+    </w:lvl>
+    <w:lvl w:ilvl="8" w:tplc="280A0005" w:tentative="1">
+      <w:start w:val="1"/>
+      <w:numFmt w:val="bullet"/>
+      <w:lvlText w:val=""/>
+      <w:lvlJc w:val="left"/>
+      <w:pPr>
+        <w:ind w:left="6840" w:hanging="360"/>
+      </w:pPr>
+      <w:rPr>
+        <w:rFonts w:ascii="Wingdings" w:hAnsi="Wingdings" w:hint="default"/>
+      </w:rPr>
+    </w:lvl>
+  </w:abstractNum>
+  <w:abstractNum w:abstractNumId="6" w15:restartNumberingAfterBreak="0">
+    <w:nsid w:val="65275D93"/>
+    <w:multiLevelType w:val="multilevel"/>
+    <w:tmpl w:val="594E62F6"/>
+    <w:lvl w:ilvl="0">
+      <w:start w:val="1"/>
+      <w:numFmt w:val="bullet"/>
+      <w:lvlText w:val=""/>
+      <w:lvlJc w:val="left"/>
+      <w:pPr>
+        <w:tabs>
+          <w:tab w:val="num" w:pos="1068"/>
+        </w:tabs>
+        <w:ind w:left="1068" w:hanging="360"/>
+      </w:pPr>
+      <w:rPr>
+        <w:rFonts w:ascii="Symbol" w:hAnsi="Symbol" w:hint="default"/>
+        <w:sz w:val="20"/>
+      </w:rPr>
+    </w:lvl>
+    <w:lvl w:ilvl="1" w:tentative="1">
+      <w:start w:val="1"/>
+      <w:numFmt w:val="bullet"/>
+      <w:lvlText w:val="o"/>
+      <w:lvlJc w:val="left"/>
+      <w:pPr>
+        <w:tabs>
+          <w:tab w:val="num" w:pos="1788"/>
+        </w:tabs>
+        <w:ind w:left="1788" w:hanging="360"/>
+      </w:pPr>
+      <w:rPr>
+        <w:rFonts w:ascii="Courier New" w:hAnsi="Courier New" w:hint="default"/>
+        <w:sz w:val="20"/>
+      </w:rPr>
+    </w:lvl>
+    <w:lvl w:ilvl="2" w:tentative="1">
+      <w:start w:val="1"/>
+      <w:numFmt w:val="bullet"/>
+      <w:lvlText w:val=""/>
+      <w:lvlJc w:val="left"/>
+      <w:pPr>
+        <w:tabs>
+          <w:tab w:val="num" w:pos="2508"/>
+        </w:tabs>
+        <w:ind w:left="2508" w:hanging="360"/>
+      </w:pPr>
+      <w:rPr>
+        <w:rFonts w:ascii="Wingdings" w:hAnsi="Wingdings" w:hint="default"/>
+        <w:sz w:val="20"/>
+      </w:rPr>
+    </w:lvl>
+    <w:lvl w:ilvl="3" w:tentative="1">
+      <w:start w:val="1"/>
+      <w:numFmt w:val="bullet"/>
+      <w:lvlText w:val=""/>
+      <w:lvlJc w:val="left"/>
+      <w:pPr>
+        <w:tabs>
+          <w:tab w:val="num" w:pos="3228"/>
+        </w:tabs>
+        <w:ind w:left="3228" w:hanging="360"/>
+      </w:pPr>
+      <w:rPr>
+        <w:rFonts w:ascii="Wingdings" w:hAnsi="Wingdings" w:hint="default"/>
+        <w:sz w:val="20"/>
+      </w:rPr>
+    </w:lvl>
+    <w:lvl w:ilvl="4" w:tentative="1">
+      <w:start w:val="1"/>
+      <w:numFmt w:val="bullet"/>
+      <w:lvlText w:val=""/>
+      <w:lvlJc w:val="left"/>
+      <w:pPr>
+        <w:tabs>
+          <w:tab w:val="num" w:pos="3948"/>
+        </w:tabs>
+        <w:ind w:left="3948" w:hanging="360"/>
+      </w:pPr>
+      <w:rPr>
+        <w:rFonts w:ascii="Wingdings" w:hAnsi="Wingdings" w:hint="default"/>
+        <w:sz w:val="20"/>
+      </w:rPr>
+    </w:lvl>
+    <w:lvl w:ilvl="5" w:tentative="1">
+      <w:start w:val="1"/>
+      <w:numFmt w:val="bullet"/>
+      <w:lvlText w:val=""/>
+      <w:lvlJc w:val="left"/>
+      <w:pPr>
+        <w:tabs>
+          <w:tab w:val="num" w:pos="4668"/>
+        </w:tabs>
+        <w:ind w:left="4668" w:hanging="360"/>
+      </w:pPr>
+      <w:rPr>
+        <w:rFonts w:ascii="Wingdings" w:hAnsi="Wingdings" w:hint="default"/>
+        <w:sz w:val="20"/>
+      </w:rPr>
+    </w:lvl>
+    <w:lvl w:ilvl="6" w:tentative="1">
+      <w:start w:val="1"/>
+      <w:numFmt w:val="bullet"/>
+      <w:lvlText w:val=""/>
+      <w:lvlJc w:val="left"/>
+      <w:pPr>
+        <w:tabs>
+          <w:tab w:val="num" w:pos="5388"/>
+        </w:tabs>
+        <w:ind w:left="5388" w:hanging="360"/>
+      </w:pPr>
+      <w:rPr>
+        <w:rFonts w:ascii="Wingdings" w:hAnsi="Wingdings" w:hint="default"/>
+        <w:sz w:val="20"/>
+      </w:rPr>
+    </w:lvl>
+    <w:lvl w:ilvl="7" w:tentative="1">
+      <w:start w:val="1"/>
+      <w:numFmt w:val="bullet"/>
+      <w:lvlText w:val=""/>
+      <w:lvlJc w:val="left"/>
+      <w:pPr>
+        <w:tabs>
+          <w:tab w:val="num" w:pos="6108"/>
+        </w:tabs>
+        <w:ind w:left="6108" w:hanging="360"/>
+      </w:pPr>
+      <w:rPr>
+        <w:rFonts w:ascii="Wingdings" w:hAnsi="Wingdings" w:hint="default"/>
+        <w:sz w:val="20"/>
+      </w:rPr>
+    </w:lvl>
+    <w:lvl w:ilvl="8" w:tentative="1">
+      <w:start w:val="1"/>
+      <w:numFmt w:val="bullet"/>
+      <w:lvlText w:val=""/>
+      <w:lvlJc w:val="left"/>
+      <w:pPr>
+        <w:tabs>
+          <w:tab w:val="num" w:pos="6828"/>
+        </w:tabs>
+        <w:ind w:left="6828" w:hanging="360"/>
+      </w:pPr>
+      <w:rPr>
+        <w:rFonts w:ascii="Wingdings" w:hAnsi="Wingdings" w:hint="default"/>
+        <w:sz w:val="20"/>
+      </w:rPr>
+    </w:lvl>
+  </w:abstractNum>
+  <w:abstractNum w:abstractNumId="7" w15:restartNumberingAfterBreak="0">
     <w:nsid w:val="679876F3"/>
     <w:multiLevelType w:val="multilevel"/>
     <w:tmpl w:val="48068428"/>
@@ -6495,18 +8392,420 @@
       </w:rPr>
     </w:lvl>
   </w:abstractNum>
-  <w:num w:numId="1">
+  <w:abstractNum w:abstractNumId="8" w15:restartNumberingAfterBreak="0">
+    <w:nsid w:val="692A3411"/>
+    <w:multiLevelType w:val="multilevel"/>
+    <w:tmpl w:val="4D6A4890"/>
+    <w:lvl w:ilvl="0">
+      <w:start w:val="1"/>
+      <w:numFmt w:val="bullet"/>
+      <w:lvlText w:val=""/>
+      <w:lvlJc w:val="left"/>
+      <w:pPr>
+        <w:tabs>
+          <w:tab w:val="num" w:pos="720"/>
+        </w:tabs>
+        <w:ind w:left="720" w:hanging="360"/>
+      </w:pPr>
+      <w:rPr>
+        <w:rFonts w:ascii="Symbol" w:hAnsi="Symbol" w:hint="default"/>
+        <w:sz w:val="20"/>
+      </w:rPr>
+    </w:lvl>
+    <w:lvl w:ilvl="1" w:tentative="1">
+      <w:start w:val="1"/>
+      <w:numFmt w:val="bullet"/>
+      <w:lvlText w:val="o"/>
+      <w:lvlJc w:val="left"/>
+      <w:pPr>
+        <w:tabs>
+          <w:tab w:val="num" w:pos="1440"/>
+        </w:tabs>
+        <w:ind w:left="1440" w:hanging="360"/>
+      </w:pPr>
+      <w:rPr>
+        <w:rFonts w:ascii="Courier New" w:hAnsi="Courier New" w:hint="default"/>
+        <w:sz w:val="20"/>
+      </w:rPr>
+    </w:lvl>
+    <w:lvl w:ilvl="2" w:tentative="1">
+      <w:start w:val="1"/>
+      <w:numFmt w:val="bullet"/>
+      <w:lvlText w:val=""/>
+      <w:lvlJc w:val="left"/>
+      <w:pPr>
+        <w:tabs>
+          <w:tab w:val="num" w:pos="2160"/>
+        </w:tabs>
+        <w:ind w:left="2160" w:hanging="360"/>
+      </w:pPr>
+      <w:rPr>
+        <w:rFonts w:ascii="Wingdings" w:hAnsi="Wingdings" w:hint="default"/>
+        <w:sz w:val="20"/>
+      </w:rPr>
+    </w:lvl>
+    <w:lvl w:ilvl="3" w:tentative="1">
+      <w:start w:val="1"/>
+      <w:numFmt w:val="bullet"/>
+      <w:lvlText w:val=""/>
+      <w:lvlJc w:val="left"/>
+      <w:pPr>
+        <w:tabs>
+          <w:tab w:val="num" w:pos="2880"/>
+        </w:tabs>
+        <w:ind w:left="2880" w:hanging="360"/>
+      </w:pPr>
+      <w:rPr>
+        <w:rFonts w:ascii="Wingdings" w:hAnsi="Wingdings" w:hint="default"/>
+        <w:sz w:val="20"/>
+      </w:rPr>
+    </w:lvl>
+    <w:lvl w:ilvl="4" w:tentative="1">
+      <w:start w:val="1"/>
+      <w:numFmt w:val="bullet"/>
+      <w:lvlText w:val=""/>
+      <w:lvlJc w:val="left"/>
+      <w:pPr>
+        <w:tabs>
+          <w:tab w:val="num" w:pos="3600"/>
+        </w:tabs>
+        <w:ind w:left="3600" w:hanging="360"/>
+      </w:pPr>
+      <w:rPr>
+        <w:rFonts w:ascii="Wingdings" w:hAnsi="Wingdings" w:hint="default"/>
+        <w:sz w:val="20"/>
+      </w:rPr>
+    </w:lvl>
+    <w:lvl w:ilvl="5" w:tentative="1">
+      <w:start w:val="1"/>
+      <w:numFmt w:val="bullet"/>
+      <w:lvlText w:val=""/>
+      <w:lvlJc w:val="left"/>
+      <w:pPr>
+        <w:tabs>
+          <w:tab w:val="num" w:pos="4320"/>
+        </w:tabs>
+        <w:ind w:left="4320" w:hanging="360"/>
+      </w:pPr>
+      <w:rPr>
+        <w:rFonts w:ascii="Wingdings" w:hAnsi="Wingdings" w:hint="default"/>
+        <w:sz w:val="20"/>
+      </w:rPr>
+    </w:lvl>
+    <w:lvl w:ilvl="6" w:tentative="1">
+      <w:start w:val="1"/>
+      <w:numFmt w:val="bullet"/>
+      <w:lvlText w:val=""/>
+      <w:lvlJc w:val="left"/>
+      <w:pPr>
+        <w:tabs>
+          <w:tab w:val="num" w:pos="5040"/>
+        </w:tabs>
+        <w:ind w:left="5040" w:hanging="360"/>
+      </w:pPr>
+      <w:rPr>
+        <w:rFonts w:ascii="Wingdings" w:hAnsi="Wingdings" w:hint="default"/>
+        <w:sz w:val="20"/>
+      </w:rPr>
+    </w:lvl>
+    <w:lvl w:ilvl="7" w:tentative="1">
+      <w:start w:val="1"/>
+      <w:numFmt w:val="bullet"/>
+      <w:lvlText w:val=""/>
+      <w:lvlJc w:val="left"/>
+      <w:pPr>
+        <w:tabs>
+          <w:tab w:val="num" w:pos="5760"/>
+        </w:tabs>
+        <w:ind w:left="5760" w:hanging="360"/>
+      </w:pPr>
+      <w:rPr>
+        <w:rFonts w:ascii="Wingdings" w:hAnsi="Wingdings" w:hint="default"/>
+        <w:sz w:val="20"/>
+      </w:rPr>
+    </w:lvl>
+    <w:lvl w:ilvl="8" w:tentative="1">
+      <w:start w:val="1"/>
+      <w:numFmt w:val="bullet"/>
+      <w:lvlText w:val=""/>
+      <w:lvlJc w:val="left"/>
+      <w:pPr>
+        <w:tabs>
+          <w:tab w:val="num" w:pos="6480"/>
+        </w:tabs>
+        <w:ind w:left="6480" w:hanging="360"/>
+      </w:pPr>
+      <w:rPr>
+        <w:rFonts w:ascii="Wingdings" w:hAnsi="Wingdings" w:hint="default"/>
+        <w:sz w:val="20"/>
+      </w:rPr>
+    </w:lvl>
+  </w:abstractNum>
+  <w:abstractNum w:abstractNumId="9" w15:restartNumberingAfterBreak="0">
+    <w:nsid w:val="6B03168B"/>
+    <w:multiLevelType w:val="hybridMultilevel"/>
+    <w:tmpl w:val="2444B5B8"/>
+    <w:lvl w:ilvl="0" w:tplc="280A0001">
+      <w:start w:val="1"/>
+      <w:numFmt w:val="bullet"/>
+      <w:lvlText w:val=""/>
+      <w:lvlJc w:val="left"/>
+      <w:pPr>
+        <w:ind w:left="1080" w:hanging="360"/>
+      </w:pPr>
+      <w:rPr>
+        <w:rFonts w:ascii="Symbol" w:hAnsi="Symbol" w:hint="default"/>
+      </w:rPr>
+    </w:lvl>
+    <w:lvl w:ilvl="1" w:tplc="280A0003" w:tentative="1">
+      <w:start w:val="1"/>
+      <w:numFmt w:val="bullet"/>
+      <w:lvlText w:val="o"/>
+      <w:lvlJc w:val="left"/>
+      <w:pPr>
+        <w:ind w:left="1800" w:hanging="360"/>
+      </w:pPr>
+      <w:rPr>
+        <w:rFonts w:ascii="Courier New" w:hAnsi="Courier New" w:cs="Courier New" w:hint="default"/>
+      </w:rPr>
+    </w:lvl>
+    <w:lvl w:ilvl="2" w:tplc="280A0005" w:tentative="1">
+      <w:start w:val="1"/>
+      <w:numFmt w:val="bullet"/>
+      <w:lvlText w:val=""/>
+      <w:lvlJc w:val="left"/>
+      <w:pPr>
+        <w:ind w:left="2520" w:hanging="360"/>
+      </w:pPr>
+      <w:rPr>
+        <w:rFonts w:ascii="Wingdings" w:hAnsi="Wingdings" w:hint="default"/>
+      </w:rPr>
+    </w:lvl>
+    <w:lvl w:ilvl="3" w:tplc="280A0001" w:tentative="1">
+      <w:start w:val="1"/>
+      <w:numFmt w:val="bullet"/>
+      <w:lvlText w:val=""/>
+      <w:lvlJc w:val="left"/>
+      <w:pPr>
+        <w:ind w:left="3240" w:hanging="360"/>
+      </w:pPr>
+      <w:rPr>
+        <w:rFonts w:ascii="Symbol" w:hAnsi="Symbol" w:hint="default"/>
+      </w:rPr>
+    </w:lvl>
+    <w:lvl w:ilvl="4" w:tplc="280A0003" w:tentative="1">
+      <w:start w:val="1"/>
+      <w:numFmt w:val="bullet"/>
+      <w:lvlText w:val="o"/>
+      <w:lvlJc w:val="left"/>
+      <w:pPr>
+        <w:ind w:left="3960" w:hanging="360"/>
+      </w:pPr>
+      <w:rPr>
+        <w:rFonts w:ascii="Courier New" w:hAnsi="Courier New" w:cs="Courier New" w:hint="default"/>
+      </w:rPr>
+    </w:lvl>
+    <w:lvl w:ilvl="5" w:tplc="280A0005" w:tentative="1">
+      <w:start w:val="1"/>
+      <w:numFmt w:val="bullet"/>
+      <w:lvlText w:val=""/>
+      <w:lvlJc w:val="left"/>
+      <w:pPr>
+        <w:ind w:left="4680" w:hanging="360"/>
+      </w:pPr>
+      <w:rPr>
+        <w:rFonts w:ascii="Wingdings" w:hAnsi="Wingdings" w:hint="default"/>
+      </w:rPr>
+    </w:lvl>
+    <w:lvl w:ilvl="6" w:tplc="280A0001" w:tentative="1">
+      <w:start w:val="1"/>
+      <w:numFmt w:val="bullet"/>
+      <w:lvlText w:val=""/>
+      <w:lvlJc w:val="left"/>
+      <w:pPr>
+        <w:ind w:left="5400" w:hanging="360"/>
+      </w:pPr>
+      <w:rPr>
+        <w:rFonts w:ascii="Symbol" w:hAnsi="Symbol" w:hint="default"/>
+      </w:rPr>
+    </w:lvl>
+    <w:lvl w:ilvl="7" w:tplc="280A0003" w:tentative="1">
+      <w:start w:val="1"/>
+      <w:numFmt w:val="bullet"/>
+      <w:lvlText w:val="o"/>
+      <w:lvlJc w:val="left"/>
+      <w:pPr>
+        <w:ind w:left="6120" w:hanging="360"/>
+      </w:pPr>
+      <w:rPr>
+        <w:rFonts w:ascii="Courier New" w:hAnsi="Courier New" w:cs="Courier New" w:hint="default"/>
+      </w:rPr>
+    </w:lvl>
+    <w:lvl w:ilvl="8" w:tplc="280A0005" w:tentative="1">
+      <w:start w:val="1"/>
+      <w:numFmt w:val="bullet"/>
+      <w:lvlText w:val=""/>
+      <w:lvlJc w:val="left"/>
+      <w:pPr>
+        <w:ind w:left="6840" w:hanging="360"/>
+      </w:pPr>
+      <w:rPr>
+        <w:rFonts w:ascii="Wingdings" w:hAnsi="Wingdings" w:hint="default"/>
+      </w:rPr>
+    </w:lvl>
+  </w:abstractNum>
+  <w:abstractNum w:abstractNumId="10" w15:restartNumberingAfterBreak="0">
+    <w:nsid w:val="7E4F7131"/>
+    <w:multiLevelType w:val="hybridMultilevel"/>
+    <w:tmpl w:val="77904154"/>
+    <w:lvl w:ilvl="0" w:tplc="280A0001">
+      <w:start w:val="1"/>
+      <w:numFmt w:val="bullet"/>
+      <w:lvlText w:val=""/>
+      <w:lvlJc w:val="left"/>
+      <w:pPr>
+        <w:ind w:left="1428" w:hanging="360"/>
+      </w:pPr>
+      <w:rPr>
+        <w:rFonts w:ascii="Symbol" w:hAnsi="Symbol" w:hint="default"/>
+      </w:rPr>
+    </w:lvl>
+    <w:lvl w:ilvl="1" w:tplc="280A0003" w:tentative="1">
+      <w:start w:val="1"/>
+      <w:numFmt w:val="bullet"/>
+      <w:lvlText w:val="o"/>
+      <w:lvlJc w:val="left"/>
+      <w:pPr>
+        <w:ind w:left="2148" w:hanging="360"/>
+      </w:pPr>
+      <w:rPr>
+        <w:rFonts w:ascii="Courier New" w:hAnsi="Courier New" w:cs="Courier New" w:hint="default"/>
+      </w:rPr>
+    </w:lvl>
+    <w:lvl w:ilvl="2" w:tplc="280A0005" w:tentative="1">
+      <w:start w:val="1"/>
+      <w:numFmt w:val="bullet"/>
+      <w:lvlText w:val=""/>
+      <w:lvlJc w:val="left"/>
+      <w:pPr>
+        <w:ind w:left="2868" w:hanging="360"/>
+      </w:pPr>
+      <w:rPr>
+        <w:rFonts w:ascii="Wingdings" w:hAnsi="Wingdings" w:hint="default"/>
+      </w:rPr>
+    </w:lvl>
+    <w:lvl w:ilvl="3" w:tplc="280A0001" w:tentative="1">
+      <w:start w:val="1"/>
+      <w:numFmt w:val="bullet"/>
+      <w:lvlText w:val=""/>
+      <w:lvlJc w:val="left"/>
+      <w:pPr>
+        <w:ind w:left="3588" w:hanging="360"/>
+      </w:pPr>
+      <w:rPr>
+        <w:rFonts w:ascii="Symbol" w:hAnsi="Symbol" w:hint="default"/>
+      </w:rPr>
+    </w:lvl>
+    <w:lvl w:ilvl="4" w:tplc="280A0003" w:tentative="1">
+      <w:start w:val="1"/>
+      <w:numFmt w:val="bullet"/>
+      <w:lvlText w:val="o"/>
+      <w:lvlJc w:val="left"/>
+      <w:pPr>
+        <w:ind w:left="4308" w:hanging="360"/>
+      </w:pPr>
+      <w:rPr>
+        <w:rFonts w:ascii="Courier New" w:hAnsi="Courier New" w:cs="Courier New" w:hint="default"/>
+      </w:rPr>
+    </w:lvl>
+    <w:lvl w:ilvl="5" w:tplc="280A0005" w:tentative="1">
+      <w:start w:val="1"/>
+      <w:numFmt w:val="bullet"/>
+      <w:lvlText w:val=""/>
+      <w:lvlJc w:val="left"/>
+      <w:pPr>
+        <w:ind w:left="5028" w:hanging="360"/>
+      </w:pPr>
+      <w:rPr>
+        <w:rFonts w:ascii="Wingdings" w:hAnsi="Wingdings" w:hint="default"/>
+      </w:rPr>
+    </w:lvl>
+    <w:lvl w:ilvl="6" w:tplc="280A0001" w:tentative="1">
+      <w:start w:val="1"/>
+      <w:numFmt w:val="bullet"/>
+      <w:lvlText w:val=""/>
+      <w:lvlJc w:val="left"/>
+      <w:pPr>
+        <w:ind w:left="5748" w:hanging="360"/>
+      </w:pPr>
+      <w:rPr>
+        <w:rFonts w:ascii="Symbol" w:hAnsi="Symbol" w:hint="default"/>
+      </w:rPr>
+    </w:lvl>
+    <w:lvl w:ilvl="7" w:tplc="280A0003" w:tentative="1">
+      <w:start w:val="1"/>
+      <w:numFmt w:val="bullet"/>
+      <w:lvlText w:val="o"/>
+      <w:lvlJc w:val="left"/>
+      <w:pPr>
+        <w:ind w:left="6468" w:hanging="360"/>
+      </w:pPr>
+      <w:rPr>
+        <w:rFonts w:ascii="Courier New" w:hAnsi="Courier New" w:cs="Courier New" w:hint="default"/>
+      </w:rPr>
+    </w:lvl>
+    <w:lvl w:ilvl="8" w:tplc="280A0005" w:tentative="1">
+      <w:start w:val="1"/>
+      <w:numFmt w:val="bullet"/>
+      <w:lvlText w:val=""/>
+      <w:lvlJc w:val="left"/>
+      <w:pPr>
+        <w:ind w:left="7188" w:hanging="360"/>
+      </w:pPr>
+      <w:rPr>
+        <w:rFonts w:ascii="Wingdings" w:hAnsi="Wingdings" w:hint="default"/>
+      </w:rPr>
+    </w:lvl>
+  </w:abstractNum>
+  <w:num w:numId="1" w16cid:durableId="926773453">
+    <w:abstractNumId w:val="3"/>
+  </w:num>
+  <w:num w:numId="2" w16cid:durableId="1425541305">
+    <w:abstractNumId w:val="7"/>
+  </w:num>
+  <w:num w:numId="3" w16cid:durableId="947470021">
+    <w:abstractNumId w:val="1"/>
+  </w:num>
+  <w:num w:numId="4" w16cid:durableId="2025207914">
+    <w:abstractNumId w:val="6"/>
+  </w:num>
+  <w:num w:numId="5" w16cid:durableId="207567917">
+    <w:abstractNumId w:val="8"/>
+  </w:num>
+  <w:num w:numId="6" w16cid:durableId="2045010329">
+    <w:abstractNumId w:val="10"/>
+  </w:num>
+  <w:num w:numId="7" w16cid:durableId="322049777">
+    <w:abstractNumId w:val="4"/>
+  </w:num>
+  <w:num w:numId="8" w16cid:durableId="686492054">
+    <w:abstractNumId w:val="9"/>
+  </w:num>
+  <w:num w:numId="9" w16cid:durableId="1469780913">
+    <w:abstractNumId w:val="2"/>
+  </w:num>
+  <w:num w:numId="10" w16cid:durableId="1348479390">
+    <w:abstractNumId w:val="5"/>
+  </w:num>
+  <w:num w:numId="11" w16cid:durableId="2053995524">
     <w:abstractNumId w:val="0"/>
-  </w:num>
-  <w:num w:numId="2">
-    <w:abstractNumId w:val="1"/>
   </w:num>
   <w:numIdMacAtCleanup w:val="2"/>
 </w:numbering>
 </file>
 
 <file path=word/styles.xml><?xml version="1.0" encoding="utf-8"?>
-<w:styles xmlns:mc="http://schemas.openxmlformats.org/markup-compatibility/2006" xmlns:r="http://schemas.openxmlformats.org/officeDocument/2006/relationships" xmlns:w="http://schemas.openxmlformats.org/wordprocessingml/2006/main" xmlns:w14="http://schemas.microsoft.com/office/word/2010/wordml" xmlns:w15="http://schemas.microsoft.com/office/word/2012/wordml" mc:Ignorable="w14 w15">
+<w:styles xmlns:mc="http://schemas.openxmlformats.org/markup-compatibility/2006" xmlns:r="http://schemas.openxmlformats.org/officeDocument/2006/relationships" xmlns:w="http://schemas.openxmlformats.org/wordprocessingml/2006/main" xmlns:w14="http://schemas.microsoft.com/office/word/2010/wordml" xmlns:w15="http://schemas.microsoft.com/office/word/2012/wordml" xmlns:w16cex="http://schemas.microsoft.com/office/word/2018/wordml/cex" xmlns:w16cid="http://schemas.microsoft.com/office/word/2016/wordml/cid" xmlns:w16="http://schemas.microsoft.com/office/word/2018/wordml" xmlns:w16du="http://schemas.microsoft.com/office/word/2023/wordml/word16du" xmlns:w16sdtdh="http://schemas.microsoft.com/office/word/2020/wordml/sdtdatahash" xmlns:w16sdtfl="http://schemas.microsoft.com/office/word/2024/wordml/sdtformatlock" xmlns:w16se="http://schemas.microsoft.com/office/word/2015/wordml/symex" mc:Ignorable="w14 w15 w16se w16cid w16 w16cex w16sdtdh w16sdtfl w16du">
   <w:docDefaults>
     <w:rPrDefault>
       <w:rPr>
@@ -6522,7 +8821,7 @@
       </w:pPr>
     </w:pPrDefault>
   </w:docDefaults>
-  <w:latentStyles w:defLockedState="0" w:defUIPriority="99" w:defSemiHidden="0" w:defUnhideWhenUsed="0" w:defQFormat="0" w:count="371">
+  <w:latentStyles w:defLockedState="0" w:defUIPriority="99" w:defSemiHidden="0" w:defUnhideWhenUsed="0" w:defQFormat="0" w:count="376">
     <w:lsdException w:name="Normal" w:uiPriority="0" w:qFormat="1"/>
     <w:lsdException w:name="heading 1" w:uiPriority="9" w:qFormat="1"/>
     <w:lsdException w:name="heading 2" w:semiHidden="1" w:uiPriority="9" w:unhideWhenUsed="1" w:qFormat="1"/>
@@ -6894,6 +9193,11 @@
     <w:lsdException w:name="List Table 5 Dark Accent 6" w:uiPriority="50"/>
     <w:lsdException w:name="List Table 6 Colorful Accent 6" w:uiPriority="51"/>
     <w:lsdException w:name="List Table 7 Colorful Accent 6" w:uiPriority="52"/>
+    <w:lsdException w:name="Mention" w:semiHidden="1" w:unhideWhenUsed="1"/>
+    <w:lsdException w:name="Smart Hyperlink" w:semiHidden="1" w:unhideWhenUsed="1"/>
+    <w:lsdException w:name="Hashtag" w:semiHidden="1" w:unhideWhenUsed="1"/>
+    <w:lsdException w:name="Unresolved Mention" w:semiHidden="1" w:unhideWhenUsed="1"/>
+    <w:lsdException w:name="Smart Link" w:semiHidden="1" w:unhideWhenUsed="1"/>
   </w:latentStyles>
   <w:style w:type="paragraph" w:default="1" w:styleId="Normal">
     <w:name w:val="Normal"/>
@@ -7046,7 +9350,7 @@
       <w:szCs w:val="32"/>
     </w:rPr>
   </w:style>
-  <w:style w:type="paragraph" w:styleId="TtulodeTDC">
+  <w:style w:type="paragraph" w:styleId="TtuloTDC">
     <w:name w:val="TOC Heading"/>
     <w:basedOn w:val="Ttulo1"/>
     <w:next w:val="Normal"/>
@@ -7097,11 +9401,11 @@
       <w:ind w:left="220"/>
     </w:pPr>
   </w:style>
-  <w:style w:type="paragraph" w:styleId="Puesto">
+  <w:style w:type="paragraph" w:styleId="Ttulo">
     <w:name w:val="Title"/>
     <w:basedOn w:val="Normal"/>
     <w:next w:val="Normal"/>
-    <w:link w:val="PuestoCar"/>
+    <w:link w:val="TtuloCar"/>
     <w:qFormat/>
     <w:rsid w:val="00085923"/>
     <w:pPr>
@@ -7117,10 +9421,10 @@
       <w:lang w:val="en-US"/>
     </w:rPr>
   </w:style>
-  <w:style w:type="character" w:customStyle="1" w:styleId="PuestoCar">
-    <w:name w:val="Puesto Car"/>
+  <w:style w:type="character" w:customStyle="1" w:styleId="TtuloCar">
+    <w:name w:val="Título Car"/>
     <w:basedOn w:val="Fuentedeprrafopredeter"/>
-    <w:link w:val="Puesto"/>
+    <w:link w:val="Ttulo"/>
     <w:rsid w:val="00085923"/>
     <w:rPr>
       <w:rFonts w:ascii="Arial" w:eastAsia="Times New Roman" w:hAnsi="Arial" w:cs="Times New Roman"/>
@@ -7145,6 +9449,31 @@
       <w:sz w:val="24"/>
       <w:szCs w:val="24"/>
       <w:lang w:eastAsia="es-PE"/>
+    </w:rPr>
+  </w:style>
+  <w:style w:type="paragraph" w:customStyle="1" w:styleId="ds-markdown-paragraph">
+    <w:name w:val="ds-markdown-paragraph"/>
+    <w:basedOn w:val="Normal"/>
+    <w:rsid w:val="00FA69F7"/>
+    <w:pPr>
+      <w:spacing w:before="100" w:beforeAutospacing="1" w:after="100" w:afterAutospacing="1" w:line="240" w:lineRule="auto"/>
+    </w:pPr>
+    <w:rPr>
+      <w:rFonts w:ascii="Times New Roman" w:eastAsia="Times New Roman" w:hAnsi="Times New Roman" w:cs="Times New Roman"/>
+      <w:sz w:val="24"/>
+      <w:szCs w:val="24"/>
+      <w:lang w:eastAsia="es-PE"/>
+    </w:rPr>
+  </w:style>
+  <w:style w:type="character" w:styleId="Textoennegrita">
+    <w:name w:val="Strong"/>
+    <w:basedOn w:val="Fuentedeprrafopredeter"/>
+    <w:uiPriority w:val="22"/>
+    <w:qFormat/>
+    <w:rsid w:val="00FA69F7"/>
+    <w:rPr>
+      <w:b/>
+      <w:bCs/>
     </w:rPr>
   </w:style>
 </w:styles>
